--- a/EA/CasosDeUsoEspecificacion/3.1.4 Compras.docx
+++ b/EA/CasosDeUsoEspecificacion/3.1.4 Compras.docx
@@ -593,7 +593,7 @@
           <w:color w:val="4f81bc"/>
         </w:rPr>
       </w:pPr>
-      <w:bookmarkStart w:id="5" w:name="BKM_43CE2BDC_91AB_4404_A082_05355019E7EA_START"/>
+      <w:bookmarkStart w:id="5" w:name="BKM_CD46824B_4E01_4AF9_97C4_485ED2E5E0F6_START"/>
       <w:bookmarkEnd w:id="5"/>
       <w:r>
         <w:rPr>
@@ -603,7 +603,7 @@
           <w:b/>
           <w:color w:val="4f81bc"/>
         </w:rPr>
-        <w:t xml:space="preserve">Actualizar Orden de Compra</w:t>
+        <w:t xml:space="preserve">CU-COM.04 - Calcular materiales faltantes</w:t>
       </w:r>
     </w:p>
     <w:p>
@@ -676,7 +676,15 @@
           <w:sz w:val="20"/>
           <w:szCs w:val="20"/>
         </w:rPr>
-        <w:t xml:space="preserve">Modificar una nueva orden de compra tal como pide REQ.COMP.003 - Actualizar orden de compra</w:t>
+        <w:t xml:space="preserve">Evaluar los materiales necesarios para un peridodo de tiempo tal como pide REQ.COMP.001 - Calcular materiales </w:t>
+      </w:r>
+      <w:r>
+        <w:rPr>
+          <w:rFonts w:ascii="Times New Roman" w:eastAsia="Times New Roman" w:hAnsi="Times New Roman" w:cs="Times New Roman"/>
+          <w:sz w:val="20"/>
+          <w:szCs w:val="20"/>
+        </w:rPr>
+        <w:t xml:space="preserve">faltantes</w:t>
       </w:r>
     </w:p>
     <w:p>
@@ -720,7 +728,7 @@
           <w:szCs w:val="20"/>
           <w:color w:val="5f5f5f"/>
         </w:rPr>
-        <w:t xml:space="preserve">Actualizar Orden de Compra</w:t>
+        <w:t xml:space="preserve">CU-COM.04 - Calcular materiales faltantes</w:t>
       </w:r>
     </w:p>
     <w:p>
@@ -768,7 +776,7 @@
           <w:szCs w:val="20"/>
           <w:color w:val="5f5f5f"/>
         </w:rPr>
-        <w:t xml:space="preserve">crossover created on 27/06/2021.  Last modified 27/06/2021</w:t>
+        <w:t xml:space="preserve">crossover created on 27/06/2021.  Last modified 06/08/2021</w:t>
       </w:r>
     </w:p>
     <w:p>
@@ -1027,7 +1035,7 @@
                 <w:szCs w:val="18"/>
                 <w:color w:val="000000"/>
               </w:rPr>
-              <w:t xml:space="preserve">	Consultar Ordenes de Compra : UseCase, Public  </w:t>
+              <w:t xml:space="preserve">	CU-COM.04 - Calcular materiales faltantes : UseCase, Public  </w:t>
             </w:r>
           </w:p>
           <w:p>
@@ -1064,7 +1072,7 @@
                 <w:szCs w:val="18"/>
                 <w:color w:val="000000"/>
               </w:rPr>
-              <w:t xml:space="preserve">	Actualizar Orden de Compra : UseCase, Public  </w:t>
+              <w:t xml:space="preserve">	CU.COM.01 - Crear Orden de Compra : UseCase, Public  </w:t>
             </w:r>
           </w:p>
           <w:p>
@@ -1316,7 +1324,7 @@
                 <w:szCs w:val="18"/>
                 <w:color w:val="000000"/>
               </w:rPr>
-              <w:t xml:space="preserve">	Actualizar Orden de Compra : UseCase, Public  </w:t>
+              <w:t xml:space="preserve">	CU-COM.04 - Calcular materiales faltantes : UseCase, Public  </w:t>
             </w:r>
           </w:p>
           <w:p>
@@ -1540,7 +1548,7 @@
                 <w:szCs w:val="18"/>
                 <w:color w:val="000000"/>
               </w:rPr>
-              <w:t xml:space="preserve">  El usuario debe ingresar con rol Comprador</w:t>
+              <w:t xml:space="preserve">  El usuario debe tener rol Comprador</w:t>
             </w:r>
           </w:p>
           <w:p>
@@ -1723,25 +1731,7 @@
                 <w:szCs w:val="18"/>
                 <w:color w:val="000000"/>
               </w:rPr>
-              <w:t xml:space="preserve">  Debe haber seleccionado una orden de compra que no est</w:t>
-            </w:r>
-            <w:r>
-              <w:rPr>
-                <w:rFonts w:ascii="Times New Roman" w:eastAsia="Times New Roman" w:hAnsi="Times New Roman" w:cs="Times New Roman"/>
-                <w:sz w:val="18"/>
-                <w:szCs w:val="18"/>
-                <w:color w:val="000000"/>
-              </w:rPr>
-              <w:t xml:space="preserve">é</w:t>
-            </w:r>
-            <w:r>
-              <w:rPr>
-                <w:rFonts w:ascii="Times New Roman" w:eastAsia="Times New Roman" w:hAnsi="Times New Roman" w:cs="Times New Roman"/>
-                <w:sz w:val="18"/>
-                <w:szCs w:val="18"/>
-                <w:color w:val="000000"/>
-              </w:rPr>
-              <w:t xml:space="preserve"> en estado Recibido</w:t>
+              <w:t xml:space="preserve">  Las fechas del intervalo de tiempo a evaluar deben ser posteriores a hoy</w:t>
             </w:r>
           </w:p>
           <w:p>
@@ -1945,7 +1935,7 @@
                 <wp:inline distT="0" distB="0" distL="0" distR="0">
                   <wp:extent cx="114300" cy="114300"/>
                   <wp:effectExtent l="0" t="0" r="0" b="0"/>
-                  <wp:docPr id="28" descr="" name=""/>
+                  <wp:docPr id="27" descr="" name=""/>
                   <wp:cNvGraphicFramePr>
                     <a:graphicFrameLocks xmlns:a="http://schemas.openxmlformats.org/drawingml/2006/main" noChangeAspect="1"/>
                   </wp:cNvGraphicFramePr>
@@ -1953,11 +1943,11 @@
                     <a:graphicData uri="http://schemas.openxmlformats.org/drawingml/2006/picture">
                       <pic:pic xmlns:pic="http://schemas.openxmlformats.org/drawingml/2006/picture">
                         <pic:nvPicPr>
-                          <pic:cNvPr id="28" name="Picture"/>
+                          <pic:cNvPr id="27" name="Picture"/>
                           <pic:cNvPicPr/>
                         </pic:nvPicPr>
                         <pic:blipFill>
-                          <a:blip r:embed="img28"/>
+                          <a:blip r:embed="img27"/>
                           <a:stretch>
                             <a:fillRect/>
                           </a:stretch>
@@ -2084,7 +2074,7 @@
                 <w:szCs w:val="18"/>
                 <w:color w:val="000000"/>
               </w:rPr>
-              <w:t xml:space="preserve">1. El usuario selecciona Actualizar Orden de compra y elige una orden de compra</w:t>
+              <w:t xml:space="preserve">1. El usuario selecciona la opcion Calcular materiales y selecciona un rango de fechas</w:t>
             </w:r>
           </w:p>
           <w:p>
@@ -2188,7 +2178,88 @@
                 <w:szCs w:val="18"/>
                 <w:color w:val="000000"/>
               </w:rPr>
-              <w:t xml:space="preserve">2. El sistema muestra el detalle de la Orden de Compra</w:t>
+              <w:t xml:space="preserve">2. El sistema obendr</w:t>
+            </w:r>
+            <w:r>
+              <w:rPr>
+                <w:rFonts w:ascii="Times New Roman" w:eastAsia="Times New Roman" w:hAnsi="Times New Roman" w:cs="Times New Roman"/>
+                <w:sz w:val="18"/>
+                <w:szCs w:val="18"/>
+                <w:color w:val="000000"/>
+              </w:rPr>
+              <w:t xml:space="preserve">á</w:t>
+            </w:r>
+            <w:r>
+              <w:rPr>
+                <w:rFonts w:ascii="Times New Roman" w:eastAsia="Times New Roman" w:hAnsi="Times New Roman" w:cs="Times New Roman"/>
+                <w:sz w:val="18"/>
+                <w:szCs w:val="18"/>
+                <w:color w:val="000000"/>
+              </w:rPr>
+              <w:t xml:space="preserve"> todas las ordenes de fabricaci</w:t>
+            </w:r>
+            <w:r>
+              <w:rPr>
+                <w:rFonts w:ascii="Times New Roman" w:eastAsia="Times New Roman" w:hAnsi="Times New Roman" w:cs="Times New Roman"/>
+                <w:sz w:val="18"/>
+                <w:szCs w:val="18"/>
+                <w:color w:val="000000"/>
+              </w:rPr>
+              <w:t xml:space="preserve">ó</w:t>
+            </w:r>
+            <w:r>
+              <w:rPr>
+                <w:rFonts w:ascii="Times New Roman" w:eastAsia="Times New Roman" w:hAnsi="Times New Roman" w:cs="Times New Roman"/>
+                <w:sz w:val="18"/>
+                <w:szCs w:val="18"/>
+                <w:color w:val="000000"/>
+              </w:rPr>
+              <w:t xml:space="preserve">n cuya fecha de fabricaci</w:t>
+            </w:r>
+            <w:r>
+              <w:rPr>
+                <w:rFonts w:ascii="Times New Roman" w:eastAsia="Times New Roman" w:hAnsi="Times New Roman" w:cs="Times New Roman"/>
+                <w:sz w:val="18"/>
+                <w:szCs w:val="18"/>
+                <w:color w:val="000000"/>
+              </w:rPr>
+              <w:t xml:space="preserve">ó</w:t>
+            </w:r>
+            <w:r>
+              <w:rPr>
+                <w:rFonts w:ascii="Times New Roman" w:eastAsia="Times New Roman" w:hAnsi="Times New Roman" w:cs="Times New Roman"/>
+                <w:sz w:val="18"/>
+                <w:szCs w:val="18"/>
+                <w:color w:val="000000"/>
+              </w:rPr>
+              <w:t xml:space="preserve">n es posterior a hoy pero anterior a la fecha de </w:t>
+            </w:r>
+            <w:r>
+              <w:rPr>
+                <w:rFonts w:ascii="Times New Roman" w:eastAsia="Times New Roman" w:hAnsi="Times New Roman" w:cs="Times New Roman"/>
+                <w:sz w:val="18"/>
+                <w:szCs w:val="18"/>
+                <w:color w:val="000000"/>
+              </w:rPr>
+              <w:t xml:space="preserve">finalizacion de este intervalo. Luego sumar</w:t>
+            </w:r>
+            <w:r>
+              <w:rPr>
+                <w:rFonts w:ascii="Times New Roman" w:eastAsia="Times New Roman" w:hAnsi="Times New Roman" w:cs="Times New Roman"/>
+                <w:sz w:val="18"/>
+                <w:szCs w:val="18"/>
+                <w:color w:val="000000"/>
+              </w:rPr>
+              <w:t xml:space="preserve">á</w:t>
+            </w:r>
+            <w:r>
+              <w:rPr>
+                <w:rFonts w:ascii="Times New Roman" w:eastAsia="Times New Roman" w:hAnsi="Times New Roman" w:cs="Times New Roman"/>
+                <w:sz w:val="18"/>
+                <w:szCs w:val="18"/>
+                <w:color w:val="000000"/>
+              </w:rPr>
+              <w:t xml:space="preserve"> las cantidades requeridas de cada material (no incluir subproductos)</w:t>
             </w:r>
           </w:p>
           <w:p>
@@ -2292,25 +2363,16 @@
                 <w:szCs w:val="18"/>
                 <w:color w:val="000000"/>
               </w:rPr>
-              <w:t xml:space="preserve">3. El usuario indica que efectu</w:t>
-            </w:r>
-            <w:r>
-              <w:rPr>
-                <w:rFonts w:ascii="Times New Roman" w:eastAsia="Times New Roman" w:hAnsi="Times New Roman" w:cs="Times New Roman"/>
-                <w:sz w:val="18"/>
-                <w:szCs w:val="18"/>
-                <w:color w:val="000000"/>
-              </w:rPr>
-              <w:t xml:space="preserve">ó</w:t>
-            </w:r>
-            <w:r>
-              <w:rPr>
-                <w:rFonts w:ascii="Times New Roman" w:eastAsia="Times New Roman" w:hAnsi="Times New Roman" w:cs="Times New Roman"/>
-                <w:sz w:val="18"/>
-                <w:szCs w:val="18"/>
-                <w:color w:val="000000"/>
-              </w:rPr>
-              <w:t xml:space="preserve"> la compra</w:t>
+              <w:t xml:space="preserve">3. Obtener las ordenes de compra cuyo estado es Comprado y su fecha estimada de entrega es anterior a la fecha de inicio del </w:t>
+            </w:r>
+            <w:r>
+              <w:rPr>
+                <w:rFonts w:ascii="Times New Roman" w:eastAsia="Times New Roman" w:hAnsi="Times New Roman" w:cs="Times New Roman"/>
+                <w:sz w:val="18"/>
+                <w:szCs w:val="18"/>
+                <w:color w:val="000000"/>
+              </w:rPr>
+              <w:t xml:space="preserve">intervalo elegido por el usuario</w:t>
             </w:r>
           </w:p>
           <w:p>
@@ -2414,25 +2476,16 @@
                 <w:szCs w:val="18"/>
                 <w:color w:val="000000"/>
               </w:rPr>
-              <w:t xml:space="preserve">4. El sistema le pide fecha estimada de recepci</w:t>
-            </w:r>
-            <w:r>
-              <w:rPr>
-                <w:rFonts w:ascii="Times New Roman" w:eastAsia="Times New Roman" w:hAnsi="Times New Roman" w:cs="Times New Roman"/>
-                <w:sz w:val="18"/>
-                <w:szCs w:val="18"/>
-                <w:color w:val="000000"/>
-              </w:rPr>
-              <w:t xml:space="preserve">ó</w:t>
-            </w:r>
-            <w:r>
-              <w:rPr>
-                <w:rFonts w:ascii="Times New Roman" w:eastAsia="Times New Roman" w:hAnsi="Times New Roman" w:cs="Times New Roman"/>
-                <w:sz w:val="18"/>
-                <w:szCs w:val="18"/>
-                <w:color w:val="000000"/>
-              </w:rPr>
-              <w:t xml:space="preserve">n, materiales y cantidades compradas</w:t>
+              <w:t xml:space="preserve">4. A la suma cada material necesario restarle el inventario actual y tambien restarle la suma de las ordenes de compra. Mostrar </w:t>
+            </w:r>
+            <w:r>
+              <w:rPr>
+                <w:rFonts w:ascii="Times New Roman" w:eastAsia="Times New Roman" w:hAnsi="Times New Roman" w:cs="Times New Roman"/>
+                <w:sz w:val="18"/>
+                <w:szCs w:val="18"/>
+                <w:color w:val="000000"/>
+              </w:rPr>
+              <w:t xml:space="preserve">en pantalla los materiales y cantidades que hay que comprar </w:t>
             </w:r>
           </w:p>
           <w:p>
@@ -2536,7 +2589,7 @@
                 <w:szCs w:val="18"/>
                 <w:color w:val="000000"/>
               </w:rPr>
-              <w:t xml:space="preserve">5. El usuario carga los datos pedidos</w:t>
+              <w:t xml:space="preserve">5. El usuario puede seleccionar los materiales que desee y a partir de ellos iniciar una nueva orden de compra</w:t>
             </w:r>
           </w:p>
           <w:p>
@@ -2594,110 +2647,7 @@
                 <w:szCs w:val="18"/>
                 <w:color w:val="000000"/>
               </w:rPr>
-            </w:r>
-          </w:p>
-          <w:p>
-            <w:pPr>
-              <w:pStyle w:val="TableTextNormal"/>
-              <w:numId w:val="0"/>
-              <w:ilvl w:val="0"/>
-              <w:spacing w:before="20" w:after="20" w:line="240"/>
-              <w:ind w:left="270" w:right="270"/>
-              <w:rPr>
-                <w:rFonts w:hint="default"/>
-                <w:sz w:val="18"/>
-                <w:szCs w:val="18"/>
-                <w:color w:val="000000"/>
-              </w:rPr>
-            </w:pPr>
-            <w:r>
-              <w:rPr>
-                <w:rFonts w:ascii="Times New Roman" w:eastAsia="Times New Roman" w:hAnsi="Times New Roman" w:cs="Times New Roman"/>
-                <w:sz w:val="18"/>
-                <w:szCs w:val="18"/>
-                <w:color w:val="000000"/>
-              </w:rPr>
-            </w:r>
-          </w:p>
-          <w:p>
-            <w:pPr>
-              <w:pStyle w:val="TableTextNormal"/>
-              <w:numId w:val="0"/>
-              <w:ilvl w:val="0"/>
-              <w:spacing w:before="20" w:after="20" w:line="240"/>
-              <w:ind w:left="270" w:right="270"/>
-              <w:rPr>
-                <w:rFonts w:hint="default"/>
-                <w:sz w:val="18"/>
-                <w:szCs w:val="18"/>
-                <w:color w:val="000000"/>
-              </w:rPr>
-            </w:pPr>
-            <w:r>
-              <w:rPr>
-                <w:rFonts w:ascii="Times New Roman" w:eastAsia="Times New Roman" w:hAnsi="Times New Roman" w:cs="Times New Roman"/>
-                <w:sz w:val="18"/>
-                <w:szCs w:val="18"/>
-                <w:color w:val="000000"/>
-              </w:rPr>
-              <w:t xml:space="preserve">6. El sistema agrega la info cargada y cambia el estado de la orden de compra a Comprado</w:t>
-            </w:r>
-          </w:p>
-          <w:p>
-            <w:pPr>
-              <w:pStyle w:val="TableTextNormal"/>
-              <w:numId w:val="0"/>
-              <w:ilvl w:val="0"/>
-              <w:spacing w:before="20" w:after="20" w:line="240"/>
-              <w:ind w:left="720" w:right="270"/>
-              <w:rPr>
-                <w:rFonts w:hint="default"/>
-                <w:sz w:val="18"/>
-                <w:szCs w:val="18"/>
-                <w:color w:val="000000"/>
-              </w:rPr>
-            </w:pPr>
-            <w:r>
-              <w:rPr>
-                <w:rStyle w:val="TableFieldLabel"/>
-                <w:rFonts w:ascii="Times New Roman" w:eastAsia="Times New Roman" w:hAnsi="Times New Roman" w:cs="Times New Roman"/>
-                <w:sz w:val="18"/>
-                <w:szCs w:val="18"/>
-                <w:color w:val="6f6f6f"/>
-              </w:rPr>
-              <w:t xml:space="preserve">Uses:</w:t>
-            </w:r>
-            <w:r>
-              <w:rPr>
-                <w:rFonts w:ascii="Times New Roman" w:eastAsia="Times New Roman" w:hAnsi="Times New Roman" w:cs="Times New Roman"/>
-                <w:sz w:val="18"/>
-                <w:szCs w:val="18"/>
-                <w:color w:val="000000"/>
-              </w:rPr>
-              <w:t xml:space="preserve"> </w:t>
-            </w:r>
-          </w:p>
-          <w:p>
-            <w:pPr>
-              <w:pStyle w:val="TableTextNormal"/>
-              <w:numId w:val="0"/>
-              <w:ilvl w:val="0"/>
-              <w:spacing w:before="20" w:after="20" w:line="240"/>
-              <w:ind w:left="720" w:right="270"/>
-              <w:rPr>
-                <w:rFonts w:hint="default"/>
-                <w:sz w:val="18"/>
-                <w:szCs w:val="18"/>
-                <w:color w:val="000000"/>
-              </w:rPr>
-            </w:pPr>
-            <w:r>
-              <w:rPr>
-                <w:rFonts w:ascii="Times New Roman" w:eastAsia="Times New Roman" w:hAnsi="Times New Roman" w:cs="Times New Roman"/>
-                <w:sz w:val="18"/>
-                <w:szCs w:val="18"/>
-                <w:color w:val="000000"/>
-              </w:rPr>
+              <w:t xml:space="preserve">Crear Orden de Compra</w:t>
             </w:r>
           </w:p>
           <w:p>
@@ -2789,7 +2739,7 @@
         </w:rPr>
         <w:t xml:space="preserve"> </w:t>
       </w:r>
-      <w:bookmarkStart w:id="6" w:name="BKM_43CE2BDC_91AB_4404_A082_05355019E7EA_END"/>
+      <w:bookmarkStart w:id="6" w:name="BKM_CD46824B_4E01_4AF9_97C4_485ED2E5E0F6_END"/>
       <w:bookmarkEnd w:id="6"/>
       <w:r>
         <w:rPr>
@@ -2833,7 +2783,7 @@
           <w:color w:val="4f81bc"/>
         </w:rPr>
       </w:pPr>
-      <w:bookmarkStart w:id="7" w:name="BKM_CD46824B_4E01_4AF9_97C4_485ED2E5E0F6_START"/>
+      <w:bookmarkStart w:id="7" w:name="BKM_2114AB01_18A4_4541_B94F_24F3579CC398_START"/>
       <w:bookmarkEnd w:id="7"/>
       <w:r>
         <w:rPr>
@@ -2843,7 +2793,7 @@
           <w:b/>
           <w:color w:val="4f81bc"/>
         </w:rPr>
-        <w:t xml:space="preserve">Calcular materiales faltantes</w:t>
+        <w:t xml:space="preserve">CU.COM.01 - Crear Orden de Compra</w:t>
       </w:r>
     </w:p>
     <w:p>
@@ -2916,15 +2866,7 @@
           <w:sz w:val="20"/>
           <w:szCs w:val="20"/>
         </w:rPr>
-        <w:t xml:space="preserve">Evaluar los materiales necesarios para un peridodo de tiempo tal como pide REQ.COMP.001 - Calcular materiales </w:t>
-      </w:r>
-      <w:r>
-        <w:rPr>
-          <w:rFonts w:ascii="Times New Roman" w:eastAsia="Times New Roman" w:hAnsi="Times New Roman" w:cs="Times New Roman"/>
-          <w:sz w:val="20"/>
-          <w:szCs w:val="20"/>
-        </w:rPr>
-        <w:t xml:space="preserve">faltantes</w:t>
+        <w:t xml:space="preserve">Crear una nueva orden de compra tal como pide REQ.COMP.002 - Generar orden de compra</w:t>
       </w:r>
     </w:p>
     <w:p>
@@ -2968,7 +2910,7 @@
           <w:szCs w:val="20"/>
           <w:color w:val="5f5f5f"/>
         </w:rPr>
-        <w:t xml:space="preserve">Calcular materiales faltantes</w:t>
+        <w:t xml:space="preserve">CU.COM.01 - Crear Orden de Compra</w:t>
       </w:r>
     </w:p>
     <w:p>
@@ -3016,7 +2958,7 @@
           <w:szCs w:val="20"/>
           <w:color w:val="5f5f5f"/>
         </w:rPr>
-        <w:t xml:space="preserve">crossover created on 27/06/2021.  Last modified 21/07/2021</w:t>
+        <w:t xml:space="preserve">crossover created on 27/06/2021.  Last modified 06/08/2021</w:t>
       </w:r>
     </w:p>
     <w:p>
@@ -3275,7 +3217,7 @@
                 <w:szCs w:val="18"/>
                 <w:color w:val="000000"/>
               </w:rPr>
-              <w:t xml:space="preserve">	Calcular materiales faltantes : UseCase, Public  </w:t>
+              <w:t xml:space="preserve">	CU.COM.01 - Crear Orden de Compra : UseCase, Public  </w:t>
             </w:r>
           </w:p>
           <w:p>
@@ -3312,7 +3254,7 @@
                 <w:szCs w:val="18"/>
                 <w:color w:val="000000"/>
               </w:rPr>
-              <w:t xml:space="preserve">	Crear Orden de Compra : UseCase, Public  </w:t>
+              <w:t xml:space="preserve">	CU.Arq.001 Grabar Bitacora : UseCase, Public  </w:t>
             </w:r>
           </w:p>
           <w:p>
@@ -3478,7 +3420,7 @@
                 <w:b/>
                 <w:color w:val="000000"/>
               </w:rPr>
-              <w:t xml:space="preserve">UseCaseLink</w:t>
+              <w:t xml:space="preserve">Dependency</w:t>
             </w:r>
             <w:r>
               <w:rPr>
@@ -3527,7 +3469,7 @@
                 <w:szCs w:val="18"/>
                 <w:color w:val="000000"/>
               </w:rPr>
-              <w:t xml:space="preserve">	Comprador : Actor, Public  </w:t>
+              <w:t xml:space="preserve">	CU-COM.04 - Calcular materiales faltantes : UseCase, Public  </w:t>
             </w:r>
           </w:p>
           <w:p>
@@ -3564,7 +3506,7 @@
                 <w:szCs w:val="18"/>
                 <w:color w:val="000000"/>
               </w:rPr>
-              <w:t xml:space="preserve">	Calcular materiales faltantes : UseCase, Public  </w:t>
+              <w:t xml:space="preserve">	CU.COM.01 - Crear Orden de Compra : UseCase, Public  </w:t>
             </w:r>
           </w:p>
           <w:p>
@@ -3593,107 +3535,38 @@
         </w:tc>
       </w:tr>
     </w:tbl>
-    <w:p>
-      <w:pPr>
-        <w:pStyle w:val="Normal"/>
-        <w:numId w:val="0"/>
-        <w:ilvl w:val="0"/>
-        <w:spacing w:before="0" w:after="0" w:line="240"/>
-        <w:rPr>
-          <w:rFonts w:hint="default"/>
-          <w:sz w:val="20"/>
-          <w:szCs w:val="20"/>
-        </w:rPr>
-      </w:pPr>
-      <w:r>
-        <w:rPr>
-          <w:rFonts w:ascii="Times New Roman" w:eastAsia="Times New Roman" w:hAnsi="Times New Roman" w:cs="Times New Roman"/>
-          <w:sz w:val="20"/>
-          <w:szCs w:val="20"/>
-        </w:rPr>
-      </w:r>
-    </w:p>
     <w:tbl>
       <w:tblPr>
-        <w:tblW w:w="9734" w:type="dxa"/>
+        <w:tblW w:w="9723" w:type="dxa"/>
         <w:tblLayout w:type="fixed"/>
-        <w:tblInd w:w="60" w:type="dxa"/>
+        <w:tblInd w:w="10" w:type="dxa"/>
         <w:tblCellMar>
-          <w:left w:w="60" w:type="dxa"/>
-          <w:right w:w="60" w:type="dxa"/>
+          <w:left w:w="10" w:type="dxa"/>
+          <w:right w:w="10" w:type="dxa"/>
         </w:tblCellMar>
       </w:tblPr>
       <w:tblGrid>
-        <w:gridCol w:w="9734"/>
+        <w:gridCol w:w="9723"/>
       </w:tblGrid>
       <w:tr>
         <w:tblPrEx/>
-        <w:trPr/>
+        <w:trPr>
+          <w:cantSplit/>
+        </w:trPr>
         <w:tc>
           <w:tcPr>
-            <w:tcW w:w="9734" w:type="dxa"/>
+            <w:tcW w:w="9723" w:type="dxa"/>
             <w:tcMar>
               <w:left w:w="3" w:type="dxa"/>
-              <w:right w:w="60" w:type="dxa"/>
+              <w:right w:w="10" w:type="dxa"/>
               <w:top w:w="0" w:type="dxa"/>
               <w:bottom w:w="0" w:type="dxa"/>
             </w:tcMar>
             <w:tcBorders>
-              <w:left w:val="single" w:sz="1" w:color="9f9f9f"/>
-              <w:right w:val="single" w:sz="1" w:color="9f9f9f"/>
-              <w:top w:val="single" w:sz="1" w:color="9f9f9f"/>
-              <w:bottom w:val="single" w:sz="1" w:color="9f9f9f"/>
-            </w:tcBorders>
-            <w:shd w:fill="f5f5f5"/>
-          </w:tcPr>
-          <w:p>
-            <w:pPr>
-              <w:pStyle w:val="TableHeadingLight"/>
-              <w:numId w:val="0"/>
-              <w:ilvl w:val="0"/>
-              <w:spacing w:before="80" w:after="40" w:line="240"/>
-              <w:ind w:left="90" w:right="90"/>
-              <w:rPr>
-                <w:rFonts w:hint="default"/>
-                <w:sz w:val="18"/>
-                <w:szCs w:val="18"/>
-                <w:b/>
-                <w:color w:val="4f4f4f"/>
-              </w:rPr>
-            </w:pPr>
-            <w:r>
-              <w:rPr>
-                <w:rFonts w:ascii="Times New Roman" w:eastAsia="Times New Roman" w:hAnsi="Times New Roman" w:cs="Times New Roman"/>
-                <w:sz w:val="18"/>
-                <w:szCs w:val="18"/>
-                <w:b/>
-                <w:color w:val="4f4f4f"/>
-              </w:rPr>
-              <w:t xml:space="preserve">PRE-CONDITION CONSTRAINT</w:t>
-            </w:r>
-          </w:p>
-        </w:tc>
-      </w:tr>
-      <w:tr>
-        <w:tblPrEx/>
-        <w:trPr>
-          <w:trHeight w:val="1426" w:hRule="atLeast"/>
-          <w:cantSplit/>
-        </w:trPr>
-        <w:tc>
-          <w:tcPr>
-            <w:tcW w:w="9734" w:type="dxa"/>
-            <w:tcMar>
-              <w:left w:w="3" w:type="dxa"/>
-              <w:right w:w="60" w:type="dxa"/>
-              <w:top w:w="0" w:type="dxa"/>
-              <w:bottom w:w="0" w:type="dxa"/>
-            </w:tcMar>
-            <w:tcBorders>
-              <w:left w:val="single" w:sz="1" w:color="9f9f9f"/>
-              <w:right w:val="single" w:sz="1" w:color="9f9f9f"/>
-              <w:top w:val="single" w:sz="1" w:color="9f9f9f"/>
-              <w:bottom w:val="single" w:sz="1" w:color="9f9f9f"/>
+              <w:left w:val="single" w:sz="4" w:color="9f9f9f"/>
+              <w:right w:val="single" w:sz="4" w:color="9f9f9f"/>
+              <w:top w:val="single" w:sz="4" w:color="9f9f9f"/>
+              <w:bottom w:val="single" w:sz="4" w:color="9f9f9f"/>
             </w:tcBorders>
           </w:tcPr>
           <w:p>
@@ -3788,24 +3661,85 @@
                 <w:szCs w:val="18"/>
                 <w:color w:val="000000"/>
               </w:rPr>
-              <w:t xml:space="preserve">  El usuario debe tener rol Comprador</w:t>
-            </w:r>
-          </w:p>
-          <w:p>
-            <w:pPr>
-              <w:pStyle w:val="TableTextNormal"/>
-              <w:numId w:val="0"/>
-              <w:ilvl w:val="0"/>
-              <w:jc w:val="right"/>
-              <w:spacing w:before="20" w:after="20" w:line="240"/>
-              <w:ind w:left="270" w:right="270"/>
+              <w:t xml:space="preserve">  </w:t>
+            </w:r>
+            <w:r>
+              <w:rPr>
+                <w:rStyle w:val="Bold"/>
+                <w:rFonts w:ascii="Times New Roman" w:eastAsia="Times New Roman" w:hAnsi="Times New Roman" w:cs="Times New Roman"/>
+                <w:sz w:val="18"/>
+                <w:szCs w:val="18"/>
+                <w:b/>
+                <w:color w:val="000000"/>
+              </w:rPr>
+              <w:t xml:space="preserve">UseCaseLink</w:t>
+            </w:r>
+            <w:r>
+              <w:rPr>
+                <w:rFonts w:ascii="Times New Roman" w:eastAsia="Times New Roman" w:hAnsi="Times New Roman" w:cs="Times New Roman"/>
+                <w:sz w:val="18"/>
+                <w:szCs w:val="18"/>
+                <w:b w:val="false"/>
+                <w:color w:val="000000"/>
+              </w:rPr>
+              <w:t xml:space="preserve">       Source -</w:t>
+              <w:t>&gt;</w:t>
+              <w:t xml:space="preserve"> Destination</w:t>
+            </w:r>
+          </w:p>
+          <w:p>
+            <w:pPr>
+              <w:pStyle w:val="TableTextNormal"/>
+              <w:numId w:val="0"/>
+              <w:ilvl w:val="0"/>
+              <w:spacing w:before="20" w:after="20" w:line="240"/>
+              <w:ind w:left="540" w:right="270"/>
+              <w:tabs>
+                <w:tab w:val="left" w:pos="1080"/>
+              </w:tabs>
+              <w:rPr>
+                <w:rFonts w:hint="default"/>
+                <w:sz w:val="18"/>
+                <w:szCs w:val="18"/>
+                <w:color w:val="000000"/>
+              </w:rPr>
+            </w:pPr>
+            <w:r>
               <w:rPr>
                 <w:rStyle w:val="TableFieldLabel"/>
-                <w:rFonts w:hint="default"/>
+                <w:rFonts w:ascii="Times New Roman" w:eastAsia="Times New Roman" w:hAnsi="Times New Roman" w:cs="Times New Roman"/>
                 <w:sz w:val="18"/>
                 <w:szCs w:val="18"/>
                 <w:color w:val="6f6f6f"/>
               </w:rPr>
+              <w:t xml:space="preserve">From:</w:t>
+            </w:r>
+            <w:r>
+              <w:rPr>
+                <w:rFonts w:ascii="Times New Roman" w:eastAsia="Times New Roman" w:hAnsi="Times New Roman" w:cs="Times New Roman"/>
+                <w:sz w:val="18"/>
+                <w:szCs w:val="18"/>
+                <w:color w:val="000000"/>
+              </w:rPr>
+              <w:t xml:space="preserve">	Comprador : Actor, Public  </w:t>
+            </w:r>
+          </w:p>
+          <w:p>
+            <w:pPr>
+              <w:pStyle w:val="TableTextNormal"/>
+              <w:numId w:val="0"/>
+              <w:ilvl w:val="0"/>
+              <w:spacing w:before="20" w:after="20" w:line="240"/>
+              <w:ind w:left="540" w:right="270"/>
+              <w:tabs>
+                <w:tab w:val="left" w:pos="1080"/>
+              </w:tabs>
+              <w:rPr>
+                <w:rFonts w:hint="default"/>
+                <w:sz w:val="18"/>
+                <w:szCs w:val="18"/>
+                <w:color w:val="000000"/>
+              </w:rPr>
             </w:pPr>
             <w:r>
               <w:rPr>
@@ -3815,7 +3749,16 @@
                 <w:szCs w:val="18"/>
                 <w:color w:val="6f6f6f"/>
               </w:rPr>
-              <w:t xml:space="preserve">[ Approved, weight is 0 ]</w:t>
+              <w:t xml:space="preserve">To:</w:t>
+            </w:r>
+            <w:r>
+              <w:rPr>
+                <w:rFonts w:ascii="Times New Roman" w:eastAsia="Times New Roman" w:hAnsi="Times New Roman" w:cs="Times New Roman"/>
+                <w:sz w:val="18"/>
+                <w:szCs w:val="18"/>
+                <w:color w:val="000000"/>
+              </w:rPr>
+              <w:t xml:space="preserve">	CU.COM.01 - Crear Orden de Compra : UseCase, Public  </w:t>
             </w:r>
           </w:p>
           <w:p>
@@ -3844,6 +3787,26 @@
         </w:tc>
       </w:tr>
     </w:tbl>
+    <w:p>
+      <w:pPr>
+        <w:pStyle w:val="Normal"/>
+        <w:numId w:val="0"/>
+        <w:ilvl w:val="0"/>
+        <w:spacing w:before="0" w:after="0" w:line="240"/>
+        <w:rPr>
+          <w:rFonts w:hint="default"/>
+          <w:sz w:val="20"/>
+          <w:szCs w:val="20"/>
+        </w:rPr>
+      </w:pPr>
+      <w:r>
+        <w:rPr>
+          <w:rFonts w:ascii="Times New Roman" w:eastAsia="Times New Roman" w:hAnsi="Times New Roman" w:cs="Times New Roman"/>
+          <w:sz w:val="20"/>
+          <w:szCs w:val="20"/>
+        </w:rPr>
+      </w:r>
+    </w:p>
     <w:tbl>
       <w:tblPr>
         <w:tblW w:w="9734" w:type="dxa"/>
@@ -3857,6 +3820,54 @@
       <w:tblGrid>
         <w:gridCol w:w="9734"/>
       </w:tblGrid>
+      <w:tr>
+        <w:tblPrEx/>
+        <w:trPr/>
+        <w:tc>
+          <w:tcPr>
+            <w:tcW w:w="9734" w:type="dxa"/>
+            <w:tcMar>
+              <w:left w:w="3" w:type="dxa"/>
+              <w:right w:w="60" w:type="dxa"/>
+              <w:top w:w="0" w:type="dxa"/>
+              <w:bottom w:w="0" w:type="dxa"/>
+            </w:tcMar>
+            <w:tcBorders>
+              <w:left w:val="single" w:sz="1" w:color="9f9f9f"/>
+              <w:right w:val="single" w:sz="1" w:color="9f9f9f"/>
+              <w:top w:val="single" w:sz="1" w:color="9f9f9f"/>
+              <w:bottom w:val="single" w:sz="1" w:color="9f9f9f"/>
+            </w:tcBorders>
+            <w:shd w:fill="f5f5f5"/>
+          </w:tcPr>
+          <w:p>
+            <w:pPr>
+              <w:pStyle w:val="TableHeadingLight"/>
+              <w:numId w:val="0"/>
+              <w:ilvl w:val="0"/>
+              <w:spacing w:before="80" w:after="40" w:line="240"/>
+              <w:ind w:left="90" w:right="90"/>
+              <w:rPr>
+                <w:rFonts w:hint="default"/>
+                <w:sz w:val="18"/>
+                <w:szCs w:val="18"/>
+                <w:b/>
+                <w:color w:val="4f4f4f"/>
+              </w:rPr>
+            </w:pPr>
+            <w:r>
+              <w:rPr>
+                <w:rFonts w:ascii="Times New Roman" w:eastAsia="Times New Roman" w:hAnsi="Times New Roman" w:cs="Times New Roman"/>
+                <w:sz w:val="18"/>
+                <w:szCs w:val="18"/>
+                <w:b/>
+                <w:color w:val="4f4f4f"/>
+              </w:rPr>
+              <w:t xml:space="preserve">PRE-CONDITION CONSTRAINT</w:t>
+            </w:r>
+          </w:p>
+        </w:tc>
+      </w:tr>
       <w:tr>
         <w:tblPrEx/>
         <w:trPr>
@@ -3971,7 +3982,7 @@
                 <w:szCs w:val="18"/>
                 <w:color w:val="000000"/>
               </w:rPr>
-              <w:t xml:space="preserve">  Las fechas del intervalo de tiempo a evaluar deben ser posteriores a hoy</w:t>
+              <w:t xml:space="preserve">  El usuario debe tener rol Comprador</w:t>
             </w:r>
           </w:p>
           <w:p>
@@ -3998,7 +4009,7 @@
                 <w:szCs w:val="18"/>
                 <w:color w:val="6f6f6f"/>
               </w:rPr>
-              <w:t xml:space="preserve">[ Approved, weight is 1 ]</w:t>
+              <w:t xml:space="preserve">[ Approved, weight is 0 ]</w:t>
             </w:r>
           </w:p>
           <w:p>
@@ -4314,7 +4325,7 @@
                 <w:szCs w:val="18"/>
                 <w:color w:val="000000"/>
               </w:rPr>
-              <w:t xml:space="preserve">1. El usuario selecciona la opcion Calcular materiales y selecciona un rango de fechas</w:t>
+              <w:t xml:space="preserve">1. El usuario selecciona Crear Orden de compra</w:t>
             </w:r>
           </w:p>
           <w:p>
@@ -4418,25 +4429,120 @@
                 <w:szCs w:val="18"/>
                 <w:color w:val="000000"/>
               </w:rPr>
-              <w:t xml:space="preserve">2. El sistema obendr</w:t>
-            </w:r>
-            <w:r>
-              <w:rPr>
-                <w:rFonts w:ascii="Times New Roman" w:eastAsia="Times New Roman" w:hAnsi="Times New Roman" w:cs="Times New Roman"/>
-                <w:sz w:val="18"/>
-                <w:szCs w:val="18"/>
-                <w:color w:val="000000"/>
-              </w:rPr>
-              <w:t xml:space="preserve">á</w:t>
-            </w:r>
-            <w:r>
-              <w:rPr>
-                <w:rFonts w:ascii="Times New Roman" w:eastAsia="Times New Roman" w:hAnsi="Times New Roman" w:cs="Times New Roman"/>
-                <w:sz w:val="18"/>
-                <w:szCs w:val="18"/>
-                <w:color w:val="000000"/>
-              </w:rPr>
-              <w:t xml:space="preserve"> todas las ordenes de fabricaci</w:t>
+              <w:t xml:space="preserve">2. El sistema le muesta el formulario para que el usuario pueda especificar cada material a comprar, la cantidad necesaria de </w:t>
+            </w:r>
+            <w:r>
+              <w:rPr>
+                <w:rFonts w:ascii="Times New Roman" w:eastAsia="Times New Roman" w:hAnsi="Times New Roman" w:cs="Times New Roman"/>
+                <w:sz w:val="18"/>
+                <w:szCs w:val="18"/>
+                <w:color w:val="000000"/>
+              </w:rPr>
+              <w:t xml:space="preserve">cada uno y fecha objetivo en la que se desea tener dichos materiales</w:t>
+            </w:r>
+          </w:p>
+          <w:p>
+            <w:pPr>
+              <w:pStyle w:val="TableTextNormal"/>
+              <w:numId w:val="0"/>
+              <w:ilvl w:val="0"/>
+              <w:spacing w:before="20" w:after="20" w:line="240"/>
+              <w:ind w:left="720" w:right="270"/>
+              <w:rPr>
+                <w:rFonts w:hint="default"/>
+                <w:sz w:val="18"/>
+                <w:szCs w:val="18"/>
+                <w:color w:val="000000"/>
+              </w:rPr>
+            </w:pPr>
+            <w:r>
+              <w:rPr>
+                <w:rStyle w:val="TableFieldLabel"/>
+                <w:rFonts w:ascii="Times New Roman" w:eastAsia="Times New Roman" w:hAnsi="Times New Roman" w:cs="Times New Roman"/>
+                <w:sz w:val="18"/>
+                <w:szCs w:val="18"/>
+                <w:color w:val="6f6f6f"/>
+              </w:rPr>
+              <w:t xml:space="preserve">Uses:</w:t>
+            </w:r>
+            <w:r>
+              <w:rPr>
+                <w:rFonts w:ascii="Times New Roman" w:eastAsia="Times New Roman" w:hAnsi="Times New Roman" w:cs="Times New Roman"/>
+                <w:sz w:val="18"/>
+                <w:szCs w:val="18"/>
+                <w:color w:val="000000"/>
+              </w:rPr>
+              <w:t xml:space="preserve"> </w:t>
+            </w:r>
+          </w:p>
+          <w:p>
+            <w:pPr>
+              <w:pStyle w:val="TableTextNormal"/>
+              <w:numId w:val="0"/>
+              <w:ilvl w:val="0"/>
+              <w:spacing w:before="20" w:after="20" w:line="240"/>
+              <w:ind w:left="720" w:right="270"/>
+              <w:rPr>
+                <w:rFonts w:hint="default"/>
+                <w:sz w:val="18"/>
+                <w:szCs w:val="18"/>
+                <w:color w:val="000000"/>
+              </w:rPr>
+            </w:pPr>
+            <w:r>
+              <w:rPr>
+                <w:rFonts w:ascii="Times New Roman" w:eastAsia="Times New Roman" w:hAnsi="Times New Roman" w:cs="Times New Roman"/>
+                <w:sz w:val="18"/>
+                <w:szCs w:val="18"/>
+                <w:color w:val="000000"/>
+              </w:rPr>
+            </w:r>
+          </w:p>
+          <w:p>
+            <w:pPr>
+              <w:pStyle w:val="TableTextNormal"/>
+              <w:numId w:val="0"/>
+              <w:ilvl w:val="0"/>
+              <w:spacing w:before="20" w:after="20" w:line="240"/>
+              <w:ind w:left="270" w:right="270"/>
+              <w:rPr>
+                <w:rFonts w:hint="default"/>
+                <w:sz w:val="18"/>
+                <w:szCs w:val="18"/>
+                <w:color w:val="000000"/>
+              </w:rPr>
+            </w:pPr>
+            <w:r>
+              <w:rPr>
+                <w:rFonts w:ascii="Times New Roman" w:eastAsia="Times New Roman" w:hAnsi="Times New Roman" w:cs="Times New Roman"/>
+                <w:sz w:val="18"/>
+                <w:szCs w:val="18"/>
+                <w:color w:val="000000"/>
+              </w:rPr>
+            </w:r>
+          </w:p>
+          <w:p>
+            <w:pPr>
+              <w:pStyle w:val="TableTextNormal"/>
+              <w:numId w:val="0"/>
+              <w:ilvl w:val="0"/>
+              <w:spacing w:before="20" w:after="20" w:line="240"/>
+              <w:ind w:left="270" w:right="270"/>
+              <w:rPr>
+                <w:rFonts w:hint="default"/>
+                <w:sz w:val="18"/>
+                <w:szCs w:val="18"/>
+                <w:color w:val="000000"/>
+              </w:rPr>
+            </w:pPr>
+            <w:r>
+              <w:rPr>
+                <w:rFonts w:ascii="Times New Roman" w:eastAsia="Times New Roman" w:hAnsi="Times New Roman" w:cs="Times New Roman"/>
+                <w:sz w:val="18"/>
+                <w:szCs w:val="18"/>
+                <w:color w:val="000000"/>
+              </w:rPr>
+              <w:t xml:space="preserve">3. El usuario completa dicha informaci</w:t>
             </w:r>
             <w:r>
               <w:rPr>
@@ -4454,7 +4560,111 @@
                 <w:szCs w:val="18"/>
                 <w:color w:val="000000"/>
               </w:rPr>
-              <w:t xml:space="preserve">n cuya fecha de fabricaci</w:t>
+              <w:t xml:space="preserve">n y pide grabar la orden de compra</w:t>
+            </w:r>
+          </w:p>
+          <w:p>
+            <w:pPr>
+              <w:pStyle w:val="TableTextNormal"/>
+              <w:numId w:val="0"/>
+              <w:ilvl w:val="0"/>
+              <w:spacing w:before="20" w:after="20" w:line="240"/>
+              <w:ind w:left="720" w:right="270"/>
+              <w:rPr>
+                <w:rFonts w:hint="default"/>
+                <w:sz w:val="18"/>
+                <w:szCs w:val="18"/>
+                <w:color w:val="000000"/>
+              </w:rPr>
+            </w:pPr>
+            <w:r>
+              <w:rPr>
+                <w:rStyle w:val="TableFieldLabel"/>
+                <w:rFonts w:ascii="Times New Roman" w:eastAsia="Times New Roman" w:hAnsi="Times New Roman" w:cs="Times New Roman"/>
+                <w:sz w:val="18"/>
+                <w:szCs w:val="18"/>
+                <w:color w:val="6f6f6f"/>
+              </w:rPr>
+              <w:t xml:space="preserve">Uses:</w:t>
+            </w:r>
+            <w:r>
+              <w:rPr>
+                <w:rFonts w:ascii="Times New Roman" w:eastAsia="Times New Roman" w:hAnsi="Times New Roman" w:cs="Times New Roman"/>
+                <w:sz w:val="18"/>
+                <w:szCs w:val="18"/>
+                <w:color w:val="000000"/>
+              </w:rPr>
+              <w:t xml:space="preserve"> </w:t>
+            </w:r>
+          </w:p>
+          <w:p>
+            <w:pPr>
+              <w:pStyle w:val="TableTextNormal"/>
+              <w:numId w:val="0"/>
+              <w:ilvl w:val="0"/>
+              <w:spacing w:before="20" w:after="20" w:line="240"/>
+              <w:ind w:left="720" w:right="270"/>
+              <w:rPr>
+                <w:rFonts w:hint="default"/>
+                <w:sz w:val="18"/>
+                <w:szCs w:val="18"/>
+                <w:color w:val="000000"/>
+              </w:rPr>
+            </w:pPr>
+            <w:r>
+              <w:rPr>
+                <w:rFonts w:ascii="Times New Roman" w:eastAsia="Times New Roman" w:hAnsi="Times New Roman" w:cs="Times New Roman"/>
+                <w:sz w:val="18"/>
+                <w:szCs w:val="18"/>
+                <w:color w:val="000000"/>
+              </w:rPr>
+            </w:r>
+          </w:p>
+          <w:p>
+            <w:pPr>
+              <w:pStyle w:val="TableTextNormal"/>
+              <w:numId w:val="0"/>
+              <w:ilvl w:val="0"/>
+              <w:spacing w:before="20" w:after="20" w:line="240"/>
+              <w:ind w:left="270" w:right="270"/>
+              <w:rPr>
+                <w:rFonts w:hint="default"/>
+                <w:sz w:val="18"/>
+                <w:szCs w:val="18"/>
+                <w:color w:val="000000"/>
+              </w:rPr>
+            </w:pPr>
+            <w:r>
+              <w:rPr>
+                <w:rFonts w:ascii="Times New Roman" w:eastAsia="Times New Roman" w:hAnsi="Times New Roman" w:cs="Times New Roman"/>
+                <w:sz w:val="18"/>
+                <w:szCs w:val="18"/>
+                <w:color w:val="000000"/>
+              </w:rPr>
+            </w:r>
+          </w:p>
+          <w:p>
+            <w:pPr>
+              <w:pStyle w:val="TableTextNormal"/>
+              <w:numId w:val="0"/>
+              <w:ilvl w:val="0"/>
+              <w:spacing w:before="20" w:after="20" w:line="240"/>
+              <w:ind w:left="270" w:right="270"/>
+              <w:rPr>
+                <w:rFonts w:hint="default"/>
+                <w:sz w:val="18"/>
+                <w:szCs w:val="18"/>
+                <w:color w:val="000000"/>
+              </w:rPr>
+            </w:pPr>
+            <w:r>
+              <w:rPr>
+                <w:rFonts w:ascii="Times New Roman" w:eastAsia="Times New Roman" w:hAnsi="Times New Roman" w:cs="Times New Roman"/>
+                <w:sz w:val="18"/>
+                <w:szCs w:val="18"/>
+                <w:color w:val="000000"/>
+              </w:rPr>
+              <w:t xml:space="preserve">4. El sistema genera la orden de compra en estado Formulado y le informa al usuario q se guard</w:t>
             </w:r>
             <w:r>
               <w:rPr>
@@ -4472,34 +4682,7 @@
                 <w:szCs w:val="18"/>
                 <w:color w:val="000000"/>
               </w:rPr>
-              <w:t xml:space="preserve">n es posterior a hoy pero anterior a la fecha de </w:t>
-            </w:r>
-            <w:r>
-              <w:rPr>
-                <w:rFonts w:ascii="Times New Roman" w:eastAsia="Times New Roman" w:hAnsi="Times New Roman" w:cs="Times New Roman"/>
-                <w:sz w:val="18"/>
-                <w:szCs w:val="18"/>
-                <w:color w:val="000000"/>
-              </w:rPr>
-              <w:t xml:space="preserve">finalizacion de este intervalo. Luego sumar</w:t>
-            </w:r>
-            <w:r>
-              <w:rPr>
-                <w:rFonts w:ascii="Times New Roman" w:eastAsia="Times New Roman" w:hAnsi="Times New Roman" w:cs="Times New Roman"/>
-                <w:sz w:val="18"/>
-                <w:szCs w:val="18"/>
-                <w:color w:val="000000"/>
-              </w:rPr>
-              <w:t xml:space="preserve">á</w:t>
-            </w:r>
-            <w:r>
-              <w:rPr>
-                <w:rFonts w:ascii="Times New Roman" w:eastAsia="Times New Roman" w:hAnsi="Times New Roman" w:cs="Times New Roman"/>
-                <w:sz w:val="18"/>
-                <w:szCs w:val="18"/>
-                <w:color w:val="000000"/>
-              </w:rPr>
-              <w:t xml:space="preserve"> las cantidades requeridas de cada material (no incluir subproductos)</w:t>
+              <w:t xml:space="preserve"> correctamente</w:t>
             </w:r>
           </w:p>
           <w:p>
@@ -4603,16 +4786,7 @@
                 <w:szCs w:val="18"/>
                 <w:color w:val="000000"/>
               </w:rPr>
-              <w:t xml:space="preserve">3. Obtener las ordenes de compra cuyo estado es Comprado y su fecha estimada de entrega es anterior a la fecha de inicio del </w:t>
-            </w:r>
-            <w:r>
-              <w:rPr>
-                <w:rFonts w:ascii="Times New Roman" w:eastAsia="Times New Roman" w:hAnsi="Times New Roman" w:cs="Times New Roman"/>
-                <w:sz w:val="18"/>
-                <w:szCs w:val="18"/>
-                <w:color w:val="000000"/>
-              </w:rPr>
-              <w:t xml:space="preserve">intervalo elegido por el usuario</w:t>
+              <w:t xml:space="preserve">5. El sistema graba en la bitacora que se registro la nueva orden de compra</w:t>
             </w:r>
           </w:p>
           <w:p>
@@ -4670,224 +4844,7 @@
                 <w:szCs w:val="18"/>
                 <w:color w:val="000000"/>
               </w:rPr>
-            </w:r>
-          </w:p>
-          <w:p>
-            <w:pPr>
-              <w:pStyle w:val="TableTextNormal"/>
-              <w:numId w:val="0"/>
-              <w:ilvl w:val="0"/>
-              <w:spacing w:before="20" w:after="20" w:line="240"/>
-              <w:ind w:left="270" w:right="270"/>
-              <w:rPr>
-                <w:rFonts w:hint="default"/>
-                <w:sz w:val="18"/>
-                <w:szCs w:val="18"/>
-                <w:color w:val="000000"/>
-              </w:rPr>
-            </w:pPr>
-            <w:r>
-              <w:rPr>
-                <w:rFonts w:ascii="Times New Roman" w:eastAsia="Times New Roman" w:hAnsi="Times New Roman" w:cs="Times New Roman"/>
-                <w:sz w:val="18"/>
-                <w:szCs w:val="18"/>
-                <w:color w:val="000000"/>
-              </w:rPr>
-            </w:r>
-          </w:p>
-          <w:p>
-            <w:pPr>
-              <w:pStyle w:val="TableTextNormal"/>
-              <w:numId w:val="0"/>
-              <w:ilvl w:val="0"/>
-              <w:spacing w:before="20" w:after="20" w:line="240"/>
-              <w:ind w:left="270" w:right="270"/>
-              <w:rPr>
-                <w:rFonts w:hint="default"/>
-                <w:sz w:val="18"/>
-                <w:szCs w:val="18"/>
-                <w:color w:val="000000"/>
-              </w:rPr>
-            </w:pPr>
-            <w:r>
-              <w:rPr>
-                <w:rFonts w:ascii="Times New Roman" w:eastAsia="Times New Roman" w:hAnsi="Times New Roman" w:cs="Times New Roman"/>
-                <w:sz w:val="18"/>
-                <w:szCs w:val="18"/>
-                <w:color w:val="000000"/>
-              </w:rPr>
-              <w:t xml:space="preserve">4. A la suma cada material necesario restarle el inventario actual y tambien restarle la suma de las ordenes de compra. Mostrar </w:t>
-            </w:r>
-            <w:r>
-              <w:rPr>
-                <w:rFonts w:ascii="Times New Roman" w:eastAsia="Times New Roman" w:hAnsi="Times New Roman" w:cs="Times New Roman"/>
-                <w:sz w:val="18"/>
-                <w:szCs w:val="18"/>
-                <w:color w:val="000000"/>
-              </w:rPr>
-              <w:t xml:space="preserve">en pantalla los materiales y cantidades que hay que comprar </w:t>
-            </w:r>
-          </w:p>
-          <w:p>
-            <w:pPr>
-              <w:pStyle w:val="TableTextNormal"/>
-              <w:numId w:val="0"/>
-              <w:ilvl w:val="0"/>
-              <w:spacing w:before="20" w:after="20" w:line="240"/>
-              <w:ind w:left="720" w:right="270"/>
-              <w:rPr>
-                <w:rFonts w:hint="default"/>
-                <w:sz w:val="18"/>
-                <w:szCs w:val="18"/>
-                <w:color w:val="000000"/>
-              </w:rPr>
-            </w:pPr>
-            <w:r>
-              <w:rPr>
-                <w:rStyle w:val="TableFieldLabel"/>
-                <w:rFonts w:ascii="Times New Roman" w:eastAsia="Times New Roman" w:hAnsi="Times New Roman" w:cs="Times New Roman"/>
-                <w:sz w:val="18"/>
-                <w:szCs w:val="18"/>
-                <w:color w:val="6f6f6f"/>
-              </w:rPr>
-              <w:t xml:space="preserve">Uses:</w:t>
-            </w:r>
-            <w:r>
-              <w:rPr>
-                <w:rFonts w:ascii="Times New Roman" w:eastAsia="Times New Roman" w:hAnsi="Times New Roman" w:cs="Times New Roman"/>
-                <w:sz w:val="18"/>
-                <w:szCs w:val="18"/>
-                <w:color w:val="000000"/>
-              </w:rPr>
-              <w:t xml:space="preserve"> </w:t>
-            </w:r>
-          </w:p>
-          <w:p>
-            <w:pPr>
-              <w:pStyle w:val="TableTextNormal"/>
-              <w:numId w:val="0"/>
-              <w:ilvl w:val="0"/>
-              <w:spacing w:before="20" w:after="20" w:line="240"/>
-              <w:ind w:left="720" w:right="270"/>
-              <w:rPr>
-                <w:rFonts w:hint="default"/>
-                <w:sz w:val="18"/>
-                <w:szCs w:val="18"/>
-                <w:color w:val="000000"/>
-              </w:rPr>
-            </w:pPr>
-            <w:r>
-              <w:rPr>
-                <w:rFonts w:ascii="Times New Roman" w:eastAsia="Times New Roman" w:hAnsi="Times New Roman" w:cs="Times New Roman"/>
-                <w:sz w:val="18"/>
-                <w:szCs w:val="18"/>
-                <w:color w:val="000000"/>
-              </w:rPr>
-            </w:r>
-          </w:p>
-          <w:p>
-            <w:pPr>
-              <w:pStyle w:val="TableTextNormal"/>
-              <w:numId w:val="0"/>
-              <w:ilvl w:val="0"/>
-              <w:spacing w:before="20" w:after="20" w:line="240"/>
-              <w:ind w:left="270" w:right="270"/>
-              <w:rPr>
-                <w:rFonts w:hint="default"/>
-                <w:sz w:val="18"/>
-                <w:szCs w:val="18"/>
-                <w:color w:val="000000"/>
-              </w:rPr>
-            </w:pPr>
-            <w:r>
-              <w:rPr>
-                <w:rFonts w:ascii="Times New Roman" w:eastAsia="Times New Roman" w:hAnsi="Times New Roman" w:cs="Times New Roman"/>
-                <w:sz w:val="18"/>
-                <w:szCs w:val="18"/>
-                <w:color w:val="000000"/>
-              </w:rPr>
-            </w:r>
-          </w:p>
-          <w:p>
-            <w:pPr>
-              <w:pStyle w:val="TableTextNormal"/>
-              <w:numId w:val="0"/>
-              <w:ilvl w:val="0"/>
-              <w:spacing w:before="20" w:after="20" w:line="240"/>
-              <w:ind w:left="270" w:right="270"/>
-              <w:rPr>
-                <w:rFonts w:hint="default"/>
-                <w:sz w:val="18"/>
-                <w:szCs w:val="18"/>
-                <w:color w:val="000000"/>
-              </w:rPr>
-            </w:pPr>
-            <w:r>
-              <w:rPr>
-                <w:rFonts w:ascii="Times New Roman" w:eastAsia="Times New Roman" w:hAnsi="Times New Roman" w:cs="Times New Roman"/>
-                <w:sz w:val="18"/>
-                <w:szCs w:val="18"/>
-                <w:color w:val="000000"/>
-              </w:rPr>
-              <w:t xml:space="preserve">5. El usuario puede seleccionar los materiales que desee y a partir de ellos iniciar una nueva orden de compra</w:t>
-            </w:r>
-          </w:p>
-          <w:p>
-            <w:pPr>
-              <w:pStyle w:val="TableTextNormal"/>
-              <w:numId w:val="0"/>
-              <w:ilvl w:val="0"/>
-              <w:spacing w:before="20" w:after="20" w:line="240"/>
-              <w:ind w:left="720" w:right="270"/>
-              <w:rPr>
-                <w:rFonts w:hint="default"/>
-                <w:sz w:val="18"/>
-                <w:szCs w:val="18"/>
-                <w:color w:val="000000"/>
-              </w:rPr>
-            </w:pPr>
-            <w:r>
-              <w:rPr>
-                <w:rStyle w:val="TableFieldLabel"/>
-                <w:rFonts w:ascii="Times New Roman" w:eastAsia="Times New Roman" w:hAnsi="Times New Roman" w:cs="Times New Roman"/>
-                <w:sz w:val="18"/>
-                <w:szCs w:val="18"/>
-                <w:color w:val="6f6f6f"/>
-              </w:rPr>
-              <w:t xml:space="preserve">Uses:</w:t>
-            </w:r>
-            <w:r>
-              <w:rPr>
-                <w:rFonts w:ascii="Times New Roman" w:eastAsia="Times New Roman" w:hAnsi="Times New Roman" w:cs="Times New Roman"/>
-                <w:sz w:val="18"/>
-                <w:szCs w:val="18"/>
-                <w:color w:val="000000"/>
-              </w:rPr>
-              <w:t xml:space="preserve"> </w:t>
-            </w:r>
-          </w:p>
-          <w:p>
-            <w:pPr>
-              <w:pStyle w:val="TableTextNormal"/>
-              <w:numId w:val="0"/>
-              <w:ilvl w:val="0"/>
-              <w:spacing w:before="20" w:after="20" w:line="240"/>
-              <w:ind w:left="720" w:right="270"/>
-              <w:rPr>
-                <w:rFonts w:hint="default"/>
-                <w:sz w:val="18"/>
-                <w:szCs w:val="18"/>
-                <w:color w:val="000000"/>
-              </w:rPr>
-            </w:pPr>
-            <w:r>
-              <w:rPr>
-                <w:rFonts w:ascii="Times New Roman" w:eastAsia="Times New Roman" w:hAnsi="Times New Roman" w:cs="Times New Roman"/>
-                <w:sz w:val="18"/>
-                <w:szCs w:val="18"/>
-                <w:color w:val="000000"/>
-              </w:rPr>
-              <w:t xml:space="preserve">Crear Orden de Compra</w:t>
+              <w:t xml:space="preserve">CU.Arq.001 Grabar Bitacora</w:t>
             </w:r>
           </w:p>
           <w:p>
@@ -4959,6 +4916,272 @@
         </w:rPr>
       </w:r>
     </w:p>
+    <w:tbl>
+      <w:tblPr>
+        <w:tblW w:w="9734" w:type="dxa"/>
+        <w:tblLayout w:type="fixed"/>
+        <w:tblInd w:w="60" w:type="dxa"/>
+        <w:tblCellMar>
+          <w:left w:w="60" w:type="dxa"/>
+          <w:right w:w="60" w:type="dxa"/>
+        </w:tblCellMar>
+      </w:tblPr>
+      <w:tblGrid>
+        <w:gridCol w:w="9734"/>
+      </w:tblGrid>
+      <w:tr>
+        <w:tblPrEx/>
+        <w:trPr/>
+        <w:tc>
+          <w:tcPr>
+            <w:tcW w:w="9734" w:type="dxa"/>
+            <w:tcMar>
+              <w:left w:w="3" w:type="dxa"/>
+              <w:right w:w="60" w:type="dxa"/>
+              <w:top w:w="0" w:type="dxa"/>
+              <w:bottom w:w="0" w:type="dxa"/>
+            </w:tcMar>
+            <w:tcBorders>
+              <w:left w:val="single" w:sz="1" w:color="9f9f9f"/>
+              <w:right w:val="single" w:sz="1" w:color="9f9f9f"/>
+              <w:top w:val="single" w:sz="1" w:color="9f9f9f"/>
+              <w:bottom w:val="single" w:sz="1" w:color="9f9f9f"/>
+            </w:tcBorders>
+            <w:shd w:fill="f5f5f5"/>
+          </w:tcPr>
+          <w:p>
+            <w:pPr>
+              <w:pStyle w:val="TableHeadingLight"/>
+              <w:numId w:val="0"/>
+              <w:ilvl w:val="0"/>
+              <w:spacing w:before="80" w:after="40" w:line="240"/>
+              <w:ind w:left="90" w:right="90"/>
+              <w:rPr>
+                <w:rFonts w:hint="default"/>
+                <w:sz w:val="18"/>
+                <w:szCs w:val="18"/>
+                <w:b/>
+                <w:color w:val="4f4f4f"/>
+              </w:rPr>
+            </w:pPr>
+            <w:r>
+              <w:rPr>
+                <w:rFonts w:ascii="Times New Roman" w:eastAsia="Times New Roman" w:hAnsi="Times New Roman" w:cs="Times New Roman"/>
+                <w:sz w:val="18"/>
+                <w:szCs w:val="18"/>
+                <w:b/>
+                <w:color w:val="4f4f4f"/>
+              </w:rPr>
+              <w:t xml:space="preserve">POST CONDITION CONSTRAINT</w:t>
+            </w:r>
+          </w:p>
+        </w:tc>
+      </w:tr>
+      <w:tr>
+        <w:tblPrEx/>
+        <w:trPr>
+          <w:cantSplit/>
+        </w:trPr>
+        <w:tc>
+          <w:tcPr>
+            <w:tcW w:w="9734" w:type="dxa"/>
+            <w:tcMar>
+              <w:left w:w="3" w:type="dxa"/>
+              <w:right w:w="60" w:type="dxa"/>
+              <w:top w:w="0" w:type="dxa"/>
+              <w:bottom w:w="0" w:type="dxa"/>
+            </w:tcMar>
+            <w:tcBorders>
+              <w:left w:val="single" w:sz="1" w:color="9f9f9f"/>
+              <w:right w:val="single" w:sz="1" w:color="9f9f9f"/>
+              <w:top w:val="single" w:sz="1" w:color="9f9f9f"/>
+              <w:bottom w:val="single" w:sz="1" w:color="9f9f9f"/>
+            </w:tcBorders>
+          </w:tcPr>
+          <w:p>
+            <w:pPr>
+              <w:pStyle w:val="TableTextNormal"/>
+              <w:numId w:val="0"/>
+              <w:ilvl w:val="0"/>
+              <w:spacing w:before="20" w:after="20" w:line="240"/>
+              <w:ind w:left="270" w:right="270"/>
+              <w:rPr>
+                <w:rFonts w:hint="default"/>
+                <w:sz w:val="18"/>
+                <w:szCs w:val="18"/>
+                <w:color w:val="000000"/>
+              </w:rPr>
+            </w:pPr>
+            <w:r>
+              <w:rPr>
+                <w:rFonts w:ascii="Times New Roman" w:eastAsia="Times New Roman" w:hAnsi="Times New Roman" w:cs="Times New Roman"/>
+                <w:sz w:val="18"/>
+                <w:szCs w:val="18"/>
+                <w:color w:val="000000"/>
+              </w:rPr>
+            </w:r>
+          </w:p>
+          <w:p>
+            <w:pPr>
+              <w:pStyle w:val="TableTextNormal"/>
+              <w:numId w:val="0"/>
+              <w:ilvl w:val="0"/>
+              <w:spacing w:before="20" w:after="20" w:line="240"/>
+              <w:ind w:left="270" w:right="270"/>
+              <w:rPr>
+                <w:rStyle w:val="TableFieldLabel"/>
+                <w:rFonts w:hint="default"/>
+                <w:sz w:val="18"/>
+                <w:szCs w:val="18"/>
+                <w:color w:val="6f6f6f"/>
+              </w:rPr>
+            </w:pPr>
+            <w:r>
+              <w:rPr>
+                <w:sz w:val="0"/>
+                <w:szCs w:val="0"/>
+              </w:rPr>
+              <w:drawing>
+                <wp:inline distT="0" distB="0" distL="0" distR="0">
+                  <wp:extent cx="114300" cy="114300"/>
+                  <wp:effectExtent l="0" t="0" r="0" b="0"/>
+                  <wp:docPr id="34" descr="" name=""/>
+                  <wp:cNvGraphicFramePr>
+                    <a:graphicFrameLocks xmlns:a="http://schemas.openxmlformats.org/drawingml/2006/main" noChangeAspect="1"/>
+                  </wp:cNvGraphicFramePr>
+                  <a:graphic xmlns:a="http://schemas.openxmlformats.org/drawingml/2006/main">
+                    <a:graphicData uri="http://schemas.openxmlformats.org/drawingml/2006/picture">
+                      <pic:pic xmlns:pic="http://schemas.openxmlformats.org/drawingml/2006/picture">
+                        <pic:nvPicPr>
+                          <pic:cNvPr id="34" name="Picture"/>
+                          <pic:cNvPicPr/>
+                        </pic:nvPicPr>
+                        <pic:blipFill>
+                          <a:blip r:embed="img34"/>
+                          <a:stretch>
+                            <a:fillRect/>
+                          </a:stretch>
+                        </pic:blipFill>
+                        <pic:spPr bwMode="auto">
+                          <a:xfrm>
+                            <a:off x="0" y="0"/>
+                            <a:ext cx="114300" cy="114300"/>
+                          </a:xfrm>
+                          <a:prstGeom prst="rect">
+                            <a:avLst/>
+                          </a:prstGeom>
+                          <a:noFill/>
+                          <a:ln w="9525">
+                            <a:noFill/>
+                            <a:miter lim="800000"/>
+                            <a:headEnd/>
+                            <a:tailEnd/>
+                          </a:ln>
+                        </pic:spPr>
+                      </pic:pic>
+                    </a:graphicData>
+                  </a:graphic>
+                </wp:inline>
+              </w:drawing>
+            </w:r>
+            <w:r>
+              <w:rPr>
+                <w:rFonts w:ascii="Times New Roman" w:eastAsia="Times New Roman" w:hAnsi="Times New Roman" w:cs="Times New Roman"/>
+                <w:sz w:val="18"/>
+                <w:szCs w:val="18"/>
+                <w:color w:val="000000"/>
+              </w:rPr>
+              <w:t xml:space="preserve">  La nueva orden de compra quedar</w:t>
+            </w:r>
+            <w:r>
+              <w:rPr>
+                <w:rFonts w:ascii="Times New Roman" w:eastAsia="Times New Roman" w:hAnsi="Times New Roman" w:cs="Times New Roman"/>
+                <w:sz w:val="18"/>
+                <w:szCs w:val="18"/>
+                <w:color w:val="000000"/>
+              </w:rPr>
+              <w:t xml:space="preserve">á</w:t>
+            </w:r>
+            <w:r>
+              <w:rPr>
+                <w:rFonts w:ascii="Times New Roman" w:eastAsia="Times New Roman" w:hAnsi="Times New Roman" w:cs="Times New Roman"/>
+                <w:sz w:val="18"/>
+                <w:szCs w:val="18"/>
+                <w:color w:val="000000"/>
+              </w:rPr>
+              <w:t xml:space="preserve"> en estado Formulado</w:t>
+            </w:r>
+            <w:r>
+              <w:rPr>
+                <w:rStyle w:val="TableFieldLabel"/>
+                <w:rFonts w:ascii="Times New Roman" w:eastAsia="Times New Roman" w:hAnsi="Times New Roman" w:cs="Times New Roman"/>
+                <w:sz w:val="18"/>
+                <w:szCs w:val="18"/>
+                <w:color w:val="6f6f6f"/>
+              </w:rPr>
+            </w:r>
+          </w:p>
+          <w:p>
+            <w:pPr>
+              <w:pStyle w:val="TableTextNormal"/>
+              <w:numId w:val="0"/>
+              <w:ilvl w:val="0"/>
+              <w:jc w:val="right"/>
+              <w:spacing w:before="20" w:after="20" w:line="240"/>
+              <w:ind w:left="270" w:right="270"/>
+              <w:tabs>
+                <w:tab w:val="left" w:pos="1800"/>
+                <w:tab w:val="left" w:pos="4320"/>
+              </w:tabs>
+              <w:rPr>
+                <w:rFonts w:hint="default"/>
+                <w:sz w:val="18"/>
+                <w:szCs w:val="18"/>
+                <w:color w:val="000000"/>
+              </w:rPr>
+            </w:pPr>
+            <w:r>
+              <w:rPr>
+                <w:rStyle w:val="TableFieldLabel"/>
+                <w:rFonts w:ascii="Times New Roman" w:eastAsia="Times New Roman" w:hAnsi="Times New Roman" w:cs="Times New Roman"/>
+                <w:sz w:val="18"/>
+                <w:szCs w:val="18"/>
+                <w:color w:val="6f6f6f"/>
+              </w:rPr>
+              <w:t xml:space="preserve">[ Approved, weight is 1 ]</w:t>
+            </w:r>
+            <w:r>
+              <w:rPr>
+                <w:rFonts w:ascii="Times New Roman" w:eastAsia="Times New Roman" w:hAnsi="Times New Roman" w:cs="Times New Roman"/>
+                <w:sz w:val="18"/>
+                <w:szCs w:val="18"/>
+                <w:color w:val="000000"/>
+              </w:rPr>
+            </w:r>
+          </w:p>
+          <w:p>
+            <w:pPr>
+              <w:pStyle w:val="Normal"/>
+              <w:numId w:val="0"/>
+              <w:ilvl w:val="0"/>
+              <w:spacing w:before="0" w:after="0" w:line="240"/>
+              <w:rPr>
+                <w:rFonts w:hint="default"/>
+                <w:sz w:val="20"/>
+                <w:szCs w:val="20"/>
+              </w:rPr>
+            </w:pPr>
+            <w:r>
+              <w:rPr>
+                <w:rFonts w:ascii="Times New Roman" w:eastAsia="Times New Roman" w:hAnsi="Times New Roman" w:cs="Times New Roman"/>
+                <w:sz w:val="20"/>
+                <w:szCs w:val="20"/>
+              </w:rPr>
+            </w:r>
+          </w:p>
+        </w:tc>
+      </w:tr>
+    </w:tbl>
     <w:p>
       <w:pPr>
         <w:pStyle w:val="Normal"/>
@@ -4971,16 +5194,6 @@
           <w:szCs w:val="20"/>
         </w:rPr>
       </w:pPr>
-      <w:r>
-        <w:rPr>
-          <w:rFonts w:ascii="Times New Roman" w:eastAsia="Times New Roman" w:hAnsi="Times New Roman" w:cs="Times New Roman"/>
-          <w:sz w:val="20"/>
-          <w:szCs w:val="20"/>
-        </w:rPr>
-        <w:t xml:space="preserve"> </w:t>
-      </w:r>
-      <w:bookmarkStart w:id="8" w:name="BKM_CD46824B_4E01_4AF9_97C4_485ED2E5E0F6_END"/>
-      <w:bookmarkEnd w:id="8"/>
       <w:r>
         <w:rPr>
           <w:rFonts w:ascii="Times New Roman" w:eastAsia="Times New Roman" w:hAnsi="Times New Roman" w:cs="Times New Roman"/>
@@ -5007,6 +5220,36 @@
           <w:sz w:val="20"/>
           <w:szCs w:val="20"/>
         </w:rPr>
+        <w:t xml:space="preserve"> </w:t>
+      </w:r>
+      <w:bookmarkStart w:id="8" w:name="BKM_2114AB01_18A4_4541_B94F_24F3579CC398_END"/>
+      <w:bookmarkEnd w:id="8"/>
+      <w:r>
+        <w:rPr>
+          <w:rFonts w:ascii="Times New Roman" w:eastAsia="Times New Roman" w:hAnsi="Times New Roman" w:cs="Times New Roman"/>
+          <w:sz w:val="20"/>
+          <w:szCs w:val="20"/>
+        </w:rPr>
+      </w:r>
+    </w:p>
+    <w:p>
+      <w:pPr>
+        <w:pStyle w:val="Normal"/>
+        <w:numId w:val="0"/>
+        <w:ilvl w:val="0"/>
+        <w:spacing w:before="0" w:after="0" w:line="240"/>
+        <w:rPr>
+          <w:rFonts w:hint="default"/>
+          <w:sz w:val="20"/>
+          <w:szCs w:val="20"/>
+        </w:rPr>
+      </w:pPr>
+      <w:r>
+        <w:rPr>
+          <w:rFonts w:ascii="Times New Roman" w:eastAsia="Times New Roman" w:hAnsi="Times New Roman" w:cs="Times New Roman"/>
+          <w:sz w:val="20"/>
+          <w:szCs w:val="20"/>
+        </w:rPr>
       </w:r>
     </w:p>
     <w:p>
@@ -5023,7 +5266,7 @@
           <w:color w:val="4f81bc"/>
         </w:rPr>
       </w:pPr>
-      <w:bookmarkStart w:id="9" w:name="BKM_1B920B4E_EF31_4202_A11E_02D782CA1BF3_START"/>
+      <w:bookmarkStart w:id="9" w:name="BKM_8F5D8E67_86CF_4348_BE3B_88F9009CBBBA_START"/>
       <w:bookmarkEnd w:id="9"/>
       <w:r>
         <w:rPr>
@@ -5032,6 +5275,90 @@
           <w:szCs w:val="32"/>
           <w:b/>
           <w:color w:val="4f81bc"/>
+        </w:rPr>
+        <w:t xml:space="preserve">CU.COM.02 - Consultar Ordenes de Compra</w:t>
+      </w:r>
+    </w:p>
+    <w:p>
+      <w:pPr>
+        <w:pStyle w:val="Notes"/>
+        <w:numId w:val="0"/>
+        <w:ilvl w:val="0"/>
+        <w:spacing w:before="0" w:after="0" w:line="240"/>
+        <w:rPr>
+          <w:rFonts w:hint="default"/>
+          <w:sz w:val="20"/>
+          <w:szCs w:val="20"/>
+        </w:rPr>
+      </w:pPr>
+      <w:r>
+        <w:rPr>
+          <w:rStyle w:val="Italics"/>
+          <w:rFonts w:ascii="Times New Roman" w:eastAsia="Times New Roman" w:hAnsi="Times New Roman" w:cs="Times New Roman"/>
+          <w:sz w:val="20"/>
+          <w:szCs w:val="20"/>
+          <w:i/>
+          <w:color w:val="000000"/>
+        </w:rPr>
+        <w:t xml:space="preserve">UseCase in package '3.1.4 Compras'</w:t>
+      </w:r>
+      <w:r>
+        <w:rPr>
+          <w:rFonts w:ascii="Times New Roman" w:eastAsia="Times New Roman" w:hAnsi="Times New Roman" w:cs="Times New Roman"/>
+          <w:sz w:val="20"/>
+          <w:szCs w:val="20"/>
+          <w:i w:val="false"/>
+        </w:rPr>
+      </w:r>
+    </w:p>
+    <w:p>
+      <w:pPr>
+        <w:pStyle w:val="Notes"/>
+        <w:numId w:val="0"/>
+        <w:ilvl w:val="0"/>
+        <w:spacing w:before="0" w:after="0" w:line="240"/>
+        <w:rPr>
+          <w:rFonts w:hint="default"/>
+          <w:sz w:val="20"/>
+          <w:szCs w:val="20"/>
+        </w:rPr>
+      </w:pPr>
+      <w:r>
+        <w:rPr>
+          <w:rFonts w:ascii="Times New Roman" w:eastAsia="Times New Roman" w:hAnsi="Times New Roman" w:cs="Times New Roman"/>
+          <w:sz w:val="20"/>
+          <w:szCs w:val="20"/>
+        </w:rPr>
+      </w:r>
+    </w:p>
+    <w:p>
+      <w:pPr>
+        <w:pStyle w:val="Notes"/>
+        <w:numId w:val="0"/>
+        <w:ilvl w:val="0"/>
+        <w:spacing w:before="0" w:after="0" w:line="240"/>
+        <w:rPr>
+          <w:rFonts w:hint="default"/>
+          <w:sz w:val="20"/>
+          <w:szCs w:val="20"/>
+          <w:color w:val="000000"/>
+        </w:rPr>
+      </w:pPr>
+      <w:r>
+        <w:rPr>
+          <w:rFonts w:ascii="Times New Roman" w:eastAsia="Times New Roman" w:hAnsi="Times New Roman" w:cs="Times New Roman"/>
+          <w:sz w:val="20"/>
+          <w:szCs w:val="20"/>
+          <w:color w:val="000000"/>
+        </w:rPr>
+        <w:t xml:space="preserve">Consultar ordenes de compra y ademas permite cancelar una nueva orden de compra tal como pide REQ.COMP.004 - </w:t>
+      </w:r>
+      <w:r>
+        <w:rPr>
+          <w:rFonts w:ascii="Times New Roman" w:eastAsia="Times New Roman" w:hAnsi="Times New Roman" w:cs="Times New Roman"/>
+          <w:sz w:val="20"/>
+          <w:szCs w:val="20"/>
+          <w:color w:val="000000"/>
         </w:rPr>
         <w:t xml:space="preserve">Cancelar orden de compra</w:t>
       </w:r>
@@ -5050,67 +5377,6 @@
       </w:pPr>
       <w:r>
         <w:rPr>
-          <w:rStyle w:val="Italics"/>
-          <w:rFonts w:ascii="Times New Roman" w:eastAsia="Times New Roman" w:hAnsi="Times New Roman" w:cs="Times New Roman"/>
-          <w:sz w:val="20"/>
-          <w:szCs w:val="20"/>
-          <w:i/>
-          <w:color w:val="000000"/>
-        </w:rPr>
-        <w:t xml:space="preserve">UseCase in package '3.1.4 Compras'</w:t>
-      </w:r>
-      <w:r>
-        <w:rPr>
-          <w:rFonts w:ascii="Times New Roman" w:eastAsia="Times New Roman" w:hAnsi="Times New Roman" w:cs="Times New Roman"/>
-          <w:sz w:val="20"/>
-          <w:szCs w:val="20"/>
-          <w:i w:val="false"/>
-        </w:rPr>
-      </w:r>
-    </w:p>
-    <w:p>
-      <w:pPr>
-        <w:pStyle w:val="Notes"/>
-        <w:numId w:val="0"/>
-        <w:ilvl w:val="0"/>
-        <w:spacing w:before="0" w:after="0" w:line="240"/>
-        <w:rPr>
-          <w:rFonts w:hint="default"/>
-          <w:sz w:val="20"/>
-          <w:szCs w:val="20"/>
-        </w:rPr>
-      </w:pPr>
-      <w:r>
-        <w:rPr>
-          <w:rFonts w:ascii="Times New Roman" w:eastAsia="Times New Roman" w:hAnsi="Times New Roman" w:cs="Times New Roman"/>
-          <w:sz w:val="20"/>
-          <w:szCs w:val="20"/>
-        </w:rPr>
-      </w:r>
-    </w:p>
-    <w:p>
-      <w:pPr>
-        <w:pStyle w:val="Notes"/>
-        <w:numId w:val="0"/>
-        <w:ilvl w:val="0"/>
-        <w:spacing w:before="0" w:after="0" w:line="240"/>
-        <w:rPr>
-          <w:rFonts w:hint="default"/>
-          <w:sz w:val="20"/>
-          <w:szCs w:val="20"/>
-        </w:rPr>
-      </w:pPr>
-      <w:r>
-        <w:rPr>
-          <w:rFonts w:ascii="Times New Roman" w:eastAsia="Times New Roman" w:hAnsi="Times New Roman" w:cs="Times New Roman"/>
-          <w:sz w:val="20"/>
-          <w:szCs w:val="20"/>
-          <w:color w:val="000000"/>
-        </w:rPr>
-        <w:t xml:space="preserve">Modificar una nueva orden de compra tal como pide REQ.COMP.003 - Actualizar orden de compra</w:t>
-      </w:r>
-      <w:r>
-        <w:rPr>
           <w:rFonts w:ascii="Times New Roman" w:eastAsia="Times New Roman" w:hAnsi="Times New Roman" w:cs="Times New Roman"/>
           <w:sz w:val="20"/>
           <w:szCs w:val="20"/>
@@ -5158,7 +5424,7 @@
           <w:szCs w:val="20"/>
           <w:color w:val="5f5f5f"/>
         </w:rPr>
-        <w:t xml:space="preserve">Cancelar orden de compra</w:t>
+        <w:t xml:space="preserve">CU.COM.02 - Consultar Ordenes de Compra</w:t>
       </w:r>
     </w:p>
     <w:p>
@@ -5206,300 +5472,7 @@
           <w:szCs w:val="20"/>
           <w:color w:val="5f5f5f"/>
         </w:rPr>
-        <w:t xml:space="preserve">crossover created on 27/06/2021.  Last modified 27/06/2021</w:t>
-      </w:r>
-    </w:p>
-    <w:p>
-      <w:pPr>
-        <w:pStyle w:val="Normal"/>
-        <w:numId w:val="0"/>
-        <w:ilvl w:val="0"/>
-        <w:spacing w:before="0" w:after="0" w:line="240"/>
-        <w:rPr>
-          <w:rFonts w:hint="default"/>
-          <w:sz w:val="20"/>
-          <w:szCs w:val="20"/>
-        </w:rPr>
-      </w:pPr>
-      <w:r>
-        <w:rPr>
-          <w:rFonts w:ascii="Times New Roman" w:eastAsia="Times New Roman" w:hAnsi="Times New Roman" w:cs="Times New Roman"/>
-          <w:sz w:val="20"/>
-          <w:szCs w:val="20"/>
-        </w:rPr>
-      </w:r>
-    </w:p>
-    <w:p>
-      <w:pPr>
-        <w:pStyle w:val="Normal"/>
-        <w:numId w:val="0"/>
-        <w:ilvl w:val="0"/>
-        <w:spacing w:before="0" w:after="0" w:line="240"/>
-        <w:rPr>
-          <w:rFonts w:hint="default"/>
-          <w:sz w:val="20"/>
-          <w:szCs w:val="20"/>
-        </w:rPr>
-      </w:pPr>
-      <w:r>
-        <w:rPr>
-          <w:rFonts w:ascii="Times New Roman" w:eastAsia="Times New Roman" w:hAnsi="Times New Roman" w:cs="Times New Roman"/>
-          <w:sz w:val="20"/>
-          <w:szCs w:val="20"/>
-        </w:rPr>
-        <w:t xml:space="preserve"> </w:t>
-      </w:r>
-      <w:bookmarkStart w:id="10" w:name="BKM_1B920B4E_EF31_4202_A11E_02D782CA1BF3_END"/>
-      <w:bookmarkEnd w:id="10"/>
-      <w:r>
-        <w:rPr>
-          <w:rFonts w:ascii="Times New Roman" w:eastAsia="Times New Roman" w:hAnsi="Times New Roman" w:cs="Times New Roman"/>
-          <w:sz w:val="20"/>
-          <w:szCs w:val="20"/>
-        </w:rPr>
-      </w:r>
-    </w:p>
-    <w:p>
-      <w:pPr>
-        <w:pStyle w:val="Normal"/>
-        <w:numId w:val="0"/>
-        <w:ilvl w:val="0"/>
-        <w:spacing w:before="0" w:after="0" w:line="240"/>
-        <w:rPr>
-          <w:rFonts w:hint="default"/>
-          <w:sz w:val="20"/>
-          <w:szCs w:val="20"/>
-        </w:rPr>
-      </w:pPr>
-      <w:r>
-        <w:rPr>
-          <w:rFonts w:ascii="Times New Roman" w:eastAsia="Times New Roman" w:hAnsi="Times New Roman" w:cs="Times New Roman"/>
-          <w:sz w:val="20"/>
-          <w:szCs w:val="20"/>
-        </w:rPr>
-      </w:r>
-    </w:p>
-    <w:p>
-      <w:pPr>
-        <w:pStyle w:val="Heading2"/>
-        <w:numId w:val="0"/>
-        <w:ilvl w:val="0"/>
-        <w:spacing w:before="0" w:after="80" w:line="240"/>
-        <w:rPr>
-          <w:rFonts w:hint="default"/>
-          <w:sz w:val="32"/>
-          <w:szCs w:val="32"/>
-          <w:b/>
-          <w:color w:val="4f81bc"/>
-        </w:rPr>
-      </w:pPr>
-      <w:bookmarkStart w:id="11" w:name="BKM_8F5D8E67_86CF_4348_BE3B_88F9009CBBBA_START"/>
-      <w:bookmarkEnd w:id="11"/>
-      <w:r>
-        <w:rPr>
-          <w:rFonts w:ascii="Calibri" w:eastAsia="Calibri" w:hAnsi="Calibri" w:cs="Calibri"/>
-          <w:sz w:val="32"/>
-          <w:szCs w:val="32"/>
-          <w:b/>
-          <w:color w:val="4f81bc"/>
-        </w:rPr>
-        <w:t xml:space="preserve">Consultar Ordenes de Compra</w:t>
-      </w:r>
-    </w:p>
-    <w:p>
-      <w:pPr>
-        <w:pStyle w:val="Notes"/>
-        <w:numId w:val="0"/>
-        <w:ilvl w:val="0"/>
-        <w:spacing w:before="0" w:after="0" w:line="240"/>
-        <w:rPr>
-          <w:rFonts w:hint="default"/>
-          <w:sz w:val="20"/>
-          <w:szCs w:val="20"/>
-        </w:rPr>
-      </w:pPr>
-      <w:r>
-        <w:rPr>
-          <w:rStyle w:val="Italics"/>
-          <w:rFonts w:ascii="Times New Roman" w:eastAsia="Times New Roman" w:hAnsi="Times New Roman" w:cs="Times New Roman"/>
-          <w:sz w:val="20"/>
-          <w:szCs w:val="20"/>
-          <w:i/>
-          <w:color w:val="000000"/>
-        </w:rPr>
-        <w:t xml:space="preserve">UseCase in package '3.1.4 Compras'</w:t>
-      </w:r>
-      <w:r>
-        <w:rPr>
-          <w:rFonts w:ascii="Times New Roman" w:eastAsia="Times New Roman" w:hAnsi="Times New Roman" w:cs="Times New Roman"/>
-          <w:sz w:val="20"/>
-          <w:szCs w:val="20"/>
-          <w:i w:val="false"/>
-        </w:rPr>
-      </w:r>
-    </w:p>
-    <w:p>
-      <w:pPr>
-        <w:pStyle w:val="Notes"/>
-        <w:numId w:val="0"/>
-        <w:ilvl w:val="0"/>
-        <w:spacing w:before="0" w:after="0" w:line="240"/>
-        <w:rPr>
-          <w:rFonts w:hint="default"/>
-          <w:sz w:val="20"/>
-          <w:szCs w:val="20"/>
-        </w:rPr>
-      </w:pPr>
-      <w:r>
-        <w:rPr>
-          <w:rFonts w:ascii="Times New Roman" w:eastAsia="Times New Roman" w:hAnsi="Times New Roman" w:cs="Times New Roman"/>
-          <w:sz w:val="20"/>
-          <w:szCs w:val="20"/>
-        </w:rPr>
-      </w:r>
-    </w:p>
-    <w:p>
-      <w:pPr>
-        <w:pStyle w:val="Notes"/>
-        <w:numId w:val="0"/>
-        <w:ilvl w:val="0"/>
-        <w:spacing w:before="0" w:after="0" w:line="240"/>
-        <w:rPr>
-          <w:rFonts w:hint="default"/>
-          <w:sz w:val="20"/>
-          <w:szCs w:val="20"/>
-          <w:color w:val="000000"/>
-        </w:rPr>
-      </w:pPr>
-      <w:r>
-        <w:rPr>
-          <w:rFonts w:ascii="Times New Roman" w:eastAsia="Times New Roman" w:hAnsi="Times New Roman" w:cs="Times New Roman"/>
-          <w:sz w:val="20"/>
-          <w:szCs w:val="20"/>
-          <w:color w:val="000000"/>
-        </w:rPr>
-        <w:t xml:space="preserve">Consultar ordenes de compra y ademas permite cancelar una nueva orden de compra tal como pide REQ.COMP.004 - </w:t>
-      </w:r>
-      <w:r>
-        <w:rPr>
-          <w:rFonts w:ascii="Times New Roman" w:eastAsia="Times New Roman" w:hAnsi="Times New Roman" w:cs="Times New Roman"/>
-          <w:sz w:val="20"/>
-          <w:szCs w:val="20"/>
-          <w:color w:val="000000"/>
-        </w:rPr>
-        <w:t xml:space="preserve">Cancelar orden de compra</w:t>
-      </w:r>
-    </w:p>
-    <w:p>
-      <w:pPr>
-        <w:pStyle w:val="Notes"/>
-        <w:numId w:val="0"/>
-        <w:ilvl w:val="0"/>
-        <w:spacing w:before="0" w:after="0" w:line="240"/>
-        <w:rPr>
-          <w:rFonts w:hint="default"/>
-          <w:sz w:val="20"/>
-          <w:szCs w:val="20"/>
-        </w:rPr>
-      </w:pPr>
-      <w:r>
-        <w:rPr>
-          <w:rFonts w:ascii="Times New Roman" w:eastAsia="Times New Roman" w:hAnsi="Times New Roman" w:cs="Times New Roman"/>
-          <w:sz w:val="20"/>
-          <w:szCs w:val="20"/>
-        </w:rPr>
-      </w:r>
-    </w:p>
-    <w:p>
-      <w:pPr>
-        <w:pStyle w:val="Notes"/>
-        <w:numId w:val="0"/>
-        <w:ilvl w:val="0"/>
-        <w:spacing w:before="0" w:after="0" w:line="240"/>
-        <w:rPr>
-          <w:rFonts w:hint="default"/>
-          <w:sz w:val="20"/>
-          <w:szCs w:val="20"/>
-        </w:rPr>
-      </w:pPr>
-      <w:r>
-        <w:rPr>
-          <w:rFonts w:ascii="Times New Roman" w:eastAsia="Times New Roman" w:hAnsi="Times New Roman" w:cs="Times New Roman"/>
-          <w:sz w:val="20"/>
-          <w:szCs w:val="20"/>
-        </w:rPr>
-      </w:r>
-    </w:p>
-    <w:p>
-      <w:pPr>
-        <w:pStyle w:val="Properties"/>
-        <w:numId w:val="0"/>
-        <w:ilvl w:val="0"/>
-        <w:jc w:val="right"/>
-        <w:spacing w:before="0" w:after="0" w:line="240"/>
-        <w:rPr>
-          <w:rFonts w:hint="default"/>
-          <w:sz w:val="20"/>
-          <w:szCs w:val="20"/>
-          <w:color w:val="5f5f5f"/>
-        </w:rPr>
-      </w:pPr>
-      <w:r>
-        <w:rPr>
-          <w:rFonts w:ascii="Times New Roman" w:eastAsia="Times New Roman" w:hAnsi="Times New Roman" w:cs="Times New Roman"/>
-          <w:sz w:val="20"/>
-          <w:szCs w:val="20"/>
-          <w:color w:val="5f5f5f"/>
-        </w:rPr>
-        <w:t xml:space="preserve">Consultar Ordenes de Compra</w:t>
-      </w:r>
-    </w:p>
-    <w:p>
-      <w:pPr>
-        <w:pStyle w:val="Properties"/>
-        <w:numId w:val="0"/>
-        <w:ilvl w:val="0"/>
-        <w:jc w:val="right"/>
-        <w:spacing w:before="0" w:after="0" w:line="240"/>
-        <w:rPr>
-          <w:rFonts w:hint="default"/>
-          <w:sz w:val="20"/>
-          <w:szCs w:val="20"/>
-          <w:color w:val="5f5f5f"/>
-        </w:rPr>
-      </w:pPr>
-      <w:r>
-        <w:rPr>
-          <w:rFonts w:ascii="Times New Roman" w:eastAsia="Times New Roman" w:hAnsi="Times New Roman" w:cs="Times New Roman"/>
-          <w:sz w:val="20"/>
-          <w:szCs w:val="20"/>
-          <w:color w:val="5f5f5f"/>
-        </w:rPr>
-        <w:t xml:space="preserve">Version 1.0  Phase 1.0  Proposed</w:t>
-      </w:r>
-    </w:p>
-    <w:p>
-      <w:pPr>
-        <w:pStyle w:val="Properties"/>
-        <w:numId w:val="0"/>
-        <w:ilvl w:val="0"/>
-        <w:jc w:val="right"/>
-        <w:spacing w:before="0" w:after="0" w:line="240"/>
-        <w:rPr>
-          <w:rFonts w:hint="default"/>
-          <w:sz w:val="20"/>
-          <w:szCs w:val="20"/>
-          <w:color w:val="5f5f5f"/>
-        </w:rPr>
-      </w:pPr>
-      <w:r>
-        <w:rPr>
-          <w:rFonts w:ascii="Times New Roman" w:eastAsia="Times New Roman" w:hAnsi="Times New Roman" w:cs="Times New Roman"/>
-          <w:sz w:val="20"/>
-          <w:szCs w:val="20"/>
-          <w:color w:val="5f5f5f"/>
-        </w:rPr>
-        <w:t xml:space="preserve">crossover created on 27/06/2021.  Last modified 27/06/2021</w:t>
+        <w:t xml:space="preserve">crossover created on 27/06/2021.  Last modified 06/08/2021</w:t>
       </w:r>
     </w:p>
     <w:p>
@@ -5604,579 +5577,6 @@
               <w:right w:val="single" w:sz="4" w:color="9f9f9f"/>
               <w:top w:val="single" w:sz="4" w:color="9f9f9f"/>
               <w:bottom w:val="single" w:sz="4" w:color="9f9f9f"/>
-            </w:tcBorders>
-          </w:tcPr>
-          <w:p>
-            <w:pPr>
-              <w:pStyle w:val="TableTextNormal"/>
-              <w:numId w:val="0"/>
-              <w:ilvl w:val="0"/>
-              <w:spacing w:before="20" w:after="20" w:line="240"/>
-              <w:ind w:left="270" w:right="270"/>
-              <w:rPr>
-                <w:rFonts w:hint="default"/>
-                <w:sz w:val="18"/>
-                <w:szCs w:val="18"/>
-                <w:color w:val="000000"/>
-              </w:rPr>
-            </w:pPr>
-            <w:r>
-              <w:rPr>
-                <w:rFonts w:ascii="Times New Roman" w:eastAsia="Times New Roman" w:hAnsi="Times New Roman" w:cs="Times New Roman"/>
-                <w:sz w:val="18"/>
-                <w:szCs w:val="18"/>
-                <w:color w:val="000000"/>
-              </w:rPr>
-            </w:r>
-          </w:p>
-          <w:p>
-            <w:pPr>
-              <w:pStyle w:val="TableTextNormal"/>
-              <w:numId w:val="0"/>
-              <w:ilvl w:val="0"/>
-              <w:spacing w:before="20" w:after="20" w:line="240"/>
-              <w:ind w:left="270" w:right="270"/>
-              <w:rPr>
-                <w:rFonts w:hint="default"/>
-                <w:sz w:val="18"/>
-                <w:szCs w:val="18"/>
-                <w:color w:val="000000"/>
-              </w:rPr>
-            </w:pPr>
-            <w:r>
-              <w:rPr>
-                <w:sz w:val="0"/>
-                <w:szCs w:val="0"/>
-              </w:rPr>
-              <w:drawing>
-                <wp:inline distT="0" distB="0" distL="0" distR="0">
-                  <wp:extent cx="114300" cy="114300"/>
-                  <wp:effectExtent l="0" t="0" r="0" b="0"/>
-                  <wp:docPr id="35" descr="" name=""/>
-                  <wp:cNvGraphicFramePr>
-                    <a:graphicFrameLocks xmlns:a="http://schemas.openxmlformats.org/drawingml/2006/main" noChangeAspect="1"/>
-                  </wp:cNvGraphicFramePr>
-                  <a:graphic xmlns:a="http://schemas.openxmlformats.org/drawingml/2006/main">
-                    <a:graphicData uri="http://schemas.openxmlformats.org/drawingml/2006/picture">
-                      <pic:pic xmlns:pic="http://schemas.openxmlformats.org/drawingml/2006/picture">
-                        <pic:nvPicPr>
-                          <pic:cNvPr id="35" name="Picture"/>
-                          <pic:cNvPicPr/>
-                        </pic:nvPicPr>
-                        <pic:blipFill>
-                          <a:blip r:embed="img35"/>
-                          <a:stretch>
-                            <a:fillRect/>
-                          </a:stretch>
-                        </pic:blipFill>
-                        <pic:spPr bwMode="auto">
-                          <a:xfrm>
-                            <a:off x="0" y="0"/>
-                            <a:ext cx="114300" cy="114300"/>
-                          </a:xfrm>
-                          <a:prstGeom prst="rect">
-                            <a:avLst/>
-                          </a:prstGeom>
-                          <a:noFill/>
-                          <a:ln w="9525">
-                            <a:noFill/>
-                            <a:miter lim="800000"/>
-                            <a:headEnd/>
-                            <a:tailEnd/>
-                          </a:ln>
-                        </pic:spPr>
-                      </pic:pic>
-                    </a:graphicData>
-                  </a:graphic>
-                </wp:inline>
-              </w:drawing>
-            </w:r>
-            <w:r>
-              <w:rPr>
-                <w:rFonts w:ascii="Times New Roman" w:eastAsia="Times New Roman" w:hAnsi="Times New Roman" w:cs="Times New Roman"/>
-                <w:sz w:val="18"/>
-                <w:szCs w:val="18"/>
-                <w:color w:val="000000"/>
-              </w:rPr>
-              <w:t xml:space="preserve">  </w:t>
-            </w:r>
-            <w:r>
-              <w:rPr>
-                <w:rStyle w:val="Bold"/>
-                <w:rFonts w:ascii="Times New Roman" w:eastAsia="Times New Roman" w:hAnsi="Times New Roman" w:cs="Times New Roman"/>
-                <w:sz w:val="18"/>
-                <w:szCs w:val="18"/>
-                <w:b/>
-                <w:color w:val="000000"/>
-              </w:rPr>
-              <w:t xml:space="preserve">Dependency</w:t>
-            </w:r>
-            <w:r>
-              <w:rPr>
-                <w:rFonts w:ascii="Times New Roman" w:eastAsia="Times New Roman" w:hAnsi="Times New Roman" w:cs="Times New Roman"/>
-                <w:sz w:val="18"/>
-                <w:szCs w:val="18"/>
-                <w:b w:val="false"/>
-                <w:color w:val="000000"/>
-              </w:rPr>
-              <w:t xml:space="preserve">       Source -</w:t>
-              <w:t>&gt;</w:t>
-              <w:t xml:space="preserve"> Destination</w:t>
-            </w:r>
-          </w:p>
-          <w:p>
-            <w:pPr>
-              <w:pStyle w:val="TableTextNormal"/>
-              <w:numId w:val="0"/>
-              <w:ilvl w:val="0"/>
-              <w:spacing w:before="20" w:after="20" w:line="240"/>
-              <w:ind w:left="540" w:right="270"/>
-              <w:tabs>
-                <w:tab w:val="left" w:pos="1080"/>
-              </w:tabs>
-              <w:rPr>
-                <w:rFonts w:hint="default"/>
-                <w:sz w:val="18"/>
-                <w:szCs w:val="18"/>
-                <w:color w:val="000000"/>
-              </w:rPr>
-            </w:pPr>
-            <w:r>
-              <w:rPr>
-                <w:rStyle w:val="TableFieldLabel"/>
-                <w:rFonts w:ascii="Times New Roman" w:eastAsia="Times New Roman" w:hAnsi="Times New Roman" w:cs="Times New Roman"/>
-                <w:sz w:val="18"/>
-                <w:szCs w:val="18"/>
-                <w:color w:val="6f6f6f"/>
-              </w:rPr>
-              <w:t xml:space="preserve">From:</w:t>
-            </w:r>
-            <w:r>
-              <w:rPr>
-                <w:rFonts w:ascii="Times New Roman" w:eastAsia="Times New Roman" w:hAnsi="Times New Roman" w:cs="Times New Roman"/>
-                <w:sz w:val="18"/>
-                <w:szCs w:val="18"/>
-                <w:color w:val="000000"/>
-              </w:rPr>
-              <w:t xml:space="preserve">	Consultar Ordenes de Compra : UseCase, Public  </w:t>
-            </w:r>
-          </w:p>
-          <w:p>
-            <w:pPr>
-              <w:pStyle w:val="TableTextNormal"/>
-              <w:numId w:val="0"/>
-              <w:ilvl w:val="0"/>
-              <w:spacing w:before="20" w:after="20" w:line="240"/>
-              <w:ind w:left="540" w:right="270"/>
-              <w:tabs>
-                <w:tab w:val="left" w:pos="1080"/>
-              </w:tabs>
-              <w:rPr>
-                <w:rFonts w:hint="default"/>
-                <w:sz w:val="18"/>
-                <w:szCs w:val="18"/>
-                <w:color w:val="000000"/>
-              </w:rPr>
-            </w:pPr>
-            <w:r>
-              <w:rPr>
-                <w:rStyle w:val="TableFieldLabel"/>
-                <w:rFonts w:ascii="Times New Roman" w:eastAsia="Times New Roman" w:hAnsi="Times New Roman" w:cs="Times New Roman"/>
-                <w:sz w:val="18"/>
-                <w:szCs w:val="18"/>
-                <w:color w:val="6f6f6f"/>
-              </w:rPr>
-              <w:t xml:space="preserve">To:</w:t>
-            </w:r>
-            <w:r>
-              <w:rPr>
-                <w:rFonts w:ascii="Times New Roman" w:eastAsia="Times New Roman" w:hAnsi="Times New Roman" w:cs="Times New Roman"/>
-                <w:sz w:val="18"/>
-                <w:szCs w:val="18"/>
-                <w:color w:val="000000"/>
-              </w:rPr>
-              <w:t xml:space="preserve">	Actualizar Orden de Compra : UseCase, Public  </w:t>
-            </w:r>
-          </w:p>
-          <w:p>
-            <w:pPr>
-              <w:pStyle w:val="TableTextNormal"/>
-              <w:numId w:val="0"/>
-              <w:ilvl w:val="0"/>
-              <w:spacing w:before="20" w:after="20" w:line="240"/>
-              <w:ind w:left="270" w:right="270"/>
-              <w:rPr>
-                <w:rFonts w:hint="default"/>
-                <w:sz w:val="18"/>
-                <w:szCs w:val="18"/>
-                <w:color w:val="000000"/>
-              </w:rPr>
-            </w:pPr>
-            <w:r>
-              <w:rPr>
-                <w:rFonts w:ascii="Times New Roman" w:eastAsia="Times New Roman" w:hAnsi="Times New Roman" w:cs="Times New Roman"/>
-                <w:sz w:val="18"/>
-                <w:szCs w:val="18"/>
-                <w:color w:val="000000"/>
-              </w:rPr>
-            </w:r>
-          </w:p>
-        </w:tc>
-      </w:tr>
-    </w:tbl>
-    <w:tbl>
-      <w:tblPr>
-        <w:tblW w:w="9723" w:type="dxa"/>
-        <w:tblLayout w:type="fixed"/>
-        <w:tblInd w:w="10" w:type="dxa"/>
-        <w:tblCellMar>
-          <w:left w:w="10" w:type="dxa"/>
-          <w:right w:w="10" w:type="dxa"/>
-        </w:tblCellMar>
-      </w:tblPr>
-      <w:tblGrid>
-        <w:gridCol w:w="9723"/>
-      </w:tblGrid>
-      <w:tr>
-        <w:tblPrEx/>
-        <w:trPr>
-          <w:cantSplit/>
-        </w:trPr>
-        <w:tc>
-          <w:tcPr>
-            <w:tcW w:w="9723" w:type="dxa"/>
-            <w:tcMar>
-              <w:left w:w="3" w:type="dxa"/>
-              <w:right w:w="10" w:type="dxa"/>
-              <w:top w:w="0" w:type="dxa"/>
-              <w:bottom w:w="0" w:type="dxa"/>
-            </w:tcMar>
-            <w:tcBorders>
-              <w:left w:val="single" w:sz="4" w:color="9f9f9f"/>
-              <w:right w:val="single" w:sz="4" w:color="9f9f9f"/>
-              <w:top w:val="single" w:sz="4" w:color="9f9f9f"/>
-              <w:bottom w:val="single" w:sz="4" w:color="9f9f9f"/>
-            </w:tcBorders>
-          </w:tcPr>
-          <w:p>
-            <w:pPr>
-              <w:pStyle w:val="TableTextNormal"/>
-              <w:numId w:val="0"/>
-              <w:ilvl w:val="0"/>
-              <w:spacing w:before="20" w:after="20" w:line="240"/>
-              <w:ind w:left="270" w:right="270"/>
-              <w:rPr>
-                <w:rFonts w:hint="default"/>
-                <w:sz w:val="18"/>
-                <w:szCs w:val="18"/>
-                <w:color w:val="000000"/>
-              </w:rPr>
-            </w:pPr>
-            <w:r>
-              <w:rPr>
-                <w:rFonts w:ascii="Times New Roman" w:eastAsia="Times New Roman" w:hAnsi="Times New Roman" w:cs="Times New Roman"/>
-                <w:sz w:val="18"/>
-                <w:szCs w:val="18"/>
-                <w:color w:val="000000"/>
-              </w:rPr>
-            </w:r>
-          </w:p>
-          <w:p>
-            <w:pPr>
-              <w:pStyle w:val="TableTextNormal"/>
-              <w:numId w:val="0"/>
-              <w:ilvl w:val="0"/>
-              <w:spacing w:before="20" w:after="20" w:line="240"/>
-              <w:ind w:left="270" w:right="270"/>
-              <w:rPr>
-                <w:rFonts w:hint="default"/>
-                <w:sz w:val="18"/>
-                <w:szCs w:val="18"/>
-                <w:color w:val="000000"/>
-              </w:rPr>
-            </w:pPr>
-            <w:r>
-              <w:rPr>
-                <w:sz w:val="0"/>
-                <w:szCs w:val="0"/>
-              </w:rPr>
-              <w:drawing>
-                <wp:inline distT="0" distB="0" distL="0" distR="0">
-                  <wp:extent cx="114300" cy="114300"/>
-                  <wp:effectExtent l="0" t="0" r="0" b="0"/>
-                  <wp:docPr id="36" descr="" name=""/>
-                  <wp:cNvGraphicFramePr>
-                    <a:graphicFrameLocks xmlns:a="http://schemas.openxmlformats.org/drawingml/2006/main" noChangeAspect="1"/>
-                  </wp:cNvGraphicFramePr>
-                  <a:graphic xmlns:a="http://schemas.openxmlformats.org/drawingml/2006/main">
-                    <a:graphicData uri="http://schemas.openxmlformats.org/drawingml/2006/picture">
-                      <pic:pic xmlns:pic="http://schemas.openxmlformats.org/drawingml/2006/picture">
-                        <pic:nvPicPr>
-                          <pic:cNvPr id="36" name="Picture"/>
-                          <pic:cNvPicPr/>
-                        </pic:nvPicPr>
-                        <pic:blipFill>
-                          <a:blip r:embed="img36"/>
-                          <a:stretch>
-                            <a:fillRect/>
-                          </a:stretch>
-                        </pic:blipFill>
-                        <pic:spPr bwMode="auto">
-                          <a:xfrm>
-                            <a:off x="0" y="0"/>
-                            <a:ext cx="114300" cy="114300"/>
-                          </a:xfrm>
-                          <a:prstGeom prst="rect">
-                            <a:avLst/>
-                          </a:prstGeom>
-                          <a:noFill/>
-                          <a:ln w="9525">
-                            <a:noFill/>
-                            <a:miter lim="800000"/>
-                            <a:headEnd/>
-                            <a:tailEnd/>
-                          </a:ln>
-                        </pic:spPr>
-                      </pic:pic>
-                    </a:graphicData>
-                  </a:graphic>
-                </wp:inline>
-              </w:drawing>
-            </w:r>
-            <w:r>
-              <w:rPr>
-                <w:rFonts w:ascii="Times New Roman" w:eastAsia="Times New Roman" w:hAnsi="Times New Roman" w:cs="Times New Roman"/>
-                <w:sz w:val="18"/>
-                <w:szCs w:val="18"/>
-                <w:color w:val="000000"/>
-              </w:rPr>
-              <w:t xml:space="preserve">  </w:t>
-            </w:r>
-            <w:r>
-              <w:rPr>
-                <w:rStyle w:val="Bold"/>
-                <w:rFonts w:ascii="Times New Roman" w:eastAsia="Times New Roman" w:hAnsi="Times New Roman" w:cs="Times New Roman"/>
-                <w:sz w:val="18"/>
-                <w:szCs w:val="18"/>
-                <w:b/>
-                <w:color w:val="000000"/>
-              </w:rPr>
-              <w:t xml:space="preserve">UseCaseLink</w:t>
-            </w:r>
-            <w:r>
-              <w:rPr>
-                <w:rFonts w:ascii="Times New Roman" w:eastAsia="Times New Roman" w:hAnsi="Times New Roman" w:cs="Times New Roman"/>
-                <w:sz w:val="18"/>
-                <w:szCs w:val="18"/>
-                <w:b w:val="false"/>
-                <w:color w:val="000000"/>
-              </w:rPr>
-              <w:t xml:space="preserve">       Source -</w:t>
-              <w:t>&gt;</w:t>
-              <w:t xml:space="preserve"> Destination</w:t>
-            </w:r>
-          </w:p>
-          <w:p>
-            <w:pPr>
-              <w:pStyle w:val="TableTextNormal"/>
-              <w:numId w:val="0"/>
-              <w:ilvl w:val="0"/>
-              <w:spacing w:before="20" w:after="20" w:line="240"/>
-              <w:ind w:left="540" w:right="270"/>
-              <w:tabs>
-                <w:tab w:val="left" w:pos="1080"/>
-              </w:tabs>
-              <w:rPr>
-                <w:rFonts w:hint="default"/>
-                <w:sz w:val="18"/>
-                <w:szCs w:val="18"/>
-                <w:color w:val="000000"/>
-              </w:rPr>
-            </w:pPr>
-            <w:r>
-              <w:rPr>
-                <w:rStyle w:val="TableFieldLabel"/>
-                <w:rFonts w:ascii="Times New Roman" w:eastAsia="Times New Roman" w:hAnsi="Times New Roman" w:cs="Times New Roman"/>
-                <w:sz w:val="18"/>
-                <w:szCs w:val="18"/>
-                <w:color w:val="6f6f6f"/>
-              </w:rPr>
-              <w:t xml:space="preserve">From:</w:t>
-            </w:r>
-            <w:r>
-              <w:rPr>
-                <w:rFonts w:ascii="Times New Roman" w:eastAsia="Times New Roman" w:hAnsi="Times New Roman" w:cs="Times New Roman"/>
-                <w:sz w:val="18"/>
-                <w:szCs w:val="18"/>
-                <w:color w:val="000000"/>
-              </w:rPr>
-              <w:t xml:space="preserve">	Comprador : Actor, Public  </w:t>
-            </w:r>
-          </w:p>
-          <w:p>
-            <w:pPr>
-              <w:pStyle w:val="TableTextNormal"/>
-              <w:numId w:val="0"/>
-              <w:ilvl w:val="0"/>
-              <w:spacing w:before="20" w:after="20" w:line="240"/>
-              <w:ind w:left="540" w:right="270"/>
-              <w:tabs>
-                <w:tab w:val="left" w:pos="1080"/>
-              </w:tabs>
-              <w:rPr>
-                <w:rFonts w:hint="default"/>
-                <w:sz w:val="18"/>
-                <w:szCs w:val="18"/>
-                <w:color w:val="000000"/>
-              </w:rPr>
-            </w:pPr>
-            <w:r>
-              <w:rPr>
-                <w:rStyle w:val="TableFieldLabel"/>
-                <w:rFonts w:ascii="Times New Roman" w:eastAsia="Times New Roman" w:hAnsi="Times New Roman" w:cs="Times New Roman"/>
-                <w:sz w:val="18"/>
-                <w:szCs w:val="18"/>
-                <w:color w:val="6f6f6f"/>
-              </w:rPr>
-              <w:t xml:space="preserve">To:</w:t>
-            </w:r>
-            <w:r>
-              <w:rPr>
-                <w:rFonts w:ascii="Times New Roman" w:eastAsia="Times New Roman" w:hAnsi="Times New Roman" w:cs="Times New Roman"/>
-                <w:sz w:val="18"/>
-                <w:szCs w:val="18"/>
-                <w:color w:val="000000"/>
-              </w:rPr>
-              <w:t xml:space="preserve">	Consultar Ordenes de Compra : UseCase, Public  </w:t>
-            </w:r>
-          </w:p>
-          <w:p>
-            <w:pPr>
-              <w:pStyle w:val="TableTextNormal"/>
-              <w:numId w:val="0"/>
-              <w:ilvl w:val="0"/>
-              <w:spacing w:before="20" w:after="20" w:line="240"/>
-              <w:ind w:left="270" w:right="270"/>
-              <w:rPr>
-                <w:rFonts w:hint="default"/>
-                <w:sz w:val="18"/>
-                <w:szCs w:val="18"/>
-                <w:color w:val="000000"/>
-              </w:rPr>
-            </w:pPr>
-            <w:r>
-              <w:rPr>
-                <w:rFonts w:ascii="Times New Roman" w:eastAsia="Times New Roman" w:hAnsi="Times New Roman" w:cs="Times New Roman"/>
-                <w:sz w:val="18"/>
-                <w:szCs w:val="18"/>
-                <w:color w:val="000000"/>
-              </w:rPr>
-            </w:r>
-          </w:p>
-        </w:tc>
-      </w:tr>
-    </w:tbl>
-    <w:p>
-      <w:pPr>
-        <w:pStyle w:val="Normal"/>
-        <w:numId w:val="0"/>
-        <w:ilvl w:val="0"/>
-        <w:spacing w:before="0" w:after="0" w:line="240"/>
-        <w:rPr>
-          <w:rFonts w:hint="default"/>
-          <w:sz w:val="20"/>
-          <w:szCs w:val="20"/>
-        </w:rPr>
-      </w:pPr>
-      <w:r>
-        <w:rPr>
-          <w:rFonts w:ascii="Times New Roman" w:eastAsia="Times New Roman" w:hAnsi="Times New Roman" w:cs="Times New Roman"/>
-          <w:sz w:val="20"/>
-          <w:szCs w:val="20"/>
-        </w:rPr>
-      </w:r>
-    </w:p>
-    <w:tbl>
-      <w:tblPr>
-        <w:tblW w:w="9734" w:type="dxa"/>
-        <w:tblLayout w:type="fixed"/>
-        <w:tblInd w:w="60" w:type="dxa"/>
-        <w:tblCellMar>
-          <w:left w:w="60" w:type="dxa"/>
-          <w:right w:w="60" w:type="dxa"/>
-        </w:tblCellMar>
-      </w:tblPr>
-      <w:tblGrid>
-        <w:gridCol w:w="9734"/>
-      </w:tblGrid>
-      <w:tr>
-        <w:tblPrEx/>
-        <w:trPr/>
-        <w:tc>
-          <w:tcPr>
-            <w:tcW w:w="9734" w:type="dxa"/>
-            <w:tcMar>
-              <w:left w:w="3" w:type="dxa"/>
-              <w:right w:w="60" w:type="dxa"/>
-              <w:top w:w="0" w:type="dxa"/>
-              <w:bottom w:w="0" w:type="dxa"/>
-            </w:tcMar>
-            <w:tcBorders>
-              <w:left w:val="single" w:sz="1" w:color="9f9f9f"/>
-              <w:right w:val="single" w:sz="1" w:color="9f9f9f"/>
-              <w:top w:val="single" w:sz="1" w:color="9f9f9f"/>
-              <w:bottom w:val="single" w:sz="1" w:color="9f9f9f"/>
-            </w:tcBorders>
-            <w:shd w:fill="f5f5f5"/>
-          </w:tcPr>
-          <w:p>
-            <w:pPr>
-              <w:pStyle w:val="TableHeadingLight"/>
-              <w:numId w:val="0"/>
-              <w:ilvl w:val="0"/>
-              <w:spacing w:before="80" w:after="40" w:line="240"/>
-              <w:ind w:left="90" w:right="90"/>
-              <w:rPr>
-                <w:rFonts w:hint="default"/>
-                <w:sz w:val="18"/>
-                <w:szCs w:val="18"/>
-                <w:b/>
-                <w:color w:val="4f4f4f"/>
-              </w:rPr>
-            </w:pPr>
-            <w:r>
-              <w:rPr>
-                <w:rFonts w:ascii="Times New Roman" w:eastAsia="Times New Roman" w:hAnsi="Times New Roman" w:cs="Times New Roman"/>
-                <w:sz w:val="18"/>
-                <w:szCs w:val="18"/>
-                <w:b/>
-                <w:color w:val="4f4f4f"/>
-              </w:rPr>
-              <w:t xml:space="preserve">PRE-CONDITION CONSTRAINT</w:t>
-            </w:r>
-          </w:p>
-        </w:tc>
-      </w:tr>
-      <w:tr>
-        <w:tblPrEx/>
-        <w:trPr>
-          <w:trHeight w:val="1426" w:hRule="atLeast"/>
-          <w:cantSplit/>
-        </w:trPr>
-        <w:tc>
-          <w:tcPr>
-            <w:tcW w:w="9734" w:type="dxa"/>
-            <w:tcMar>
-              <w:left w:w="3" w:type="dxa"/>
-              <w:right w:w="60" w:type="dxa"/>
-              <w:top w:w="0" w:type="dxa"/>
-              <w:bottom w:w="0" w:type="dxa"/>
-            </w:tcMar>
-            <w:tcBorders>
-              <w:left w:val="single" w:sz="1" w:color="9f9f9f"/>
-              <w:right w:val="single" w:sz="1" w:color="9f9f9f"/>
-              <w:top w:val="single" w:sz="1" w:color="9f9f9f"/>
-              <w:bottom w:val="single" w:sz="1" w:color="9f9f9f"/>
             </w:tcBorders>
           </w:tcPr>
           <w:p>
@@ -6271,24 +5671,85 @@
                 <w:szCs w:val="18"/>
                 <w:color w:val="000000"/>
               </w:rPr>
-              <w:t xml:space="preserve">  El usuario debe ingresar con rol Comprador</w:t>
-            </w:r>
-          </w:p>
-          <w:p>
-            <w:pPr>
-              <w:pStyle w:val="TableTextNormal"/>
-              <w:numId w:val="0"/>
-              <w:ilvl w:val="0"/>
-              <w:jc w:val="right"/>
-              <w:spacing w:before="20" w:after="20" w:line="240"/>
-              <w:ind w:left="270" w:right="270"/>
+              <w:t xml:space="preserve">  </w:t>
+            </w:r>
+            <w:r>
+              <w:rPr>
+                <w:rStyle w:val="Bold"/>
+                <w:rFonts w:ascii="Times New Roman" w:eastAsia="Times New Roman" w:hAnsi="Times New Roman" w:cs="Times New Roman"/>
+                <w:sz w:val="18"/>
+                <w:szCs w:val="18"/>
+                <w:b/>
+                <w:color w:val="000000"/>
+              </w:rPr>
+              <w:t xml:space="preserve">Dependency</w:t>
+            </w:r>
+            <w:r>
+              <w:rPr>
+                <w:rFonts w:ascii="Times New Roman" w:eastAsia="Times New Roman" w:hAnsi="Times New Roman" w:cs="Times New Roman"/>
+                <w:sz w:val="18"/>
+                <w:szCs w:val="18"/>
+                <w:b w:val="false"/>
+                <w:color w:val="000000"/>
+              </w:rPr>
+              <w:t xml:space="preserve">       Source -</w:t>
+              <w:t>&gt;</w:t>
+              <w:t xml:space="preserve"> Destination</w:t>
+            </w:r>
+          </w:p>
+          <w:p>
+            <w:pPr>
+              <w:pStyle w:val="TableTextNormal"/>
+              <w:numId w:val="0"/>
+              <w:ilvl w:val="0"/>
+              <w:spacing w:before="20" w:after="20" w:line="240"/>
+              <w:ind w:left="540" w:right="270"/>
+              <w:tabs>
+                <w:tab w:val="left" w:pos="1080"/>
+              </w:tabs>
+              <w:rPr>
+                <w:rFonts w:hint="default"/>
+                <w:sz w:val="18"/>
+                <w:szCs w:val="18"/>
+                <w:color w:val="000000"/>
+              </w:rPr>
+            </w:pPr>
+            <w:r>
               <w:rPr>
                 <w:rStyle w:val="TableFieldLabel"/>
-                <w:rFonts w:hint="default"/>
+                <w:rFonts w:ascii="Times New Roman" w:eastAsia="Times New Roman" w:hAnsi="Times New Roman" w:cs="Times New Roman"/>
                 <w:sz w:val="18"/>
                 <w:szCs w:val="18"/>
                 <w:color w:val="6f6f6f"/>
               </w:rPr>
+              <w:t xml:space="preserve">From:</w:t>
+            </w:r>
+            <w:r>
+              <w:rPr>
+                <w:rFonts w:ascii="Times New Roman" w:eastAsia="Times New Roman" w:hAnsi="Times New Roman" w:cs="Times New Roman"/>
+                <w:sz w:val="18"/>
+                <w:szCs w:val="18"/>
+                <w:color w:val="000000"/>
+              </w:rPr>
+              <w:t xml:space="preserve">	CU.COM.02 - Consultar Ordenes de Compra : UseCase, Public  </w:t>
+            </w:r>
+          </w:p>
+          <w:p>
+            <w:pPr>
+              <w:pStyle w:val="TableTextNormal"/>
+              <w:numId w:val="0"/>
+              <w:ilvl w:val="0"/>
+              <w:spacing w:before="20" w:after="20" w:line="240"/>
+              <w:ind w:left="540" w:right="270"/>
+              <w:tabs>
+                <w:tab w:val="left" w:pos="1080"/>
+              </w:tabs>
+              <w:rPr>
+                <w:rFonts w:hint="default"/>
+                <w:sz w:val="18"/>
+                <w:szCs w:val="18"/>
+                <w:color w:val="000000"/>
+              </w:rPr>
             </w:pPr>
             <w:r>
               <w:rPr>
@@ -6298,7 +5759,16 @@
                 <w:szCs w:val="18"/>
                 <w:color w:val="6f6f6f"/>
               </w:rPr>
-              <w:t xml:space="preserve">[ Approved, weight is 0 ]</w:t>
+              <w:t xml:space="preserve">To:</w:t>
+            </w:r>
+            <w:r>
+              <w:rPr>
+                <w:rFonts w:ascii="Times New Roman" w:eastAsia="Times New Roman" w:hAnsi="Times New Roman" w:cs="Times New Roman"/>
+                <w:sz w:val="18"/>
+                <w:szCs w:val="18"/>
+                <w:color w:val="000000"/>
+              </w:rPr>
+              <w:t xml:space="preserve">	CU.COM.03 - Actualizar Orden de Compra : UseCase, Public  </w:t>
             </w:r>
           </w:p>
           <w:p>
@@ -6327,29 +5797,9 @@
         </w:tc>
       </w:tr>
     </w:tbl>
-    <w:p>
-      <w:pPr>
-        <w:pStyle w:val="Normal"/>
-        <w:numId w:val="0"/>
-        <w:ilvl w:val="0"/>
-        <w:spacing w:before="0" w:after="0" w:line="240"/>
-        <w:rPr>
-          <w:rFonts w:hint="default"/>
-          <w:sz w:val="20"/>
-          <w:szCs w:val="20"/>
-        </w:rPr>
-      </w:pPr>
-      <w:r>
-        <w:rPr>
-          <w:rFonts w:ascii="Times New Roman" w:eastAsia="Times New Roman" w:hAnsi="Times New Roman" w:cs="Times New Roman"/>
-          <w:sz w:val="20"/>
-          <w:szCs w:val="20"/>
-        </w:rPr>
-      </w:r>
-    </w:p>
     <w:tbl>
       <w:tblPr>
-        <w:tblW w:w="9734" w:type="dxa"/>
+        <w:tblW w:w="9723" w:type="dxa"/>
         <w:tblLayout w:type="fixed"/>
         <w:tblInd w:w="10" w:type="dxa"/>
         <w:tblCellMar>
@@ -6358,64 +5808,16 @@
         </w:tblCellMar>
       </w:tblPr>
       <w:tblGrid>
-        <w:gridCol w:w="9734"/>
+        <w:gridCol w:w="9723"/>
       </w:tblGrid>
       <w:tr>
         <w:tblPrEx/>
         <w:trPr>
-          <w:tblHeader/>
+          <w:cantSplit/>
         </w:trPr>
         <w:tc>
           <w:tcPr>
-            <w:tcW w:w="9734" w:type="dxa"/>
-            <w:tcMar>
-              <w:left w:w="3" w:type="dxa"/>
-              <w:right w:w="10" w:type="dxa"/>
-              <w:top w:w="0" w:type="dxa"/>
-              <w:bottom w:w="0" w:type="dxa"/>
-            </w:tcMar>
-            <w:tcBorders>
-              <w:left w:val="single" w:sz="4" w:color="9f9f9f"/>
-              <w:right w:val="single" w:sz="4" w:color="9f9f9f"/>
-              <w:top w:val="single" w:sz="4" w:color="9f9f9f"/>
-              <w:bottom w:val="single" w:sz="4" w:color="9f9f9f"/>
-            </w:tcBorders>
-            <w:shd w:fill="f5f5f5"/>
-          </w:tcPr>
-          <w:p>
-            <w:pPr>
-              <w:pStyle w:val="TableHeadingLight"/>
-              <w:numId w:val="0"/>
-              <w:ilvl w:val="0"/>
-              <w:spacing w:before="80" w:after="40" w:line="240"/>
-              <w:ind w:left="90" w:right="90"/>
-              <w:rPr>
-                <w:rFonts w:hint="default"/>
-                <w:sz w:val="18"/>
-                <w:szCs w:val="18"/>
-                <w:b/>
-                <w:color w:val="4f4f4f"/>
-              </w:rPr>
-            </w:pPr>
-            <w:r>
-              <w:rPr>
-                <w:rFonts w:ascii="Times New Roman" w:eastAsia="Times New Roman" w:hAnsi="Times New Roman" w:cs="Times New Roman"/>
-                <w:sz w:val="18"/>
-                <w:szCs w:val="18"/>
-                <w:b/>
-                <w:color w:val="4f4f4f"/>
-              </w:rPr>
-              <w:t xml:space="preserve">SCENARIOS</w:t>
-            </w:r>
-          </w:p>
-        </w:tc>
-      </w:tr>
-      <w:tr>
-        <w:tblPrEx/>
-        <w:trPr/>
-        <w:tc>
-          <w:tcPr>
-            <w:tcW w:w="9734" w:type="dxa"/>
+            <w:tcW w:w="9723" w:type="dxa"/>
             <w:tcMar>
               <w:left w:w="3" w:type="dxa"/>
               <w:right w:w="10" w:type="dxa"/>
@@ -6521,109 +5923,42 @@
                 <w:szCs w:val="18"/>
                 <w:color w:val="000000"/>
               </w:rPr>
-              <w:t xml:space="preserve">  Basic Path.  Basic Path </w:t>
-            </w:r>
-          </w:p>
-          <w:p>
-            <w:pPr>
-              <w:pStyle w:val="TableTextNormal"/>
-              <w:numId w:val="0"/>
-              <w:ilvl w:val="0"/>
-              <w:spacing w:before="20" w:after="20" w:line="240"/>
-              <w:ind w:left="270" w:right="270"/>
-              <w:rPr>
-                <w:rFonts w:hint="default"/>
-                <w:sz w:val="18"/>
-                <w:szCs w:val="18"/>
-                <w:color w:val="000000"/>
-              </w:rPr>
-            </w:pPr>
-            <w:r>
-              <w:rPr>
-                <w:rFonts w:ascii="Times New Roman" w:eastAsia="Times New Roman" w:hAnsi="Times New Roman" w:cs="Times New Roman"/>
-                <w:sz w:val="18"/>
-                <w:szCs w:val="18"/>
-                <w:color w:val="000000"/>
-              </w:rPr>
-            </w:r>
-          </w:p>
-          <w:p>
-            <w:pPr>
-              <w:pStyle w:val="TableTextNormal"/>
-              <w:numId w:val="0"/>
-              <w:ilvl w:val="0"/>
-              <w:spacing w:before="20" w:after="20" w:line="240"/>
-              <w:ind w:left="270" w:right="270"/>
-              <w:rPr>
-                <w:rFonts w:hint="default"/>
-                <w:sz w:val="18"/>
-                <w:szCs w:val="18"/>
-                <w:color w:val="000000"/>
-              </w:rPr>
-            </w:pPr>
-            <w:r>
-              <w:rPr>
-                <w:rFonts w:ascii="Times New Roman" w:eastAsia="Times New Roman" w:hAnsi="Times New Roman" w:cs="Times New Roman"/>
-                <w:sz w:val="18"/>
-                <w:szCs w:val="18"/>
-                <w:color w:val="000000"/>
-              </w:rPr>
-            </w:r>
-          </w:p>
-          <w:p>
-            <w:pPr>
-              <w:pStyle w:val="TableTextNormal"/>
-              <w:numId w:val="0"/>
-              <w:ilvl w:val="0"/>
-              <w:spacing w:before="20" w:after="20" w:line="240"/>
-              <w:ind w:left="270" w:right="270"/>
-              <w:rPr>
-                <w:rFonts w:hint="default"/>
-                <w:sz w:val="18"/>
-                <w:szCs w:val="18"/>
-                <w:color w:val="000000"/>
-              </w:rPr>
-            </w:pPr>
-            <w:r>
-              <w:rPr>
-                <w:rFonts w:ascii="Times New Roman" w:eastAsia="Times New Roman" w:hAnsi="Times New Roman" w:cs="Times New Roman"/>
-                <w:sz w:val="18"/>
-                <w:szCs w:val="18"/>
-                <w:color w:val="000000"/>
-              </w:rPr>
-            </w:r>
-          </w:p>
-          <w:p>
-            <w:pPr>
-              <w:pStyle w:val="TableTextNormal"/>
-              <w:numId w:val="0"/>
-              <w:ilvl w:val="0"/>
-              <w:spacing w:before="20" w:after="20" w:line="240"/>
-              <w:ind w:left="270" w:right="270"/>
-              <w:rPr>
-                <w:rFonts w:hint="default"/>
-                <w:sz w:val="18"/>
-                <w:szCs w:val="18"/>
-                <w:color w:val="000000"/>
-              </w:rPr>
-            </w:pPr>
-            <w:r>
-              <w:rPr>
-                <w:rFonts w:ascii="Times New Roman" w:eastAsia="Times New Roman" w:hAnsi="Times New Roman" w:cs="Times New Roman"/>
-                <w:sz w:val="18"/>
-                <w:szCs w:val="18"/>
-                <w:color w:val="000000"/>
-              </w:rPr>
-              <w:t xml:space="preserve">1. El usuario selecciona que quiere ver las ordenes de compra</w:t>
-            </w:r>
-          </w:p>
-          <w:p>
-            <w:pPr>
-              <w:pStyle w:val="TableTextNormal"/>
-              <w:numId w:val="0"/>
-              <w:ilvl w:val="0"/>
-              <w:spacing w:before="20" w:after="20" w:line="240"/>
-              <w:ind w:left="720" w:right="270"/>
+              <w:t xml:space="preserve">  </w:t>
+            </w:r>
+            <w:r>
+              <w:rPr>
+                <w:rStyle w:val="Bold"/>
+                <w:rFonts w:ascii="Times New Roman" w:eastAsia="Times New Roman" w:hAnsi="Times New Roman" w:cs="Times New Roman"/>
+                <w:sz w:val="18"/>
+                <w:szCs w:val="18"/>
+                <w:b/>
+                <w:color w:val="000000"/>
+              </w:rPr>
+              <w:t xml:space="preserve">UseCaseLink</w:t>
+            </w:r>
+            <w:r>
+              <w:rPr>
+                <w:rFonts w:ascii="Times New Roman" w:eastAsia="Times New Roman" w:hAnsi="Times New Roman" w:cs="Times New Roman"/>
+                <w:sz w:val="18"/>
+                <w:szCs w:val="18"/>
+                <w:b w:val="false"/>
+                <w:color w:val="000000"/>
+              </w:rPr>
+              <w:t xml:space="preserve">       Source -</w:t>
+              <w:t>&gt;</w:t>
+              <w:t xml:space="preserve"> Destination</w:t>
+            </w:r>
+          </w:p>
+          <w:p>
+            <w:pPr>
+              <w:pStyle w:val="TableTextNormal"/>
+              <w:numId w:val="0"/>
+              <w:ilvl w:val="0"/>
+              <w:spacing w:before="20" w:after="20" w:line="240"/>
+              <w:ind w:left="540" w:right="270"/>
+              <w:tabs>
+                <w:tab w:val="left" w:pos="1080"/>
+              </w:tabs>
               <w:rPr>
                 <w:rFonts w:hint="default"/>
                 <w:sz w:val="18"/>
@@ -6639,95 +5974,28 @@
                 <w:szCs w:val="18"/>
                 <w:color w:val="6f6f6f"/>
               </w:rPr>
-              <w:t xml:space="preserve">Uses:</w:t>
-            </w:r>
-            <w:r>
-              <w:rPr>
-                <w:rFonts w:ascii="Times New Roman" w:eastAsia="Times New Roman" w:hAnsi="Times New Roman" w:cs="Times New Roman"/>
-                <w:sz w:val="18"/>
-                <w:szCs w:val="18"/>
-                <w:color w:val="000000"/>
-              </w:rPr>
-              <w:t xml:space="preserve"> </w:t>
-            </w:r>
-          </w:p>
-          <w:p>
-            <w:pPr>
-              <w:pStyle w:val="TableTextNormal"/>
-              <w:numId w:val="0"/>
-              <w:ilvl w:val="0"/>
-              <w:spacing w:before="20" w:after="20" w:line="240"/>
-              <w:ind w:left="720" w:right="270"/>
-              <w:rPr>
-                <w:rFonts w:hint="default"/>
-                <w:sz w:val="18"/>
-                <w:szCs w:val="18"/>
-                <w:color w:val="000000"/>
-              </w:rPr>
-            </w:pPr>
-            <w:r>
-              <w:rPr>
-                <w:rFonts w:ascii="Times New Roman" w:eastAsia="Times New Roman" w:hAnsi="Times New Roman" w:cs="Times New Roman"/>
-                <w:sz w:val="18"/>
-                <w:szCs w:val="18"/>
-                <w:color w:val="000000"/>
-              </w:rPr>
-            </w:r>
-          </w:p>
-          <w:p>
-            <w:pPr>
-              <w:pStyle w:val="TableTextNormal"/>
-              <w:numId w:val="0"/>
-              <w:ilvl w:val="0"/>
-              <w:spacing w:before="20" w:after="20" w:line="240"/>
-              <w:ind w:left="270" w:right="270"/>
-              <w:rPr>
-                <w:rFonts w:hint="default"/>
-                <w:sz w:val="18"/>
-                <w:szCs w:val="18"/>
-                <w:color w:val="000000"/>
-              </w:rPr>
-            </w:pPr>
-            <w:r>
-              <w:rPr>
-                <w:rFonts w:ascii="Times New Roman" w:eastAsia="Times New Roman" w:hAnsi="Times New Roman" w:cs="Times New Roman"/>
-                <w:sz w:val="18"/>
-                <w:szCs w:val="18"/>
-                <w:color w:val="000000"/>
-              </w:rPr>
-            </w:r>
-          </w:p>
-          <w:p>
-            <w:pPr>
-              <w:pStyle w:val="TableTextNormal"/>
-              <w:numId w:val="0"/>
-              <w:ilvl w:val="0"/>
-              <w:spacing w:before="20" w:after="20" w:line="240"/>
-              <w:ind w:left="270" w:right="270"/>
-              <w:rPr>
-                <w:rFonts w:hint="default"/>
-                <w:sz w:val="18"/>
-                <w:szCs w:val="18"/>
-                <w:color w:val="000000"/>
-              </w:rPr>
-            </w:pPr>
-            <w:r>
-              <w:rPr>
-                <w:rFonts w:ascii="Times New Roman" w:eastAsia="Times New Roman" w:hAnsi="Times New Roman" w:cs="Times New Roman"/>
-                <w:sz w:val="18"/>
-                <w:szCs w:val="18"/>
-                <w:color w:val="000000"/>
-              </w:rPr>
-              <w:t xml:space="preserve">2. El sistema muestra las ordenes de compra y le permite filtrar por estado</w:t>
-            </w:r>
-          </w:p>
-          <w:p>
-            <w:pPr>
-              <w:pStyle w:val="TableTextNormal"/>
-              <w:numId w:val="0"/>
-              <w:ilvl w:val="0"/>
-              <w:spacing w:before="20" w:after="20" w:line="240"/>
-              <w:ind w:left="720" w:right="270"/>
+              <w:t xml:space="preserve">From:</w:t>
+            </w:r>
+            <w:r>
+              <w:rPr>
+                <w:rFonts w:ascii="Times New Roman" w:eastAsia="Times New Roman" w:hAnsi="Times New Roman" w:cs="Times New Roman"/>
+                <w:sz w:val="18"/>
+                <w:szCs w:val="18"/>
+                <w:color w:val="000000"/>
+              </w:rPr>
+              <w:t xml:space="preserve">	Comprador : Actor, Public  </w:t>
+            </w:r>
+          </w:p>
+          <w:p>
+            <w:pPr>
+              <w:pStyle w:val="TableTextNormal"/>
+              <w:numId w:val="0"/>
+              <w:ilvl w:val="0"/>
+              <w:spacing w:before="20" w:after="20" w:line="240"/>
+              <w:ind w:left="540" w:right="270"/>
+              <w:tabs>
+                <w:tab w:val="left" w:pos="1080"/>
+              </w:tabs>
               <w:rPr>
                 <w:rFonts w:hint="default"/>
                 <w:sz w:val="18"/>
@@ -6743,200 +6011,16 @@
                 <w:szCs w:val="18"/>
                 <w:color w:val="6f6f6f"/>
               </w:rPr>
-              <w:t xml:space="preserve">Uses:</w:t>
-            </w:r>
-            <w:r>
-              <w:rPr>
-                <w:rFonts w:ascii="Times New Roman" w:eastAsia="Times New Roman" w:hAnsi="Times New Roman" w:cs="Times New Roman"/>
-                <w:sz w:val="18"/>
-                <w:szCs w:val="18"/>
-                <w:color w:val="000000"/>
-              </w:rPr>
-              <w:t xml:space="preserve"> </w:t>
-            </w:r>
-          </w:p>
-          <w:p>
-            <w:pPr>
-              <w:pStyle w:val="TableTextNormal"/>
-              <w:numId w:val="0"/>
-              <w:ilvl w:val="0"/>
-              <w:spacing w:before="20" w:after="20" w:line="240"/>
-              <w:ind w:left="720" w:right="270"/>
-              <w:rPr>
-                <w:rFonts w:hint="default"/>
-                <w:sz w:val="18"/>
-                <w:szCs w:val="18"/>
-                <w:color w:val="000000"/>
-              </w:rPr>
-            </w:pPr>
-            <w:r>
-              <w:rPr>
-                <w:rFonts w:ascii="Times New Roman" w:eastAsia="Times New Roman" w:hAnsi="Times New Roman" w:cs="Times New Roman"/>
-                <w:sz w:val="18"/>
-                <w:szCs w:val="18"/>
-                <w:color w:val="000000"/>
-              </w:rPr>
-            </w:r>
-          </w:p>
-          <w:p>
-            <w:pPr>
-              <w:pStyle w:val="TableTextNormal"/>
-              <w:numId w:val="0"/>
-              <w:ilvl w:val="0"/>
-              <w:spacing w:before="20" w:after="20" w:line="240"/>
-              <w:ind w:left="270" w:right="270"/>
-              <w:rPr>
-                <w:rFonts w:hint="default"/>
-                <w:sz w:val="18"/>
-                <w:szCs w:val="18"/>
-                <w:color w:val="000000"/>
-              </w:rPr>
-            </w:pPr>
-            <w:r>
-              <w:rPr>
-                <w:rFonts w:ascii="Times New Roman" w:eastAsia="Times New Roman" w:hAnsi="Times New Roman" w:cs="Times New Roman"/>
-                <w:sz w:val="18"/>
-                <w:szCs w:val="18"/>
-                <w:color w:val="000000"/>
-              </w:rPr>
-            </w:r>
-          </w:p>
-          <w:p>
-            <w:pPr>
-              <w:pStyle w:val="TableTextNormal"/>
-              <w:numId w:val="0"/>
-              <w:ilvl w:val="0"/>
-              <w:spacing w:before="20" w:after="20" w:line="240"/>
-              <w:ind w:left="270" w:right="270"/>
-              <w:rPr>
-                <w:rFonts w:hint="default"/>
-                <w:sz w:val="18"/>
-                <w:szCs w:val="18"/>
-                <w:color w:val="000000"/>
-              </w:rPr>
-            </w:pPr>
-            <w:r>
-              <w:rPr>
-                <w:rStyle w:val="TableFieldLabel"/>
-                <w:rFonts w:ascii="Times New Roman" w:eastAsia="Times New Roman" w:hAnsi="Times New Roman" w:cs="Times New Roman"/>
-                <w:sz w:val="18"/>
-                <w:szCs w:val="18"/>
-                <w:color w:val="6f6f6f"/>
-              </w:rPr>
-              <w:t xml:space="preserve">Alternate:</w:t>
-            </w:r>
-            <w:r>
-              <w:rPr>
-                <w:rStyle w:val="Italics"/>
-                <w:rFonts w:ascii="Times New Roman" w:eastAsia="Times New Roman" w:hAnsi="Times New Roman" w:cs="Times New Roman"/>
-                <w:sz w:val="18"/>
-                <w:szCs w:val="18"/>
-                <w:i/>
-                <w:color w:val="000000"/>
-              </w:rPr>
-              <w:t xml:space="preserve">  2a</w:t>
-            </w:r>
-            <w:r>
-              <w:rPr>
-                <w:rFonts w:ascii="Times New Roman" w:eastAsia="Times New Roman" w:hAnsi="Times New Roman" w:cs="Times New Roman"/>
-                <w:sz w:val="18"/>
-                <w:szCs w:val="18"/>
-                <w:i w:val="false"/>
-                <w:color w:val="000000"/>
-              </w:rPr>
-              <w:t xml:space="preserve">.    Ver detalle</w:t>
-            </w:r>
-          </w:p>
-          <w:p>
-            <w:pPr>
-              <w:pStyle w:val="TableTextNormal"/>
-              <w:numId w:val="0"/>
-              <w:ilvl w:val="0"/>
-              <w:spacing w:before="20" w:after="20" w:line="240"/>
-              <w:ind w:left="270" w:right="270"/>
-              <w:rPr>
-                <w:rFonts w:hint="default"/>
-                <w:sz w:val="18"/>
-                <w:szCs w:val="18"/>
-                <w:color w:val="000000"/>
-              </w:rPr>
-            </w:pPr>
-            <w:r>
-              <w:rPr>
-                <w:rStyle w:val="TableFieldLabel"/>
-                <w:rFonts w:ascii="Times New Roman" w:eastAsia="Times New Roman" w:hAnsi="Times New Roman" w:cs="Times New Roman"/>
-                <w:sz w:val="18"/>
-                <w:szCs w:val="18"/>
-                <w:color w:val="6f6f6f"/>
-              </w:rPr>
-              <w:t xml:space="preserve">Alternate:</w:t>
-            </w:r>
-            <w:r>
-              <w:rPr>
-                <w:rStyle w:val="Italics"/>
-                <w:rFonts w:ascii="Times New Roman" w:eastAsia="Times New Roman" w:hAnsi="Times New Roman" w:cs="Times New Roman"/>
-                <w:sz w:val="18"/>
-                <w:szCs w:val="18"/>
-                <w:i/>
-                <w:color w:val="000000"/>
-              </w:rPr>
-              <w:t xml:space="preserve">  2b</w:t>
-            </w:r>
-            <w:r>
-              <w:rPr>
-                <w:rFonts w:ascii="Times New Roman" w:eastAsia="Times New Roman" w:hAnsi="Times New Roman" w:cs="Times New Roman"/>
-                <w:sz w:val="18"/>
-                <w:szCs w:val="18"/>
-                <w:i w:val="false"/>
-                <w:color w:val="000000"/>
-              </w:rPr>
-              <w:t xml:space="preserve">.    Cancelar Orden de compra</w:t>
-            </w:r>
-          </w:p>
-          <w:p>
-            <w:pPr>
-              <w:pStyle w:val="TableTextNormal"/>
-              <w:numId w:val="0"/>
-              <w:ilvl w:val="0"/>
-              <w:spacing w:before="20" w:after="20" w:line="240"/>
-              <w:ind w:left="270" w:right="270"/>
-              <w:rPr>
-                <w:rFonts w:hint="default"/>
-                <w:sz w:val="18"/>
-                <w:szCs w:val="18"/>
-                <w:color w:val="000000"/>
-              </w:rPr>
-            </w:pPr>
-            <w:r>
-              <w:rPr>
-                <w:rStyle w:val="TableFieldLabel"/>
-                <w:rFonts w:ascii="Times New Roman" w:eastAsia="Times New Roman" w:hAnsi="Times New Roman" w:cs="Times New Roman"/>
-                <w:sz w:val="18"/>
-                <w:szCs w:val="18"/>
-                <w:color w:val="6f6f6f"/>
-              </w:rPr>
-              <w:t xml:space="preserve">Alternate:</w:t>
-            </w:r>
-            <w:r>
-              <w:rPr>
-                <w:rStyle w:val="Italics"/>
-                <w:rFonts w:ascii="Times New Roman" w:eastAsia="Times New Roman" w:hAnsi="Times New Roman" w:cs="Times New Roman"/>
-                <w:sz w:val="18"/>
-                <w:szCs w:val="18"/>
-                <w:i/>
-                <w:color w:val="000000"/>
-              </w:rPr>
-              <w:t xml:space="preserve">  2c</w:t>
-            </w:r>
-            <w:r>
-              <w:rPr>
-                <w:rFonts w:ascii="Times New Roman" w:eastAsia="Times New Roman" w:hAnsi="Times New Roman" w:cs="Times New Roman"/>
-                <w:sz w:val="18"/>
-                <w:szCs w:val="18"/>
-                <w:i w:val="false"/>
-                <w:color w:val="000000"/>
-              </w:rPr>
-              <w:t xml:space="preserve">.    Recibir compra</w:t>
+              <w:t xml:space="preserve">To:</w:t>
+            </w:r>
+            <w:r>
+              <w:rPr>
+                <w:rFonts w:ascii="Times New Roman" w:eastAsia="Times New Roman" w:hAnsi="Times New Roman" w:cs="Times New Roman"/>
+                <w:sz w:val="18"/>
+                <w:szCs w:val="18"/>
+                <w:color w:val="000000"/>
+              </w:rPr>
+              <w:t xml:space="preserve">	CU.COM.02 - Consultar Ordenes de Compra : UseCase, Public  </w:t>
             </w:r>
           </w:p>
           <w:p>
@@ -6965,6 +6049,277 @@
         </w:tc>
       </w:tr>
     </w:tbl>
+    <w:p>
+      <w:pPr>
+        <w:pStyle w:val="Normal"/>
+        <w:numId w:val="0"/>
+        <w:ilvl w:val="0"/>
+        <w:spacing w:before="0" w:after="0" w:line="240"/>
+        <w:rPr>
+          <w:rFonts w:hint="default"/>
+          <w:sz w:val="20"/>
+          <w:szCs w:val="20"/>
+        </w:rPr>
+      </w:pPr>
+      <w:r>
+        <w:rPr>
+          <w:rFonts w:ascii="Times New Roman" w:eastAsia="Times New Roman" w:hAnsi="Times New Roman" w:cs="Times New Roman"/>
+          <w:sz w:val="20"/>
+          <w:szCs w:val="20"/>
+        </w:rPr>
+      </w:r>
+    </w:p>
+    <w:tbl>
+      <w:tblPr>
+        <w:tblW w:w="9734" w:type="dxa"/>
+        <w:tblLayout w:type="fixed"/>
+        <w:tblInd w:w="60" w:type="dxa"/>
+        <w:tblCellMar>
+          <w:left w:w="60" w:type="dxa"/>
+          <w:right w:w="60" w:type="dxa"/>
+        </w:tblCellMar>
+      </w:tblPr>
+      <w:tblGrid>
+        <w:gridCol w:w="9734"/>
+      </w:tblGrid>
+      <w:tr>
+        <w:tblPrEx/>
+        <w:trPr/>
+        <w:tc>
+          <w:tcPr>
+            <w:tcW w:w="9734" w:type="dxa"/>
+            <w:tcMar>
+              <w:left w:w="3" w:type="dxa"/>
+              <w:right w:w="60" w:type="dxa"/>
+              <w:top w:w="0" w:type="dxa"/>
+              <w:bottom w:w="0" w:type="dxa"/>
+            </w:tcMar>
+            <w:tcBorders>
+              <w:left w:val="single" w:sz="1" w:color="9f9f9f"/>
+              <w:right w:val="single" w:sz="1" w:color="9f9f9f"/>
+              <w:top w:val="single" w:sz="1" w:color="9f9f9f"/>
+              <w:bottom w:val="single" w:sz="1" w:color="9f9f9f"/>
+            </w:tcBorders>
+            <w:shd w:fill="f5f5f5"/>
+          </w:tcPr>
+          <w:p>
+            <w:pPr>
+              <w:pStyle w:val="TableHeadingLight"/>
+              <w:numId w:val="0"/>
+              <w:ilvl w:val="0"/>
+              <w:spacing w:before="80" w:after="40" w:line="240"/>
+              <w:ind w:left="90" w:right="90"/>
+              <w:rPr>
+                <w:rFonts w:hint="default"/>
+                <w:sz w:val="18"/>
+                <w:szCs w:val="18"/>
+                <w:b/>
+                <w:color w:val="4f4f4f"/>
+              </w:rPr>
+            </w:pPr>
+            <w:r>
+              <w:rPr>
+                <w:rFonts w:ascii="Times New Roman" w:eastAsia="Times New Roman" w:hAnsi="Times New Roman" w:cs="Times New Roman"/>
+                <w:sz w:val="18"/>
+                <w:szCs w:val="18"/>
+                <w:b/>
+                <w:color w:val="4f4f4f"/>
+              </w:rPr>
+              <w:t xml:space="preserve">PRE-CONDITION CONSTRAINT</w:t>
+            </w:r>
+          </w:p>
+        </w:tc>
+      </w:tr>
+      <w:tr>
+        <w:tblPrEx/>
+        <w:trPr>
+          <w:trHeight w:val="1426" w:hRule="atLeast"/>
+          <w:cantSplit/>
+        </w:trPr>
+        <w:tc>
+          <w:tcPr>
+            <w:tcW w:w="9734" w:type="dxa"/>
+            <w:tcMar>
+              <w:left w:w="3" w:type="dxa"/>
+              <w:right w:w="60" w:type="dxa"/>
+              <w:top w:w="0" w:type="dxa"/>
+              <w:bottom w:w="0" w:type="dxa"/>
+            </w:tcMar>
+            <w:tcBorders>
+              <w:left w:val="single" w:sz="1" w:color="9f9f9f"/>
+              <w:right w:val="single" w:sz="1" w:color="9f9f9f"/>
+              <w:top w:val="single" w:sz="1" w:color="9f9f9f"/>
+              <w:bottom w:val="single" w:sz="1" w:color="9f9f9f"/>
+            </w:tcBorders>
+          </w:tcPr>
+          <w:p>
+            <w:pPr>
+              <w:pStyle w:val="TableTextNormal"/>
+              <w:numId w:val="0"/>
+              <w:ilvl w:val="0"/>
+              <w:spacing w:before="20" w:after="20" w:line="240"/>
+              <w:ind w:left="270" w:right="270"/>
+              <w:rPr>
+                <w:rFonts w:hint="default"/>
+                <w:sz w:val="18"/>
+                <w:szCs w:val="18"/>
+                <w:color w:val="000000"/>
+              </w:rPr>
+            </w:pPr>
+            <w:r>
+              <w:rPr>
+                <w:rFonts w:ascii="Times New Roman" w:eastAsia="Times New Roman" w:hAnsi="Times New Roman" w:cs="Times New Roman"/>
+                <w:sz w:val="18"/>
+                <w:szCs w:val="18"/>
+                <w:color w:val="000000"/>
+              </w:rPr>
+            </w:r>
+          </w:p>
+          <w:p>
+            <w:pPr>
+              <w:pStyle w:val="TableTextNormal"/>
+              <w:numId w:val="0"/>
+              <w:ilvl w:val="0"/>
+              <w:spacing w:before="20" w:after="20" w:line="240"/>
+              <w:ind w:left="270" w:right="270"/>
+              <w:rPr>
+                <w:rFonts w:hint="default"/>
+                <w:sz w:val="18"/>
+                <w:szCs w:val="18"/>
+                <w:color w:val="000000"/>
+              </w:rPr>
+            </w:pPr>
+            <w:r>
+              <w:rPr>
+                <w:sz w:val="0"/>
+                <w:szCs w:val="0"/>
+              </w:rPr>
+              <w:drawing>
+                <wp:inline distT="0" distB="0" distL="0" distR="0">
+                  <wp:extent cx="114300" cy="114300"/>
+                  <wp:effectExtent l="0" t="0" r="0" b="0"/>
+                  <wp:docPr id="39" descr="" name=""/>
+                  <wp:cNvGraphicFramePr>
+                    <a:graphicFrameLocks xmlns:a="http://schemas.openxmlformats.org/drawingml/2006/main" noChangeAspect="1"/>
+                  </wp:cNvGraphicFramePr>
+                  <a:graphic xmlns:a="http://schemas.openxmlformats.org/drawingml/2006/main">
+                    <a:graphicData uri="http://schemas.openxmlformats.org/drawingml/2006/picture">
+                      <pic:pic xmlns:pic="http://schemas.openxmlformats.org/drawingml/2006/picture">
+                        <pic:nvPicPr>
+                          <pic:cNvPr id="39" name="Picture"/>
+                          <pic:cNvPicPr/>
+                        </pic:nvPicPr>
+                        <pic:blipFill>
+                          <a:blip r:embed="img39"/>
+                          <a:stretch>
+                            <a:fillRect/>
+                          </a:stretch>
+                        </pic:blipFill>
+                        <pic:spPr bwMode="auto">
+                          <a:xfrm>
+                            <a:off x="0" y="0"/>
+                            <a:ext cx="114300" cy="114300"/>
+                          </a:xfrm>
+                          <a:prstGeom prst="rect">
+                            <a:avLst/>
+                          </a:prstGeom>
+                          <a:noFill/>
+                          <a:ln w="9525">
+                            <a:noFill/>
+                            <a:miter lim="800000"/>
+                            <a:headEnd/>
+                            <a:tailEnd/>
+                          </a:ln>
+                        </pic:spPr>
+                      </pic:pic>
+                    </a:graphicData>
+                  </a:graphic>
+                </wp:inline>
+              </w:drawing>
+            </w:r>
+            <w:r>
+              <w:rPr>
+                <w:rFonts w:ascii="Times New Roman" w:eastAsia="Times New Roman" w:hAnsi="Times New Roman" w:cs="Times New Roman"/>
+                <w:sz w:val="18"/>
+                <w:szCs w:val="18"/>
+                <w:color w:val="000000"/>
+              </w:rPr>
+              <w:t xml:space="preserve">  El usuario debe ingresar con rol Comprador</w:t>
+            </w:r>
+          </w:p>
+          <w:p>
+            <w:pPr>
+              <w:pStyle w:val="TableTextNormal"/>
+              <w:numId w:val="0"/>
+              <w:ilvl w:val="0"/>
+              <w:jc w:val="right"/>
+              <w:spacing w:before="20" w:after="20" w:line="240"/>
+              <w:ind w:left="270" w:right="270"/>
+              <w:rPr>
+                <w:rStyle w:val="TableFieldLabel"/>
+                <w:rFonts w:hint="default"/>
+                <w:sz w:val="18"/>
+                <w:szCs w:val="18"/>
+                <w:color w:val="6f6f6f"/>
+              </w:rPr>
+            </w:pPr>
+            <w:r>
+              <w:rPr>
+                <w:rStyle w:val="TableFieldLabel"/>
+                <w:rFonts w:ascii="Times New Roman" w:eastAsia="Times New Roman" w:hAnsi="Times New Roman" w:cs="Times New Roman"/>
+                <w:sz w:val="18"/>
+                <w:szCs w:val="18"/>
+                <w:color w:val="6f6f6f"/>
+              </w:rPr>
+              <w:t xml:space="preserve">[ Approved, weight is 0 ]</w:t>
+            </w:r>
+          </w:p>
+          <w:p>
+            <w:pPr>
+              <w:pStyle w:val="TableTextNormal"/>
+              <w:numId w:val="0"/>
+              <w:ilvl w:val="0"/>
+              <w:spacing w:before="20" w:after="20" w:line="240"/>
+              <w:ind w:left="270" w:right="270"/>
+              <w:rPr>
+                <w:rFonts w:hint="default"/>
+                <w:sz w:val="18"/>
+                <w:szCs w:val="18"/>
+                <w:color w:val="000000"/>
+              </w:rPr>
+            </w:pPr>
+            <w:r>
+              <w:rPr>
+                <w:rFonts w:ascii="Times New Roman" w:eastAsia="Times New Roman" w:hAnsi="Times New Roman" w:cs="Times New Roman"/>
+                <w:sz w:val="18"/>
+                <w:szCs w:val="18"/>
+                <w:color w:val="000000"/>
+              </w:rPr>
+            </w:r>
+          </w:p>
+        </w:tc>
+      </w:tr>
+    </w:tbl>
+    <w:p>
+      <w:pPr>
+        <w:pStyle w:val="Normal"/>
+        <w:numId w:val="0"/>
+        <w:ilvl w:val="0"/>
+        <w:spacing w:before="0" w:after="0" w:line="240"/>
+        <w:rPr>
+          <w:rFonts w:hint="default"/>
+          <w:sz w:val="20"/>
+          <w:szCs w:val="20"/>
+        </w:rPr>
+      </w:pPr>
+      <w:r>
+        <w:rPr>
+          <w:rFonts w:ascii="Times New Roman" w:eastAsia="Times New Roman" w:hAnsi="Times New Roman" w:cs="Times New Roman"/>
+          <w:sz w:val="20"/>
+          <w:szCs w:val="20"/>
+        </w:rPr>
+      </w:r>
+    </w:p>
     <w:tbl>
       <w:tblPr>
         <w:tblW w:w="9734" w:type="dxa"/>
@@ -6978,6 +6333,56 @@
       <w:tblGrid>
         <w:gridCol w:w="9734"/>
       </w:tblGrid>
+      <w:tr>
+        <w:tblPrEx/>
+        <w:trPr>
+          <w:tblHeader/>
+        </w:trPr>
+        <w:tc>
+          <w:tcPr>
+            <w:tcW w:w="9734" w:type="dxa"/>
+            <w:tcMar>
+              <w:left w:w="3" w:type="dxa"/>
+              <w:right w:w="10" w:type="dxa"/>
+              <w:top w:w="0" w:type="dxa"/>
+              <w:bottom w:w="0" w:type="dxa"/>
+            </w:tcMar>
+            <w:tcBorders>
+              <w:left w:val="single" w:sz="4" w:color="9f9f9f"/>
+              <w:right w:val="single" w:sz="4" w:color="9f9f9f"/>
+              <w:top w:val="single" w:sz="4" w:color="9f9f9f"/>
+              <w:bottom w:val="single" w:sz="4" w:color="9f9f9f"/>
+            </w:tcBorders>
+            <w:shd w:fill="f5f5f5"/>
+          </w:tcPr>
+          <w:p>
+            <w:pPr>
+              <w:pStyle w:val="TableHeadingLight"/>
+              <w:numId w:val="0"/>
+              <w:ilvl w:val="0"/>
+              <w:spacing w:before="80" w:after="40" w:line="240"/>
+              <w:ind w:left="90" w:right="90"/>
+              <w:rPr>
+                <w:rFonts w:hint="default"/>
+                <w:sz w:val="18"/>
+                <w:szCs w:val="18"/>
+                <w:b/>
+                <w:color w:val="4f4f4f"/>
+              </w:rPr>
+            </w:pPr>
+            <w:r>
+              <w:rPr>
+                <w:rFonts w:ascii="Times New Roman" w:eastAsia="Times New Roman" w:hAnsi="Times New Roman" w:cs="Times New Roman"/>
+                <w:sz w:val="18"/>
+                <w:szCs w:val="18"/>
+                <w:b/>
+                <w:color w:val="4f4f4f"/>
+              </w:rPr>
+              <w:t xml:space="preserve">SCENARIOS</w:t>
+            </w:r>
+          </w:p>
+        </w:tc>
+      </w:tr>
       <w:tr>
         <w:tblPrEx/>
         <w:trPr/>
@@ -7089,118 +6494,100 @@
                 <w:szCs w:val="18"/>
                 <w:color w:val="000000"/>
               </w:rPr>
-              <w:t xml:space="preserve">  Alternate.  Ver detalle </w:t>
-            </w:r>
-          </w:p>
-          <w:p>
-            <w:pPr>
-              <w:pStyle w:val="TableTextNormal"/>
-              <w:numId w:val="0"/>
-              <w:ilvl w:val="0"/>
-              <w:spacing w:before="20" w:after="20" w:line="240"/>
-              <w:ind w:left="270" w:right="270"/>
-              <w:rPr>
-                <w:rFonts w:hint="default"/>
-                <w:sz w:val="18"/>
-                <w:szCs w:val="18"/>
-                <w:color w:val="000000"/>
-              </w:rPr>
-            </w:pPr>
-            <w:r>
-              <w:rPr>
-                <w:rFonts w:ascii="Times New Roman" w:eastAsia="Times New Roman" w:hAnsi="Times New Roman" w:cs="Times New Roman"/>
-                <w:sz w:val="18"/>
-                <w:szCs w:val="18"/>
-                <w:color w:val="000000"/>
-              </w:rPr>
-            </w:r>
-          </w:p>
-          <w:p>
-            <w:pPr>
-              <w:pStyle w:val="TableTextNormal"/>
-              <w:numId w:val="0"/>
-              <w:ilvl w:val="0"/>
-              <w:spacing w:before="20" w:after="20" w:line="240"/>
-              <w:ind w:left="270" w:right="270"/>
-              <w:rPr>
-                <w:rFonts w:hint="default"/>
-                <w:sz w:val="18"/>
-                <w:szCs w:val="18"/>
-                <w:color w:val="000000"/>
-              </w:rPr>
-            </w:pPr>
-            <w:r>
-              <w:rPr>
-                <w:rFonts w:ascii="Times New Roman" w:eastAsia="Times New Roman" w:hAnsi="Times New Roman" w:cs="Times New Roman"/>
-                <w:sz w:val="18"/>
-                <w:szCs w:val="18"/>
-                <w:color w:val="000000"/>
-              </w:rPr>
-            </w:r>
-          </w:p>
-          <w:p>
-            <w:pPr>
-              <w:pStyle w:val="TableTextNormal"/>
-              <w:numId w:val="0"/>
-              <w:ilvl w:val="0"/>
-              <w:spacing w:before="20" w:after="20" w:line="240"/>
-              <w:ind w:left="270" w:right="270"/>
-              <w:rPr>
-                <w:rFonts w:hint="default"/>
-                <w:sz w:val="18"/>
-                <w:szCs w:val="18"/>
-                <w:color w:val="000000"/>
-              </w:rPr>
-            </w:pPr>
-            <w:r>
-              <w:rPr>
-                <w:rFonts w:ascii="Times New Roman" w:eastAsia="Times New Roman" w:hAnsi="Times New Roman" w:cs="Times New Roman"/>
-                <w:sz w:val="18"/>
-                <w:szCs w:val="18"/>
-                <w:color w:val="000000"/>
-              </w:rPr>
-            </w:r>
-          </w:p>
-          <w:p>
-            <w:pPr>
-              <w:pStyle w:val="TableTextNormal"/>
-              <w:numId w:val="0"/>
-              <w:ilvl w:val="0"/>
-              <w:spacing w:before="20" w:after="20" w:line="240"/>
-              <w:ind w:left="270" w:right="270"/>
-              <w:rPr>
-                <w:rFonts w:hint="default"/>
-                <w:sz w:val="18"/>
-                <w:szCs w:val="18"/>
-                <w:color w:val="000000"/>
-              </w:rPr>
-            </w:pPr>
-            <w:r>
-              <w:rPr>
-                <w:rFonts w:ascii="Times New Roman" w:eastAsia="Times New Roman" w:hAnsi="Times New Roman" w:cs="Times New Roman"/>
-                <w:sz w:val="18"/>
-                <w:szCs w:val="18"/>
-                <w:color w:val="000000"/>
-              </w:rPr>
-              <w:t xml:space="preserve">1. Si el usuario selecciona una orden de compra el sistema le mostrar</w:t>
-            </w:r>
-            <w:r>
-              <w:rPr>
-                <w:rFonts w:ascii="Times New Roman" w:eastAsia="Times New Roman" w:hAnsi="Times New Roman" w:cs="Times New Roman"/>
-                <w:sz w:val="18"/>
-                <w:szCs w:val="18"/>
-                <w:color w:val="000000"/>
-              </w:rPr>
-              <w:t xml:space="preserve">á</w:t>
-            </w:r>
-            <w:r>
-              <w:rPr>
-                <w:rFonts w:ascii="Times New Roman" w:eastAsia="Times New Roman" w:hAnsi="Times New Roman" w:cs="Times New Roman"/>
-                <w:sz w:val="18"/>
-                <w:szCs w:val="18"/>
-                <w:color w:val="000000"/>
-              </w:rPr>
-              <w:t xml:space="preserve"> el detalle de la misma</w:t>
+              <w:t xml:space="preserve">  Basic Path.  Basic Path </w:t>
+            </w:r>
+          </w:p>
+          <w:p>
+            <w:pPr>
+              <w:pStyle w:val="TableTextNormal"/>
+              <w:numId w:val="0"/>
+              <w:ilvl w:val="0"/>
+              <w:spacing w:before="20" w:after="20" w:line="240"/>
+              <w:ind w:left="270" w:right="270"/>
+              <w:rPr>
+                <w:rFonts w:hint="default"/>
+                <w:sz w:val="18"/>
+                <w:szCs w:val="18"/>
+                <w:color w:val="000000"/>
+              </w:rPr>
+            </w:pPr>
+            <w:r>
+              <w:rPr>
+                <w:rFonts w:ascii="Times New Roman" w:eastAsia="Times New Roman" w:hAnsi="Times New Roman" w:cs="Times New Roman"/>
+                <w:sz w:val="18"/>
+                <w:szCs w:val="18"/>
+                <w:color w:val="000000"/>
+              </w:rPr>
+            </w:r>
+          </w:p>
+          <w:p>
+            <w:pPr>
+              <w:pStyle w:val="TableTextNormal"/>
+              <w:numId w:val="0"/>
+              <w:ilvl w:val="0"/>
+              <w:spacing w:before="20" w:after="20" w:line="240"/>
+              <w:ind w:left="270" w:right="270"/>
+              <w:rPr>
+                <w:rFonts w:hint="default"/>
+                <w:sz w:val="18"/>
+                <w:szCs w:val="18"/>
+                <w:color w:val="000000"/>
+              </w:rPr>
+            </w:pPr>
+            <w:r>
+              <w:rPr>
+                <w:rFonts w:ascii="Times New Roman" w:eastAsia="Times New Roman" w:hAnsi="Times New Roman" w:cs="Times New Roman"/>
+                <w:sz w:val="18"/>
+                <w:szCs w:val="18"/>
+                <w:color w:val="000000"/>
+              </w:rPr>
+            </w:r>
+          </w:p>
+          <w:p>
+            <w:pPr>
+              <w:pStyle w:val="TableTextNormal"/>
+              <w:numId w:val="0"/>
+              <w:ilvl w:val="0"/>
+              <w:spacing w:before="20" w:after="20" w:line="240"/>
+              <w:ind w:left="270" w:right="270"/>
+              <w:rPr>
+                <w:rFonts w:hint="default"/>
+                <w:sz w:val="18"/>
+                <w:szCs w:val="18"/>
+                <w:color w:val="000000"/>
+              </w:rPr>
+            </w:pPr>
+            <w:r>
+              <w:rPr>
+                <w:rFonts w:ascii="Times New Roman" w:eastAsia="Times New Roman" w:hAnsi="Times New Roman" w:cs="Times New Roman"/>
+                <w:sz w:val="18"/>
+                <w:szCs w:val="18"/>
+                <w:color w:val="000000"/>
+              </w:rPr>
+            </w:r>
+          </w:p>
+          <w:p>
+            <w:pPr>
+              <w:pStyle w:val="TableTextNormal"/>
+              <w:numId w:val="0"/>
+              <w:ilvl w:val="0"/>
+              <w:spacing w:before="20" w:after="20" w:line="240"/>
+              <w:ind w:left="270" w:right="270"/>
+              <w:rPr>
+                <w:rFonts w:hint="default"/>
+                <w:sz w:val="18"/>
+                <w:szCs w:val="18"/>
+                <w:color w:val="000000"/>
+              </w:rPr>
+            </w:pPr>
+            <w:r>
+              <w:rPr>
+                <w:rFonts w:ascii="Times New Roman" w:eastAsia="Times New Roman" w:hAnsi="Times New Roman" w:cs="Times New Roman"/>
+                <w:sz w:val="18"/>
+                <w:szCs w:val="18"/>
+                <w:color w:val="000000"/>
+              </w:rPr>
+              <w:t xml:space="preserve">1. El usuario selecciona que quiere ver las ordenes de compra</w:t>
             </w:r>
           </w:p>
           <w:p>
@@ -7258,294 +6645,53 @@
                 <w:szCs w:val="18"/>
                 <w:color w:val="000000"/>
               </w:rPr>
-              <w:t xml:space="preserve">Actualizar Orden de Compra</w:t>
-            </w:r>
-          </w:p>
-          <w:p>
-            <w:pPr>
-              <w:pStyle w:val="TableTextNormal"/>
-              <w:numId w:val="0"/>
-              <w:ilvl w:val="0"/>
-              <w:spacing w:before="20" w:after="20" w:line="240"/>
-              <w:ind w:left="270" w:right="270"/>
-              <w:rPr>
-                <w:rFonts w:hint="default"/>
-                <w:sz w:val="18"/>
-                <w:szCs w:val="18"/>
-                <w:color w:val="000000"/>
-              </w:rPr>
-            </w:pPr>
-            <w:r>
-              <w:rPr>
-                <w:rFonts w:ascii="Times New Roman" w:eastAsia="Times New Roman" w:hAnsi="Times New Roman" w:cs="Times New Roman"/>
-                <w:sz w:val="18"/>
-                <w:szCs w:val="18"/>
-                <w:color w:val="000000"/>
-              </w:rPr>
-            </w:r>
-          </w:p>
-          <w:p>
-            <w:pPr>
-              <w:pStyle w:val="TableTextNormal"/>
-              <w:numId w:val="0"/>
-              <w:ilvl w:val="0"/>
-              <w:spacing w:before="20" w:after="20" w:line="240"/>
-              <w:ind w:left="270" w:right="270"/>
-              <w:rPr>
-                <w:rFonts w:hint="default"/>
-                <w:sz w:val="18"/>
-                <w:szCs w:val="18"/>
-                <w:color w:val="000000"/>
-              </w:rPr>
-            </w:pPr>
-            <w:r>
-              <w:rPr>
-                <w:rFonts w:ascii="Times New Roman" w:eastAsia="Times New Roman" w:hAnsi="Times New Roman" w:cs="Times New Roman"/>
-                <w:sz w:val="18"/>
-                <w:szCs w:val="18"/>
-                <w:color w:val="000000"/>
-              </w:rPr>
-            </w:r>
-          </w:p>
-        </w:tc>
-      </w:tr>
-    </w:tbl>
-    <w:tbl>
-      <w:tblPr>
-        <w:tblW w:w="9734" w:type="dxa"/>
-        <w:tblLayout w:type="fixed"/>
-        <w:tblInd w:w="10" w:type="dxa"/>
-        <w:tblCellMar>
-          <w:left w:w="10" w:type="dxa"/>
-          <w:right w:w="10" w:type="dxa"/>
-        </w:tblCellMar>
-      </w:tblPr>
-      <w:tblGrid>
-        <w:gridCol w:w="9734"/>
-      </w:tblGrid>
-      <w:tr>
-        <w:tblPrEx/>
-        <w:trPr/>
-        <w:tc>
-          <w:tcPr>
-            <w:tcW w:w="9734" w:type="dxa"/>
-            <w:tcMar>
-              <w:left w:w="3" w:type="dxa"/>
-              <w:right w:w="10" w:type="dxa"/>
-              <w:top w:w="0" w:type="dxa"/>
-              <w:bottom w:w="0" w:type="dxa"/>
-            </w:tcMar>
-            <w:tcBorders>
-              <w:left w:val="single" w:sz="4" w:color="9f9f9f"/>
-              <w:right w:val="single" w:sz="4" w:color="9f9f9f"/>
-              <w:top w:val="single" w:sz="4" w:color="9f9f9f"/>
-              <w:bottom w:val="single" w:sz="4" w:color="9f9f9f"/>
-            </w:tcBorders>
-          </w:tcPr>
-          <w:p>
-            <w:pPr>
-              <w:pStyle w:val="TableTextNormal"/>
-              <w:numId w:val="0"/>
-              <w:ilvl w:val="0"/>
-              <w:spacing w:before="20" w:after="20" w:line="240"/>
-              <w:ind w:left="270" w:right="270"/>
-              <w:rPr>
-                <w:rFonts w:hint="default"/>
-                <w:sz w:val="18"/>
-                <w:szCs w:val="18"/>
-                <w:color w:val="000000"/>
-              </w:rPr>
-            </w:pPr>
-            <w:r>
-              <w:rPr>
-                <w:rFonts w:ascii="Times New Roman" w:eastAsia="Times New Roman" w:hAnsi="Times New Roman" w:cs="Times New Roman"/>
-                <w:sz w:val="18"/>
-                <w:szCs w:val="18"/>
-                <w:color w:val="000000"/>
-              </w:rPr>
-            </w:r>
-          </w:p>
-          <w:p>
-            <w:pPr>
-              <w:pStyle w:val="TableTextNormal"/>
-              <w:numId w:val="0"/>
-              <w:ilvl w:val="0"/>
-              <w:spacing w:before="20" w:after="20" w:line="240"/>
-              <w:ind w:left="270" w:right="270"/>
-              <w:rPr>
-                <w:rFonts w:hint="default"/>
-                <w:sz w:val="18"/>
-                <w:szCs w:val="18"/>
-                <w:color w:val="000000"/>
-              </w:rPr>
-            </w:pPr>
-            <w:r>
-              <w:rPr>
-                <w:sz w:val="0"/>
-                <w:szCs w:val="0"/>
-              </w:rPr>
-              <w:drawing>
-                <wp:inline distT="0" distB="0" distL="0" distR="0">
-                  <wp:extent cx="114300" cy="114300"/>
-                  <wp:effectExtent l="0" t="0" r="0" b="0"/>
-                  <wp:docPr id="41" descr="" name=""/>
-                  <wp:cNvGraphicFramePr>
-                    <a:graphicFrameLocks xmlns:a="http://schemas.openxmlformats.org/drawingml/2006/main" noChangeAspect="1"/>
-                  </wp:cNvGraphicFramePr>
-                  <a:graphic xmlns:a="http://schemas.openxmlformats.org/drawingml/2006/main">
-                    <a:graphicData uri="http://schemas.openxmlformats.org/drawingml/2006/picture">
-                      <pic:pic xmlns:pic="http://schemas.openxmlformats.org/drawingml/2006/picture">
-                        <pic:nvPicPr>
-                          <pic:cNvPr id="41" name="Picture"/>
-                          <pic:cNvPicPr/>
-                        </pic:nvPicPr>
-                        <pic:blipFill>
-                          <a:blip r:embed="img41"/>
-                          <a:stretch>
-                            <a:fillRect/>
-                          </a:stretch>
-                        </pic:blipFill>
-                        <pic:spPr bwMode="auto">
-                          <a:xfrm>
-                            <a:off x="0" y="0"/>
-                            <a:ext cx="114300" cy="114300"/>
-                          </a:xfrm>
-                          <a:prstGeom prst="rect">
-                            <a:avLst/>
-                          </a:prstGeom>
-                          <a:noFill/>
-                          <a:ln w="9525">
-                            <a:noFill/>
-                            <a:miter lim="800000"/>
-                            <a:headEnd/>
-                            <a:tailEnd/>
-                          </a:ln>
-                        </pic:spPr>
-                      </pic:pic>
-                    </a:graphicData>
-                  </a:graphic>
-                </wp:inline>
-              </w:drawing>
-            </w:r>
-            <w:r>
-              <w:rPr>
-                <w:rFonts w:ascii="Times New Roman" w:eastAsia="Times New Roman" w:hAnsi="Times New Roman" w:cs="Times New Roman"/>
-                <w:sz w:val="18"/>
-                <w:szCs w:val="18"/>
-                <w:color w:val="000000"/>
-              </w:rPr>
-              <w:t xml:space="preserve">  Alternate.  Cancelar Orden de compra </w:t>
-            </w:r>
-          </w:p>
-          <w:p>
-            <w:pPr>
-              <w:pStyle w:val="TableTextNormal"/>
-              <w:numId w:val="0"/>
-              <w:ilvl w:val="0"/>
-              <w:spacing w:before="20" w:after="20" w:line="240"/>
-              <w:ind w:left="270" w:right="270"/>
-              <w:rPr>
-                <w:rFonts w:hint="default"/>
-                <w:sz w:val="18"/>
-                <w:szCs w:val="18"/>
-                <w:color w:val="000000"/>
-              </w:rPr>
-            </w:pPr>
-            <w:r>
-              <w:rPr>
-                <w:rFonts w:ascii="Times New Roman" w:eastAsia="Times New Roman" w:hAnsi="Times New Roman" w:cs="Times New Roman"/>
-                <w:sz w:val="18"/>
-                <w:szCs w:val="18"/>
-                <w:color w:val="000000"/>
-              </w:rPr>
-            </w:r>
-          </w:p>
-          <w:p>
-            <w:pPr>
-              <w:pStyle w:val="TableTextNormal"/>
-              <w:numId w:val="0"/>
-              <w:ilvl w:val="0"/>
-              <w:spacing w:before="20" w:after="20" w:line="240"/>
-              <w:ind w:left="270" w:right="270"/>
-              <w:rPr>
-                <w:rFonts w:hint="default"/>
-                <w:sz w:val="18"/>
-                <w:szCs w:val="18"/>
-                <w:color w:val="000000"/>
-              </w:rPr>
-            </w:pPr>
-            <w:r>
-              <w:rPr>
-                <w:rFonts w:ascii="Times New Roman" w:eastAsia="Times New Roman" w:hAnsi="Times New Roman" w:cs="Times New Roman"/>
-                <w:sz w:val="18"/>
-                <w:szCs w:val="18"/>
-                <w:color w:val="000000"/>
-              </w:rPr>
-            </w:r>
-          </w:p>
-          <w:p>
-            <w:pPr>
-              <w:pStyle w:val="TableTextNormal"/>
-              <w:numId w:val="0"/>
-              <w:ilvl w:val="0"/>
-              <w:spacing w:before="20" w:after="20" w:line="240"/>
-              <w:ind w:left="270" w:right="270"/>
-              <w:rPr>
-                <w:rFonts w:hint="default"/>
-                <w:sz w:val="18"/>
-                <w:szCs w:val="18"/>
-                <w:color w:val="000000"/>
-              </w:rPr>
-            </w:pPr>
-            <w:r>
-              <w:rPr>
-                <w:rFonts w:ascii="Times New Roman" w:eastAsia="Times New Roman" w:hAnsi="Times New Roman" w:cs="Times New Roman"/>
-                <w:sz w:val="18"/>
-                <w:szCs w:val="18"/>
-                <w:color w:val="000000"/>
-              </w:rPr>
-            </w:r>
-          </w:p>
-          <w:p>
-            <w:pPr>
-              <w:pStyle w:val="TableTextNormal"/>
-              <w:numId w:val="0"/>
-              <w:ilvl w:val="0"/>
-              <w:spacing w:before="20" w:after="20" w:line="240"/>
-              <w:ind w:left="270" w:right="270"/>
-              <w:rPr>
-                <w:rFonts w:hint="default"/>
-                <w:sz w:val="18"/>
-                <w:szCs w:val="18"/>
-                <w:color w:val="000000"/>
-              </w:rPr>
-            </w:pPr>
-            <w:r>
-              <w:rPr>
-                <w:rFonts w:ascii="Times New Roman" w:eastAsia="Times New Roman" w:hAnsi="Times New Roman" w:cs="Times New Roman"/>
-                <w:sz w:val="18"/>
-                <w:szCs w:val="18"/>
-                <w:color w:val="000000"/>
-              </w:rPr>
-              <w:t xml:space="preserve">1. Si el usuario selecciona cancelar una orden de compra el sistema le ofrecer</w:t>
-            </w:r>
-            <w:r>
-              <w:rPr>
-                <w:rFonts w:ascii="Times New Roman" w:eastAsia="Times New Roman" w:hAnsi="Times New Roman" w:cs="Times New Roman"/>
-                <w:sz w:val="18"/>
-                <w:szCs w:val="18"/>
-                <w:color w:val="000000"/>
-              </w:rPr>
-              <w:t xml:space="preserve">á</w:t>
-            </w:r>
-            <w:r>
-              <w:rPr>
-                <w:rFonts w:ascii="Times New Roman" w:eastAsia="Times New Roman" w:hAnsi="Times New Roman" w:cs="Times New Roman"/>
-                <w:sz w:val="18"/>
-                <w:szCs w:val="18"/>
-                <w:color w:val="000000"/>
-              </w:rPr>
-              <w:t xml:space="preserve"> volver al estado Formulado o a Cancelado</w:t>
+            </w:r>
+          </w:p>
+          <w:p>
+            <w:pPr>
+              <w:pStyle w:val="TableTextNormal"/>
+              <w:numId w:val="0"/>
+              <w:ilvl w:val="0"/>
+              <w:spacing w:before="20" w:after="20" w:line="240"/>
+              <w:ind w:left="270" w:right="270"/>
+              <w:rPr>
+                <w:rFonts w:hint="default"/>
+                <w:sz w:val="18"/>
+                <w:szCs w:val="18"/>
+                <w:color w:val="000000"/>
+              </w:rPr>
+            </w:pPr>
+            <w:r>
+              <w:rPr>
+                <w:rFonts w:ascii="Times New Roman" w:eastAsia="Times New Roman" w:hAnsi="Times New Roman" w:cs="Times New Roman"/>
+                <w:sz w:val="18"/>
+                <w:szCs w:val="18"/>
+                <w:color w:val="000000"/>
+              </w:rPr>
+            </w:r>
+          </w:p>
+          <w:p>
+            <w:pPr>
+              <w:pStyle w:val="TableTextNormal"/>
+              <w:numId w:val="0"/>
+              <w:ilvl w:val="0"/>
+              <w:spacing w:before="20" w:after="20" w:line="240"/>
+              <w:ind w:left="270" w:right="270"/>
+              <w:rPr>
+                <w:rFonts w:hint="default"/>
+                <w:sz w:val="18"/>
+                <w:szCs w:val="18"/>
+                <w:color w:val="000000"/>
+              </w:rPr>
+            </w:pPr>
+            <w:r>
+              <w:rPr>
+                <w:rFonts w:ascii="Times New Roman" w:eastAsia="Times New Roman" w:hAnsi="Times New Roman" w:cs="Times New Roman"/>
+                <w:sz w:val="18"/>
+                <w:szCs w:val="18"/>
+                <w:color w:val="000000"/>
+              </w:rPr>
+              <w:t xml:space="preserve">2. El sistema muestra las ordenes de compra y le permite filtrar por estado</w:t>
             </w:r>
           </w:p>
           <w:p>
@@ -7644,125 +6790,43 @@
             </w:pPr>
             <w:r>
               <w:rPr>
-                <w:rFonts w:ascii="Times New Roman" w:eastAsia="Times New Roman" w:hAnsi="Times New Roman" w:cs="Times New Roman"/>
-                <w:sz w:val="18"/>
-                <w:szCs w:val="18"/>
-                <w:color w:val="000000"/>
-              </w:rPr>
-              <w:t xml:space="preserve">2. El usuario elige cual estado y pide grabar</w:t>
-            </w:r>
-          </w:p>
-          <w:p>
-            <w:pPr>
-              <w:pStyle w:val="TableTextNormal"/>
-              <w:numId w:val="0"/>
-              <w:ilvl w:val="0"/>
-              <w:spacing w:before="20" w:after="20" w:line="240"/>
-              <w:ind w:left="720" w:right="270"/>
-              <w:rPr>
-                <w:rFonts w:hint="default"/>
-                <w:sz w:val="18"/>
-                <w:szCs w:val="18"/>
-                <w:color w:val="000000"/>
-              </w:rPr>
-            </w:pPr>
-            <w:r>
-              <w:rPr>
                 <w:rStyle w:val="TableFieldLabel"/>
                 <w:rFonts w:ascii="Times New Roman" w:eastAsia="Times New Roman" w:hAnsi="Times New Roman" w:cs="Times New Roman"/>
                 <w:sz w:val="18"/>
                 <w:szCs w:val="18"/>
                 <w:color w:val="6f6f6f"/>
               </w:rPr>
-              <w:t xml:space="preserve">Uses:</w:t>
-            </w:r>
-            <w:r>
-              <w:rPr>
-                <w:rFonts w:ascii="Times New Roman" w:eastAsia="Times New Roman" w:hAnsi="Times New Roman" w:cs="Times New Roman"/>
-                <w:sz w:val="18"/>
-                <w:szCs w:val="18"/>
-                <w:color w:val="000000"/>
-              </w:rPr>
-              <w:t xml:space="preserve"> </w:t>
-            </w:r>
-          </w:p>
-          <w:p>
-            <w:pPr>
-              <w:pStyle w:val="TableTextNormal"/>
-              <w:numId w:val="0"/>
-              <w:ilvl w:val="0"/>
-              <w:spacing w:before="20" w:after="20" w:line="240"/>
-              <w:ind w:left="720" w:right="270"/>
-              <w:rPr>
-                <w:rFonts w:hint="default"/>
-                <w:sz w:val="18"/>
-                <w:szCs w:val="18"/>
-                <w:color w:val="000000"/>
-              </w:rPr>
-            </w:pPr>
-            <w:r>
-              <w:rPr>
-                <w:rFonts w:ascii="Times New Roman" w:eastAsia="Times New Roman" w:hAnsi="Times New Roman" w:cs="Times New Roman"/>
-                <w:sz w:val="18"/>
-                <w:szCs w:val="18"/>
-                <w:color w:val="000000"/>
-              </w:rPr>
-            </w:r>
-          </w:p>
-          <w:p>
-            <w:pPr>
-              <w:pStyle w:val="TableTextNormal"/>
-              <w:numId w:val="0"/>
-              <w:ilvl w:val="0"/>
-              <w:spacing w:before="20" w:after="20" w:line="240"/>
-              <w:ind w:left="270" w:right="270"/>
-              <w:rPr>
-                <w:rFonts w:hint="default"/>
-                <w:sz w:val="18"/>
-                <w:szCs w:val="18"/>
-                <w:color w:val="000000"/>
-              </w:rPr>
-            </w:pPr>
-            <w:r>
-              <w:rPr>
-                <w:rFonts w:ascii="Times New Roman" w:eastAsia="Times New Roman" w:hAnsi="Times New Roman" w:cs="Times New Roman"/>
-                <w:sz w:val="18"/>
-                <w:szCs w:val="18"/>
-                <w:color w:val="000000"/>
-              </w:rPr>
-            </w:r>
-          </w:p>
-          <w:p>
-            <w:pPr>
-              <w:pStyle w:val="TableTextNormal"/>
-              <w:numId w:val="0"/>
-              <w:ilvl w:val="0"/>
-              <w:spacing w:before="20" w:after="20" w:line="240"/>
-              <w:ind w:left="270" w:right="270"/>
-              <w:rPr>
-                <w:rFonts w:hint="default"/>
-                <w:sz w:val="18"/>
-                <w:szCs w:val="18"/>
-                <w:color w:val="000000"/>
-              </w:rPr>
-            </w:pPr>
-            <w:r>
-              <w:rPr>
-                <w:rFonts w:ascii="Times New Roman" w:eastAsia="Times New Roman" w:hAnsi="Times New Roman" w:cs="Times New Roman"/>
-                <w:sz w:val="18"/>
-                <w:szCs w:val="18"/>
-                <w:color w:val="000000"/>
-              </w:rPr>
-              <w:t xml:space="preserve">3. El sistema graba el cambio de estado de la orden de compra</w:t>
-            </w:r>
-          </w:p>
-          <w:p>
-            <w:pPr>
-              <w:pStyle w:val="TableTextNormal"/>
-              <w:numId w:val="0"/>
-              <w:ilvl w:val="0"/>
-              <w:spacing w:before="20" w:after="20" w:line="240"/>
-              <w:ind w:left="720" w:right="270"/>
+              <w:t xml:space="preserve">Alternate:</w:t>
+            </w:r>
+            <w:r>
+              <w:rPr>
+                <w:rStyle w:val="Italics"/>
+                <w:rFonts w:ascii="Times New Roman" w:eastAsia="Times New Roman" w:hAnsi="Times New Roman" w:cs="Times New Roman"/>
+                <w:sz w:val="18"/>
+                <w:szCs w:val="18"/>
+                <w:i/>
+                <w:color w:val="000000"/>
+              </w:rPr>
+              <w:t xml:space="preserve">  2a</w:t>
+            </w:r>
+            <w:r>
+              <w:rPr>
+                <w:rFonts w:ascii="Times New Roman" w:eastAsia="Times New Roman" w:hAnsi="Times New Roman" w:cs="Times New Roman"/>
+                <w:sz w:val="18"/>
+                <w:szCs w:val="18"/>
+                <w:i w:val="false"/>
+                <w:color w:val="000000"/>
+              </w:rPr>
+              <w:t xml:space="preserve">.    Ver detalle</w:t>
+            </w:r>
+          </w:p>
+          <w:p>
+            <w:pPr>
+              <w:pStyle w:val="TableTextNormal"/>
+              <w:numId w:val="0"/>
+              <w:ilvl w:val="0"/>
+              <w:spacing w:before="20" w:after="20" w:line="240"/>
+              <w:ind w:left="270" w:right="270"/>
               <w:rPr>
                 <w:rFonts w:hint="default"/>
                 <w:sz w:val="18"/>
@@ -7778,62 +6842,74 @@
                 <w:szCs w:val="18"/>
                 <w:color w:val="6f6f6f"/>
               </w:rPr>
-              <w:t xml:space="preserve">Uses:</w:t>
-            </w:r>
-            <w:r>
-              <w:rPr>
-                <w:rFonts w:ascii="Times New Roman" w:eastAsia="Times New Roman" w:hAnsi="Times New Roman" w:cs="Times New Roman"/>
-                <w:sz w:val="18"/>
-                <w:szCs w:val="18"/>
-                <w:color w:val="000000"/>
-              </w:rPr>
-              <w:t xml:space="preserve"> </w:t>
-            </w:r>
-          </w:p>
-          <w:p>
-            <w:pPr>
-              <w:pStyle w:val="TableTextNormal"/>
-              <w:numId w:val="0"/>
-              <w:ilvl w:val="0"/>
-              <w:spacing w:before="20" w:after="20" w:line="240"/>
-              <w:ind w:left="720" w:right="270"/>
-              <w:rPr>
-                <w:rFonts w:hint="default"/>
-                <w:sz w:val="18"/>
-                <w:szCs w:val="18"/>
-                <w:color w:val="000000"/>
-              </w:rPr>
-            </w:pPr>
-            <w:r>
-              <w:rPr>
-                <w:rFonts w:ascii="Times New Roman" w:eastAsia="Times New Roman" w:hAnsi="Times New Roman" w:cs="Times New Roman"/>
-                <w:sz w:val="18"/>
-                <w:szCs w:val="18"/>
-                <w:color w:val="000000"/>
-              </w:rPr>
-            </w:r>
-          </w:p>
-          <w:p>
-            <w:pPr>
-              <w:pStyle w:val="TableTextNormal"/>
-              <w:numId w:val="0"/>
-              <w:ilvl w:val="0"/>
-              <w:spacing w:before="20" w:after="20" w:line="240"/>
-              <w:ind w:left="270" w:right="270"/>
-              <w:rPr>
-                <w:rFonts w:hint="default"/>
-                <w:sz w:val="18"/>
-                <w:szCs w:val="18"/>
-                <w:color w:val="000000"/>
-              </w:rPr>
-            </w:pPr>
-            <w:r>
-              <w:rPr>
-                <w:rFonts w:ascii="Times New Roman" w:eastAsia="Times New Roman" w:hAnsi="Times New Roman" w:cs="Times New Roman"/>
-                <w:sz w:val="18"/>
-                <w:szCs w:val="18"/>
-                <w:color w:val="000000"/>
-              </w:rPr>
+              <w:t xml:space="preserve">Alternate:</w:t>
+            </w:r>
+            <w:r>
+              <w:rPr>
+                <w:rStyle w:val="Italics"/>
+                <w:rFonts w:ascii="Times New Roman" w:eastAsia="Times New Roman" w:hAnsi="Times New Roman" w:cs="Times New Roman"/>
+                <w:sz w:val="18"/>
+                <w:szCs w:val="18"/>
+                <w:i/>
+                <w:color w:val="000000"/>
+              </w:rPr>
+              <w:t xml:space="preserve">  2b</w:t>
+            </w:r>
+            <w:r>
+              <w:rPr>
+                <w:rFonts w:ascii="Times New Roman" w:eastAsia="Times New Roman" w:hAnsi="Times New Roman" w:cs="Times New Roman"/>
+                <w:sz w:val="18"/>
+                <w:szCs w:val="18"/>
+                <w:i w:val="false"/>
+                <w:color w:val="000000"/>
+              </w:rPr>
+              <w:t xml:space="preserve">.    Cancelar Orden de compra</w:t>
+            </w:r>
+          </w:p>
+          <w:p>
+            <w:pPr>
+              <w:pStyle w:val="TableTextNormal"/>
+              <w:numId w:val="0"/>
+              <w:ilvl w:val="0"/>
+              <w:spacing w:before="20" w:after="20" w:line="240"/>
+              <w:ind w:left="270" w:right="270"/>
+              <w:rPr>
+                <w:rFonts w:hint="default"/>
+                <w:sz w:val="18"/>
+                <w:szCs w:val="18"/>
+                <w:color w:val="000000"/>
+              </w:rPr>
+            </w:pPr>
+            <w:r>
+              <w:rPr>
+                <w:rStyle w:val="TableFieldLabel"/>
+                <w:rFonts w:ascii="Times New Roman" w:eastAsia="Times New Roman" w:hAnsi="Times New Roman" w:cs="Times New Roman"/>
+                <w:sz w:val="18"/>
+                <w:szCs w:val="18"/>
+                <w:color w:val="6f6f6f"/>
+              </w:rPr>
+              <w:t xml:space="preserve">Alternate:</w:t>
+            </w:r>
+            <w:r>
+              <w:rPr>
+                <w:rStyle w:val="Italics"/>
+                <w:rFonts w:ascii="Times New Roman" w:eastAsia="Times New Roman" w:hAnsi="Times New Roman" w:cs="Times New Roman"/>
+                <w:sz w:val="18"/>
+                <w:szCs w:val="18"/>
+                <w:i/>
+                <w:color w:val="000000"/>
+              </w:rPr>
+              <w:t xml:space="preserve">  2c</w:t>
+            </w:r>
+            <w:r>
+              <w:rPr>
+                <w:rFonts w:ascii="Times New Roman" w:eastAsia="Times New Roman" w:hAnsi="Times New Roman" w:cs="Times New Roman"/>
+                <w:sz w:val="18"/>
+                <w:szCs w:val="18"/>
+                <w:i w:val="false"/>
+                <w:color w:val="000000"/>
+              </w:rPr>
+              <w:t xml:space="preserve">.    Recibir compra</w:t>
             </w:r>
           </w:p>
           <w:p>
@@ -7986,118 +7062,118 @@
                 <w:szCs w:val="18"/>
                 <w:color w:val="000000"/>
               </w:rPr>
-              <w:t xml:space="preserve">  Alternate.  Recibir compra </w:t>
-            </w:r>
-          </w:p>
-          <w:p>
-            <w:pPr>
-              <w:pStyle w:val="TableTextNormal"/>
-              <w:numId w:val="0"/>
-              <w:ilvl w:val="0"/>
-              <w:spacing w:before="20" w:after="20" w:line="240"/>
-              <w:ind w:left="270" w:right="270"/>
-              <w:rPr>
-                <w:rFonts w:hint="default"/>
-                <w:sz w:val="18"/>
-                <w:szCs w:val="18"/>
-                <w:color w:val="000000"/>
-              </w:rPr>
-            </w:pPr>
-            <w:r>
-              <w:rPr>
-                <w:rFonts w:ascii="Times New Roman" w:eastAsia="Times New Roman" w:hAnsi="Times New Roman" w:cs="Times New Roman"/>
-                <w:sz w:val="18"/>
-                <w:szCs w:val="18"/>
-                <w:color w:val="000000"/>
-              </w:rPr>
-            </w:r>
-          </w:p>
-          <w:p>
-            <w:pPr>
-              <w:pStyle w:val="TableTextNormal"/>
-              <w:numId w:val="0"/>
-              <w:ilvl w:val="0"/>
-              <w:spacing w:before="20" w:after="20" w:line="240"/>
-              <w:ind w:left="270" w:right="270"/>
-              <w:rPr>
-                <w:rFonts w:hint="default"/>
-                <w:sz w:val="18"/>
-                <w:szCs w:val="18"/>
-                <w:color w:val="000000"/>
-              </w:rPr>
-            </w:pPr>
-            <w:r>
-              <w:rPr>
-                <w:rFonts w:ascii="Times New Roman" w:eastAsia="Times New Roman" w:hAnsi="Times New Roman" w:cs="Times New Roman"/>
-                <w:sz w:val="18"/>
-                <w:szCs w:val="18"/>
-                <w:color w:val="000000"/>
-              </w:rPr>
-            </w:r>
-          </w:p>
-          <w:p>
-            <w:pPr>
-              <w:pStyle w:val="TableTextNormal"/>
-              <w:numId w:val="0"/>
-              <w:ilvl w:val="0"/>
-              <w:spacing w:before="20" w:after="20" w:line="240"/>
-              <w:ind w:left="270" w:right="270"/>
-              <w:rPr>
-                <w:rFonts w:hint="default"/>
-                <w:sz w:val="18"/>
-                <w:szCs w:val="18"/>
-                <w:color w:val="000000"/>
-              </w:rPr>
-            </w:pPr>
-            <w:r>
-              <w:rPr>
-                <w:rFonts w:ascii="Times New Roman" w:eastAsia="Times New Roman" w:hAnsi="Times New Roman" w:cs="Times New Roman"/>
-                <w:sz w:val="18"/>
-                <w:szCs w:val="18"/>
-                <w:color w:val="000000"/>
-              </w:rPr>
-            </w:r>
-          </w:p>
-          <w:p>
-            <w:pPr>
-              <w:pStyle w:val="TableTextNormal"/>
-              <w:numId w:val="0"/>
-              <w:ilvl w:val="0"/>
-              <w:spacing w:before="20" w:after="20" w:line="240"/>
-              <w:ind w:left="270" w:right="270"/>
-              <w:rPr>
-                <w:rFonts w:hint="default"/>
-                <w:sz w:val="18"/>
-                <w:szCs w:val="18"/>
-                <w:color w:val="000000"/>
-              </w:rPr>
-            </w:pPr>
-            <w:r>
-              <w:rPr>
-                <w:rFonts w:ascii="Times New Roman" w:eastAsia="Times New Roman" w:hAnsi="Times New Roman" w:cs="Times New Roman"/>
-                <w:sz w:val="18"/>
-                <w:szCs w:val="18"/>
-                <w:color w:val="000000"/>
-              </w:rPr>
-              <w:t xml:space="preserve">1. Si el usuario selecciona una orden de compra y elige Recibir compra el sistema le pedira confirmaci</w:t>
-            </w:r>
-            <w:r>
-              <w:rPr>
-                <w:rFonts w:ascii="Times New Roman" w:eastAsia="Times New Roman" w:hAnsi="Times New Roman" w:cs="Times New Roman"/>
-                <w:sz w:val="18"/>
-                <w:szCs w:val="18"/>
-                <w:color w:val="000000"/>
-              </w:rPr>
-              <w:t xml:space="preserve">ó</w:t>
-            </w:r>
-            <w:r>
-              <w:rPr>
-                <w:rFonts w:ascii="Times New Roman" w:eastAsia="Times New Roman" w:hAnsi="Times New Roman" w:cs="Times New Roman"/>
-                <w:sz w:val="18"/>
-                <w:szCs w:val="18"/>
-                <w:color w:val="000000"/>
-              </w:rPr>
-              <w:t xml:space="preserve">n</w:t>
+              <w:t xml:space="preserve">  Alternate.  Ver detalle </w:t>
+            </w:r>
+          </w:p>
+          <w:p>
+            <w:pPr>
+              <w:pStyle w:val="TableTextNormal"/>
+              <w:numId w:val="0"/>
+              <w:ilvl w:val="0"/>
+              <w:spacing w:before="20" w:after="20" w:line="240"/>
+              <w:ind w:left="270" w:right="270"/>
+              <w:rPr>
+                <w:rFonts w:hint="default"/>
+                <w:sz w:val="18"/>
+                <w:szCs w:val="18"/>
+                <w:color w:val="000000"/>
+              </w:rPr>
+            </w:pPr>
+            <w:r>
+              <w:rPr>
+                <w:rFonts w:ascii="Times New Roman" w:eastAsia="Times New Roman" w:hAnsi="Times New Roman" w:cs="Times New Roman"/>
+                <w:sz w:val="18"/>
+                <w:szCs w:val="18"/>
+                <w:color w:val="000000"/>
+              </w:rPr>
+            </w:r>
+          </w:p>
+          <w:p>
+            <w:pPr>
+              <w:pStyle w:val="TableTextNormal"/>
+              <w:numId w:val="0"/>
+              <w:ilvl w:val="0"/>
+              <w:spacing w:before="20" w:after="20" w:line="240"/>
+              <w:ind w:left="270" w:right="270"/>
+              <w:rPr>
+                <w:rFonts w:hint="default"/>
+                <w:sz w:val="18"/>
+                <w:szCs w:val="18"/>
+                <w:color w:val="000000"/>
+              </w:rPr>
+            </w:pPr>
+            <w:r>
+              <w:rPr>
+                <w:rFonts w:ascii="Times New Roman" w:eastAsia="Times New Roman" w:hAnsi="Times New Roman" w:cs="Times New Roman"/>
+                <w:sz w:val="18"/>
+                <w:szCs w:val="18"/>
+                <w:color w:val="000000"/>
+              </w:rPr>
+            </w:r>
+          </w:p>
+          <w:p>
+            <w:pPr>
+              <w:pStyle w:val="TableTextNormal"/>
+              <w:numId w:val="0"/>
+              <w:ilvl w:val="0"/>
+              <w:spacing w:before="20" w:after="20" w:line="240"/>
+              <w:ind w:left="270" w:right="270"/>
+              <w:rPr>
+                <w:rFonts w:hint="default"/>
+                <w:sz w:val="18"/>
+                <w:szCs w:val="18"/>
+                <w:color w:val="000000"/>
+              </w:rPr>
+            </w:pPr>
+            <w:r>
+              <w:rPr>
+                <w:rFonts w:ascii="Times New Roman" w:eastAsia="Times New Roman" w:hAnsi="Times New Roman" w:cs="Times New Roman"/>
+                <w:sz w:val="18"/>
+                <w:szCs w:val="18"/>
+                <w:color w:val="000000"/>
+              </w:rPr>
+            </w:r>
+          </w:p>
+          <w:p>
+            <w:pPr>
+              <w:pStyle w:val="TableTextNormal"/>
+              <w:numId w:val="0"/>
+              <w:ilvl w:val="0"/>
+              <w:spacing w:before="20" w:after="20" w:line="240"/>
+              <w:ind w:left="270" w:right="270"/>
+              <w:rPr>
+                <w:rFonts w:hint="default"/>
+                <w:sz w:val="18"/>
+                <w:szCs w:val="18"/>
+                <w:color w:val="000000"/>
+              </w:rPr>
+            </w:pPr>
+            <w:r>
+              <w:rPr>
+                <w:rFonts w:ascii="Times New Roman" w:eastAsia="Times New Roman" w:hAnsi="Times New Roman" w:cs="Times New Roman"/>
+                <w:sz w:val="18"/>
+                <w:szCs w:val="18"/>
+                <w:color w:val="000000"/>
+              </w:rPr>
+              <w:t xml:space="preserve">1. Si el usuario selecciona una orden de compra el sistema le mostrar</w:t>
+            </w:r>
+            <w:r>
+              <w:rPr>
+                <w:rFonts w:ascii="Times New Roman" w:eastAsia="Times New Roman" w:hAnsi="Times New Roman" w:cs="Times New Roman"/>
+                <w:sz w:val="18"/>
+                <w:szCs w:val="18"/>
+                <w:color w:val="000000"/>
+              </w:rPr>
+              <w:t xml:space="preserve">á</w:t>
+            </w:r>
+            <w:r>
+              <w:rPr>
+                <w:rFonts w:ascii="Times New Roman" w:eastAsia="Times New Roman" w:hAnsi="Times New Roman" w:cs="Times New Roman"/>
+                <w:sz w:val="18"/>
+                <w:szCs w:val="18"/>
+                <w:color w:val="000000"/>
+              </w:rPr>
+              <w:t xml:space="preserve"> el detalle de la misma</w:t>
             </w:r>
           </w:p>
           <w:p>
@@ -8155,232 +7231,7 @@
                 <w:szCs w:val="18"/>
                 <w:color w:val="000000"/>
               </w:rPr>
-            </w:r>
-          </w:p>
-          <w:p>
-            <w:pPr>
-              <w:pStyle w:val="TableTextNormal"/>
-              <w:numId w:val="0"/>
-              <w:ilvl w:val="0"/>
-              <w:spacing w:before="20" w:after="20" w:line="240"/>
-              <w:ind w:left="270" w:right="270"/>
-              <w:rPr>
-                <w:rFonts w:hint="default"/>
-                <w:sz w:val="18"/>
-                <w:szCs w:val="18"/>
-                <w:color w:val="000000"/>
-              </w:rPr>
-            </w:pPr>
-            <w:r>
-              <w:rPr>
-                <w:rFonts w:ascii="Times New Roman" w:eastAsia="Times New Roman" w:hAnsi="Times New Roman" w:cs="Times New Roman"/>
-                <w:sz w:val="18"/>
-                <w:szCs w:val="18"/>
-                <w:color w:val="000000"/>
-              </w:rPr>
-            </w:r>
-          </w:p>
-          <w:p>
-            <w:pPr>
-              <w:pStyle w:val="TableTextNormal"/>
-              <w:numId w:val="0"/>
-              <w:ilvl w:val="0"/>
-              <w:spacing w:before="20" w:after="20" w:line="240"/>
-              <w:ind w:left="270" w:right="270"/>
-              <w:rPr>
-                <w:rFonts w:hint="default"/>
-                <w:sz w:val="18"/>
-                <w:szCs w:val="18"/>
-                <w:color w:val="000000"/>
-              </w:rPr>
-            </w:pPr>
-            <w:r>
-              <w:rPr>
-                <w:rFonts w:ascii="Times New Roman" w:eastAsia="Times New Roman" w:hAnsi="Times New Roman" w:cs="Times New Roman"/>
-                <w:sz w:val="18"/>
-                <w:szCs w:val="18"/>
-                <w:color w:val="000000"/>
-              </w:rPr>
-              <w:t xml:space="preserve">2. El usuario acepta la confirmaci</w:t>
-            </w:r>
-            <w:r>
-              <w:rPr>
-                <w:rFonts w:ascii="Times New Roman" w:eastAsia="Times New Roman" w:hAnsi="Times New Roman" w:cs="Times New Roman"/>
-                <w:sz w:val="18"/>
-                <w:szCs w:val="18"/>
-                <w:color w:val="000000"/>
-              </w:rPr>
-              <w:t xml:space="preserve">ó</w:t>
-            </w:r>
-            <w:r>
-              <w:rPr>
-                <w:rFonts w:ascii="Times New Roman" w:eastAsia="Times New Roman" w:hAnsi="Times New Roman" w:cs="Times New Roman"/>
-                <w:sz w:val="18"/>
-                <w:szCs w:val="18"/>
-                <w:color w:val="000000"/>
-              </w:rPr>
-              <w:t xml:space="preserve">n</w:t>
-            </w:r>
-          </w:p>
-          <w:p>
-            <w:pPr>
-              <w:pStyle w:val="TableTextNormal"/>
-              <w:numId w:val="0"/>
-              <w:ilvl w:val="0"/>
-              <w:spacing w:before="20" w:after="20" w:line="240"/>
-              <w:ind w:left="720" w:right="270"/>
-              <w:rPr>
-                <w:rFonts w:hint="default"/>
-                <w:sz w:val="18"/>
-                <w:szCs w:val="18"/>
-                <w:color w:val="000000"/>
-              </w:rPr>
-            </w:pPr>
-            <w:r>
-              <w:rPr>
-                <w:rStyle w:val="TableFieldLabel"/>
-                <w:rFonts w:ascii="Times New Roman" w:eastAsia="Times New Roman" w:hAnsi="Times New Roman" w:cs="Times New Roman"/>
-                <w:sz w:val="18"/>
-                <w:szCs w:val="18"/>
-                <w:color w:val="6f6f6f"/>
-              </w:rPr>
-              <w:t xml:space="preserve">Uses:</w:t>
-            </w:r>
-            <w:r>
-              <w:rPr>
-                <w:rFonts w:ascii="Times New Roman" w:eastAsia="Times New Roman" w:hAnsi="Times New Roman" w:cs="Times New Roman"/>
-                <w:sz w:val="18"/>
-                <w:szCs w:val="18"/>
-                <w:color w:val="000000"/>
-              </w:rPr>
-              <w:t xml:space="preserve"> </w:t>
-            </w:r>
-          </w:p>
-          <w:p>
-            <w:pPr>
-              <w:pStyle w:val="TableTextNormal"/>
-              <w:numId w:val="0"/>
-              <w:ilvl w:val="0"/>
-              <w:spacing w:before="20" w:after="20" w:line="240"/>
-              <w:ind w:left="720" w:right="270"/>
-              <w:rPr>
-                <w:rFonts w:hint="default"/>
-                <w:sz w:val="18"/>
-                <w:szCs w:val="18"/>
-                <w:color w:val="000000"/>
-              </w:rPr>
-            </w:pPr>
-            <w:r>
-              <w:rPr>
-                <w:rFonts w:ascii="Times New Roman" w:eastAsia="Times New Roman" w:hAnsi="Times New Roman" w:cs="Times New Roman"/>
-                <w:sz w:val="18"/>
-                <w:szCs w:val="18"/>
-                <w:color w:val="000000"/>
-              </w:rPr>
-            </w:r>
-          </w:p>
-          <w:p>
-            <w:pPr>
-              <w:pStyle w:val="TableTextNormal"/>
-              <w:numId w:val="0"/>
-              <w:ilvl w:val="0"/>
-              <w:spacing w:before="20" w:after="20" w:line="240"/>
-              <w:ind w:left="270" w:right="270"/>
-              <w:rPr>
-                <w:rFonts w:hint="default"/>
-                <w:sz w:val="18"/>
-                <w:szCs w:val="18"/>
-                <w:color w:val="000000"/>
-              </w:rPr>
-            </w:pPr>
-            <w:r>
-              <w:rPr>
-                <w:rFonts w:ascii="Times New Roman" w:eastAsia="Times New Roman" w:hAnsi="Times New Roman" w:cs="Times New Roman"/>
-                <w:sz w:val="18"/>
-                <w:szCs w:val="18"/>
-                <w:color w:val="000000"/>
-              </w:rPr>
-            </w:r>
-          </w:p>
-          <w:p>
-            <w:pPr>
-              <w:pStyle w:val="TableTextNormal"/>
-              <w:numId w:val="0"/>
-              <w:ilvl w:val="0"/>
-              <w:spacing w:before="20" w:after="20" w:line="240"/>
-              <w:ind w:left="270" w:right="270"/>
-              <w:rPr>
-                <w:rFonts w:hint="default"/>
-                <w:sz w:val="18"/>
-                <w:szCs w:val="18"/>
-                <w:color w:val="000000"/>
-              </w:rPr>
-            </w:pPr>
-            <w:r>
-              <w:rPr>
-                <w:rFonts w:ascii="Times New Roman" w:eastAsia="Times New Roman" w:hAnsi="Times New Roman" w:cs="Times New Roman"/>
-                <w:sz w:val="18"/>
-                <w:szCs w:val="18"/>
-                <w:color w:val="000000"/>
-              </w:rPr>
-              <w:t xml:space="preserve">3. El sistema cambia el estado de la orden de compra a Recibido y graba el cambio de estado</w:t>
-            </w:r>
-          </w:p>
-          <w:p>
-            <w:pPr>
-              <w:pStyle w:val="TableTextNormal"/>
-              <w:numId w:val="0"/>
-              <w:ilvl w:val="0"/>
-              <w:spacing w:before="20" w:after="20" w:line="240"/>
-              <w:ind w:left="720" w:right="270"/>
-              <w:rPr>
-                <w:rFonts w:hint="default"/>
-                <w:sz w:val="18"/>
-                <w:szCs w:val="18"/>
-                <w:color w:val="000000"/>
-              </w:rPr>
-            </w:pPr>
-            <w:r>
-              <w:rPr>
-                <w:rStyle w:val="TableFieldLabel"/>
-                <w:rFonts w:ascii="Times New Roman" w:eastAsia="Times New Roman" w:hAnsi="Times New Roman" w:cs="Times New Roman"/>
-                <w:sz w:val="18"/>
-                <w:szCs w:val="18"/>
-                <w:color w:val="6f6f6f"/>
-              </w:rPr>
-              <w:t xml:space="preserve">Uses:</w:t>
-            </w:r>
-            <w:r>
-              <w:rPr>
-                <w:rFonts w:ascii="Times New Roman" w:eastAsia="Times New Roman" w:hAnsi="Times New Roman" w:cs="Times New Roman"/>
-                <w:sz w:val="18"/>
-                <w:szCs w:val="18"/>
-                <w:color w:val="000000"/>
-              </w:rPr>
-              <w:t xml:space="preserve"> </w:t>
-            </w:r>
-          </w:p>
-          <w:p>
-            <w:pPr>
-              <w:pStyle w:val="TableTextNormal"/>
-              <w:numId w:val="0"/>
-              <w:ilvl w:val="0"/>
-              <w:spacing w:before="20" w:after="20" w:line="240"/>
-              <w:ind w:left="720" w:right="270"/>
-              <w:rPr>
-                <w:rFonts w:hint="default"/>
-                <w:sz w:val="18"/>
-                <w:szCs w:val="18"/>
-                <w:color w:val="000000"/>
-              </w:rPr>
-            </w:pPr>
-            <w:r>
-              <w:rPr>
-                <w:rFonts w:ascii="Times New Roman" w:eastAsia="Times New Roman" w:hAnsi="Times New Roman" w:cs="Times New Roman"/>
-                <w:sz w:val="18"/>
-                <w:szCs w:val="18"/>
-                <w:color w:val="000000"/>
-              </w:rPr>
+              <w:t xml:space="preserve">Actualizar Orden de Compra</w:t>
             </w:r>
           </w:p>
           <w:p>
@@ -8432,291 +7283,9 @@
         </w:tc>
       </w:tr>
     </w:tbl>
-    <w:p>
-      <w:pPr>
-        <w:pStyle w:val="Normal"/>
-        <w:numId w:val="0"/>
-        <w:ilvl w:val="0"/>
-        <w:spacing w:before="0" w:after="0" w:line="240"/>
-        <w:rPr>
-          <w:rFonts w:hint="default"/>
-          <w:sz w:val="20"/>
-          <w:szCs w:val="20"/>
-        </w:rPr>
-      </w:pPr>
-      <w:r>
-        <w:rPr>
-          <w:rFonts w:ascii="Times New Roman" w:eastAsia="Times New Roman" w:hAnsi="Times New Roman" w:cs="Times New Roman"/>
-          <w:sz w:val="20"/>
-          <w:szCs w:val="20"/>
-        </w:rPr>
-      </w:r>
-    </w:p>
-    <w:p>
-      <w:pPr>
-        <w:pStyle w:val="Normal"/>
-        <w:numId w:val="0"/>
-        <w:ilvl w:val="0"/>
-        <w:spacing w:before="0" w:after="0" w:line="240"/>
-        <w:rPr>
-          <w:rFonts w:hint="default"/>
-          <w:sz w:val="20"/>
-          <w:szCs w:val="20"/>
-        </w:rPr>
-      </w:pPr>
-      <w:r>
-        <w:rPr>
-          <w:rFonts w:ascii="Times New Roman" w:eastAsia="Times New Roman" w:hAnsi="Times New Roman" w:cs="Times New Roman"/>
-          <w:sz w:val="20"/>
-          <w:szCs w:val="20"/>
-        </w:rPr>
-        <w:t xml:space="preserve"> </w:t>
-      </w:r>
-      <w:bookmarkStart w:id="12" w:name="BKM_8F5D8E67_86CF_4348_BE3B_88F9009CBBBA_END"/>
-      <w:bookmarkEnd w:id="12"/>
-      <w:r>
-        <w:rPr>
-          <w:rFonts w:ascii="Times New Roman" w:eastAsia="Times New Roman" w:hAnsi="Times New Roman" w:cs="Times New Roman"/>
-          <w:sz w:val="20"/>
-          <w:szCs w:val="20"/>
-        </w:rPr>
-      </w:r>
-    </w:p>
-    <w:p>
-      <w:pPr>
-        <w:pStyle w:val="Normal"/>
-        <w:numId w:val="0"/>
-        <w:ilvl w:val="0"/>
-        <w:spacing w:before="0" w:after="0" w:line="240"/>
-        <w:rPr>
-          <w:rFonts w:hint="default"/>
-          <w:sz w:val="20"/>
-          <w:szCs w:val="20"/>
-        </w:rPr>
-      </w:pPr>
-      <w:r>
-        <w:rPr>
-          <w:rFonts w:ascii="Times New Roman" w:eastAsia="Times New Roman" w:hAnsi="Times New Roman" w:cs="Times New Roman"/>
-          <w:sz w:val="20"/>
-          <w:szCs w:val="20"/>
-        </w:rPr>
-      </w:r>
-    </w:p>
-    <w:p>
-      <w:pPr>
-        <w:pStyle w:val="Heading2"/>
-        <w:numId w:val="0"/>
-        <w:ilvl w:val="0"/>
-        <w:spacing w:before="0" w:after="80" w:line="240"/>
-        <w:rPr>
-          <w:rFonts w:hint="default"/>
-          <w:sz w:val="32"/>
-          <w:szCs w:val="32"/>
-          <w:b/>
-          <w:color w:val="4f81bc"/>
-        </w:rPr>
-      </w:pPr>
-      <w:bookmarkStart w:id="13" w:name="BKM_2114AB01_18A4_4541_B94F_24F3579CC398_START"/>
-      <w:bookmarkEnd w:id="13"/>
-      <w:r>
-        <w:rPr>
-          <w:rFonts w:ascii="Calibri" w:eastAsia="Calibri" w:hAnsi="Calibri" w:cs="Calibri"/>
-          <w:sz w:val="32"/>
-          <w:szCs w:val="32"/>
-          <w:b/>
-          <w:color w:val="4f81bc"/>
-        </w:rPr>
-        <w:t xml:space="preserve">Crear Orden de Compra</w:t>
-      </w:r>
-    </w:p>
-    <w:p>
-      <w:pPr>
-        <w:pStyle w:val="Notes"/>
-        <w:numId w:val="0"/>
-        <w:ilvl w:val="0"/>
-        <w:spacing w:before="0" w:after="0" w:line="240"/>
-        <w:rPr>
-          <w:rFonts w:hint="default"/>
-          <w:sz w:val="20"/>
-          <w:szCs w:val="20"/>
-        </w:rPr>
-      </w:pPr>
-      <w:r>
-        <w:rPr>
-          <w:rStyle w:val="Italics"/>
-          <w:rFonts w:ascii="Times New Roman" w:eastAsia="Times New Roman" w:hAnsi="Times New Roman" w:cs="Times New Roman"/>
-          <w:sz w:val="20"/>
-          <w:szCs w:val="20"/>
-          <w:i/>
-          <w:color w:val="000000"/>
-        </w:rPr>
-        <w:t xml:space="preserve">UseCase in package '3.1.4 Compras'</w:t>
-      </w:r>
-      <w:r>
-        <w:rPr>
-          <w:rFonts w:ascii="Times New Roman" w:eastAsia="Times New Roman" w:hAnsi="Times New Roman" w:cs="Times New Roman"/>
-          <w:sz w:val="20"/>
-          <w:szCs w:val="20"/>
-          <w:i w:val="false"/>
-        </w:rPr>
-      </w:r>
-    </w:p>
-    <w:p>
-      <w:pPr>
-        <w:pStyle w:val="Notes"/>
-        <w:numId w:val="0"/>
-        <w:ilvl w:val="0"/>
-        <w:spacing w:before="0" w:after="0" w:line="240"/>
-        <w:rPr>
-          <w:rFonts w:hint="default"/>
-          <w:sz w:val="20"/>
-          <w:szCs w:val="20"/>
-        </w:rPr>
-      </w:pPr>
-      <w:r>
-        <w:rPr>
-          <w:rFonts w:ascii="Times New Roman" w:eastAsia="Times New Roman" w:hAnsi="Times New Roman" w:cs="Times New Roman"/>
-          <w:sz w:val="20"/>
-          <w:szCs w:val="20"/>
-        </w:rPr>
-      </w:r>
-    </w:p>
-    <w:p>
-      <w:pPr>
-        <w:pStyle w:val="Notes"/>
-        <w:numId w:val="0"/>
-        <w:ilvl w:val="0"/>
-        <w:spacing w:before="0" w:after="0" w:line="240"/>
-        <w:rPr>
-          <w:rFonts w:hint="default"/>
-          <w:sz w:val="20"/>
-          <w:szCs w:val="20"/>
-        </w:rPr>
-      </w:pPr>
-      <w:r>
-        <w:rPr>
-          <w:rFonts w:ascii="Times New Roman" w:eastAsia="Times New Roman" w:hAnsi="Times New Roman" w:cs="Times New Roman"/>
-          <w:sz w:val="20"/>
-          <w:szCs w:val="20"/>
-        </w:rPr>
-        <w:t xml:space="preserve">Crear una nueva orden de compra tal como pide REQ.COMP.002 - Generar orden de compra</w:t>
-      </w:r>
-    </w:p>
-    <w:p>
-      <w:pPr>
-        <w:pStyle w:val="Notes"/>
-        <w:numId w:val="0"/>
-        <w:ilvl w:val="0"/>
-        <w:spacing w:before="0" w:after="0" w:line="240"/>
-        <w:rPr>
-          <w:rFonts w:hint="default"/>
-          <w:sz w:val="20"/>
-          <w:szCs w:val="20"/>
-        </w:rPr>
-      </w:pPr>
-      <w:r>
-        <w:rPr>
-          <w:rFonts w:ascii="Times New Roman" w:eastAsia="Times New Roman" w:hAnsi="Times New Roman" w:cs="Times New Roman"/>
-          <w:sz w:val="20"/>
-          <w:szCs w:val="20"/>
-        </w:rPr>
-      </w:r>
-    </w:p>
-    <w:p>
-      <w:pPr>
-        <w:pStyle w:val="Properties"/>
-        <w:numId w:val="0"/>
-        <w:ilvl w:val="0"/>
-        <w:jc w:val="right"/>
-        <w:spacing w:before="0" w:after="0" w:line="240"/>
-        <w:rPr>
-          <w:rFonts w:hint="default"/>
-          <w:sz w:val="20"/>
-          <w:szCs w:val="20"/>
-          <w:color w:val="5f5f5f"/>
-        </w:rPr>
-      </w:pPr>
-      <w:r>
-        <w:rPr>
-          <w:rFonts w:ascii="Times New Roman" w:eastAsia="Times New Roman" w:hAnsi="Times New Roman" w:cs="Times New Roman"/>
-          <w:sz w:val="20"/>
-          <w:szCs w:val="20"/>
-          <w:color w:val="5f5f5f"/>
-        </w:rPr>
-        <w:t xml:space="preserve">Crear Orden de Compra</w:t>
-      </w:r>
-    </w:p>
-    <w:p>
-      <w:pPr>
-        <w:pStyle w:val="Properties"/>
-        <w:numId w:val="0"/>
-        <w:ilvl w:val="0"/>
-        <w:jc w:val="right"/>
-        <w:spacing w:before="0" w:after="0" w:line="240"/>
-        <w:rPr>
-          <w:rFonts w:hint="default"/>
-          <w:sz w:val="20"/>
-          <w:szCs w:val="20"/>
-          <w:color w:val="5f5f5f"/>
-        </w:rPr>
-      </w:pPr>
-      <w:r>
-        <w:rPr>
-          <w:rFonts w:ascii="Times New Roman" w:eastAsia="Times New Roman" w:hAnsi="Times New Roman" w:cs="Times New Roman"/>
-          <w:sz w:val="20"/>
-          <w:szCs w:val="20"/>
-          <w:color w:val="5f5f5f"/>
-        </w:rPr>
-        <w:t xml:space="preserve">Version 1.0  Phase 1.0  Proposed</w:t>
-      </w:r>
-    </w:p>
-    <w:p>
-      <w:pPr>
-        <w:pStyle w:val="Properties"/>
-        <w:numId w:val="0"/>
-        <w:ilvl w:val="0"/>
-        <w:jc w:val="right"/>
-        <w:spacing w:before="0" w:after="0" w:line="240"/>
-        <w:rPr>
-          <w:rFonts w:hint="default"/>
-          <w:sz w:val="20"/>
-          <w:szCs w:val="20"/>
-          <w:color w:val="5f5f5f"/>
-        </w:rPr>
-      </w:pPr>
-      <w:r>
-        <w:rPr>
-          <w:rFonts w:ascii="Times New Roman" w:eastAsia="Times New Roman" w:hAnsi="Times New Roman" w:cs="Times New Roman"/>
-          <w:sz w:val="20"/>
-          <w:szCs w:val="20"/>
-          <w:color w:val="5f5f5f"/>
-        </w:rPr>
-        <w:t xml:space="preserve">crossover created on 27/06/2021.  Last modified 02/07/2021</w:t>
-      </w:r>
-    </w:p>
-    <w:p>
-      <w:pPr>
-        <w:pStyle w:val="Notes"/>
-        <w:numId w:val="0"/>
-        <w:ilvl w:val="0"/>
-        <w:spacing w:before="0" w:after="0" w:line="240"/>
-        <w:rPr>
-          <w:rFonts w:hint="default"/>
-          <w:sz w:val="20"/>
-          <w:szCs w:val="20"/>
-        </w:rPr>
-      </w:pPr>
-      <w:r>
-        <w:rPr>
-          <w:rFonts w:ascii="Times New Roman" w:eastAsia="Times New Roman" w:hAnsi="Times New Roman" w:cs="Times New Roman"/>
-          <w:sz w:val="20"/>
-          <w:szCs w:val="20"/>
-        </w:rPr>
-      </w:r>
-    </w:p>
     <w:tbl>
       <w:tblPr>
-        <w:tblW w:w="9723" w:type="dxa"/>
+        <w:tblW w:w="9734" w:type="dxa"/>
         <w:tblLayout w:type="fixed"/>
         <w:tblInd w:w="10" w:type="dxa"/>
         <w:tblCellMar>
@@ -8725,66 +7294,14 @@
         </w:tblCellMar>
       </w:tblPr>
       <w:tblGrid>
-        <w:gridCol w:w="9723"/>
+        <w:gridCol w:w="9734"/>
       </w:tblGrid>
       <w:tr>
         <w:tblPrEx/>
-        <w:trPr>
-          <w:tblHeader/>
-        </w:trPr>
+        <w:trPr/>
         <w:tc>
           <w:tcPr>
-            <w:tcW w:w="9723" w:type="dxa"/>
-            <w:tcMar>
-              <w:left w:w="3" w:type="dxa"/>
-              <w:right w:w="10" w:type="dxa"/>
-              <w:top w:w="0" w:type="dxa"/>
-              <w:bottom w:w="0" w:type="dxa"/>
-            </w:tcMar>
-            <w:tcBorders>
-              <w:left w:val="single" w:sz="4" w:color="9f9f9f"/>
-              <w:right w:val="single" w:sz="4" w:color="9f9f9f"/>
-              <w:top w:val="single" w:sz="4" w:color="9f9f9f"/>
-              <w:bottom w:val="single" w:sz="4" w:color="9f9f9f"/>
-            </w:tcBorders>
-            <w:shd w:fill="f5f5f5"/>
-          </w:tcPr>
-          <w:p>
-            <w:pPr>
-              <w:pStyle w:val="TableHeadingLight"/>
-              <w:numId w:val="0"/>
-              <w:ilvl w:val="0"/>
-              <w:spacing w:before="80" w:after="40" w:line="240"/>
-              <w:ind w:left="90" w:right="90"/>
-              <w:rPr>
-                <w:rFonts w:hint="default"/>
-                <w:sz w:val="18"/>
-                <w:szCs w:val="18"/>
-                <w:b/>
-                <w:color w:val="4f4f4f"/>
-              </w:rPr>
-            </w:pPr>
-            <w:r>
-              <w:rPr>
-                <w:rFonts w:ascii="Times New Roman" w:eastAsia="Times New Roman" w:hAnsi="Times New Roman" w:cs="Times New Roman"/>
-                <w:sz w:val="18"/>
-                <w:szCs w:val="18"/>
-                <w:b/>
-                <w:color w:val="4f4f4f"/>
-              </w:rPr>
-              <w:t xml:space="preserve">CONNECTORS</w:t>
-            </w:r>
-          </w:p>
-        </w:tc>
-      </w:tr>
-      <w:tr>
-        <w:tblPrEx/>
-        <w:trPr>
-          <w:cantSplit/>
-        </w:trPr>
-        <w:tc>
-          <w:tcPr>
-            <w:tcW w:w="9723" w:type="dxa"/>
+            <w:tcW w:w="9734" w:type="dxa"/>
             <w:tcMar>
               <w:left w:w="3" w:type="dxa"/>
               <w:right w:w="10" w:type="dxa"/>
@@ -8890,42 +7407,127 @@
                 <w:szCs w:val="18"/>
                 <w:color w:val="000000"/>
               </w:rPr>
-              <w:t xml:space="preserve">  </w:t>
-            </w:r>
-            <w:r>
-              <w:rPr>
-                <w:rStyle w:val="Bold"/>
-                <w:rFonts w:ascii="Times New Roman" w:eastAsia="Times New Roman" w:hAnsi="Times New Roman" w:cs="Times New Roman"/>
-                <w:sz w:val="18"/>
-                <w:szCs w:val="18"/>
-                <w:b/>
-                <w:color w:val="000000"/>
-              </w:rPr>
-              <w:t xml:space="preserve">Dependency</w:t>
-            </w:r>
-            <w:r>
-              <w:rPr>
-                <w:rFonts w:ascii="Times New Roman" w:eastAsia="Times New Roman" w:hAnsi="Times New Roman" w:cs="Times New Roman"/>
-                <w:sz w:val="18"/>
-                <w:szCs w:val="18"/>
-                <w:b w:val="false"/>
-                <w:color w:val="000000"/>
-              </w:rPr>
-              <w:t xml:space="preserve">       Source -</w:t>
-              <w:t>&gt;</w:t>
-              <w:t xml:space="preserve"> Destination</w:t>
-            </w:r>
-          </w:p>
-          <w:p>
-            <w:pPr>
-              <w:pStyle w:val="TableTextNormal"/>
-              <w:numId w:val="0"/>
-              <w:ilvl w:val="0"/>
-              <w:spacing w:before="20" w:after="20" w:line="240"/>
-              <w:ind w:left="540" w:right="270"/>
-              <w:tabs>
-                <w:tab w:val="left" w:pos="1080"/>
-              </w:tabs>
+              <w:t xml:space="preserve">  Alternate.  Cancelar Orden de compra </w:t>
+            </w:r>
+          </w:p>
+          <w:p>
+            <w:pPr>
+              <w:pStyle w:val="TableTextNormal"/>
+              <w:numId w:val="0"/>
+              <w:ilvl w:val="0"/>
+              <w:spacing w:before="20" w:after="20" w:line="240"/>
+              <w:ind w:left="270" w:right="270"/>
+              <w:rPr>
+                <w:rFonts w:hint="default"/>
+                <w:sz w:val="18"/>
+                <w:szCs w:val="18"/>
+                <w:color w:val="000000"/>
+              </w:rPr>
+            </w:pPr>
+            <w:r>
+              <w:rPr>
+                <w:rFonts w:ascii="Times New Roman" w:eastAsia="Times New Roman" w:hAnsi="Times New Roman" w:cs="Times New Roman"/>
+                <w:sz w:val="18"/>
+                <w:szCs w:val="18"/>
+                <w:color w:val="000000"/>
+              </w:rPr>
+            </w:r>
+          </w:p>
+          <w:p>
+            <w:pPr>
+              <w:pStyle w:val="TableTextNormal"/>
+              <w:numId w:val="0"/>
+              <w:ilvl w:val="0"/>
+              <w:spacing w:before="20" w:after="20" w:line="240"/>
+              <w:ind w:left="270" w:right="270"/>
+              <w:rPr>
+                <w:rFonts w:hint="default"/>
+                <w:sz w:val="18"/>
+                <w:szCs w:val="18"/>
+                <w:color w:val="000000"/>
+              </w:rPr>
+            </w:pPr>
+            <w:r>
+              <w:rPr>
+                <w:rFonts w:ascii="Times New Roman" w:eastAsia="Times New Roman" w:hAnsi="Times New Roman" w:cs="Times New Roman"/>
+                <w:sz w:val="18"/>
+                <w:szCs w:val="18"/>
+                <w:color w:val="000000"/>
+              </w:rPr>
+            </w:r>
+          </w:p>
+          <w:p>
+            <w:pPr>
+              <w:pStyle w:val="TableTextNormal"/>
+              <w:numId w:val="0"/>
+              <w:ilvl w:val="0"/>
+              <w:spacing w:before="20" w:after="20" w:line="240"/>
+              <w:ind w:left="270" w:right="270"/>
+              <w:rPr>
+                <w:rFonts w:hint="default"/>
+                <w:sz w:val="18"/>
+                <w:szCs w:val="18"/>
+                <w:color w:val="000000"/>
+              </w:rPr>
+            </w:pPr>
+            <w:r>
+              <w:rPr>
+                <w:rFonts w:ascii="Times New Roman" w:eastAsia="Times New Roman" w:hAnsi="Times New Roman" w:cs="Times New Roman"/>
+                <w:sz w:val="18"/>
+                <w:szCs w:val="18"/>
+                <w:color w:val="000000"/>
+              </w:rPr>
+            </w:r>
+          </w:p>
+          <w:p>
+            <w:pPr>
+              <w:pStyle w:val="TableTextNormal"/>
+              <w:numId w:val="0"/>
+              <w:ilvl w:val="0"/>
+              <w:spacing w:before="20" w:after="20" w:line="240"/>
+              <w:ind w:left="270" w:right="270"/>
+              <w:rPr>
+                <w:rFonts w:hint="default"/>
+                <w:sz w:val="18"/>
+                <w:szCs w:val="18"/>
+                <w:color w:val="000000"/>
+              </w:rPr>
+            </w:pPr>
+            <w:r>
+              <w:rPr>
+                <w:rFonts w:ascii="Times New Roman" w:eastAsia="Times New Roman" w:hAnsi="Times New Roman" w:cs="Times New Roman"/>
+                <w:sz w:val="18"/>
+                <w:szCs w:val="18"/>
+                <w:color w:val="000000"/>
+              </w:rPr>
+              <w:t xml:space="preserve">1. Si el usuario selecciona cancelar una orden de compra el sistema le ofrecer</w:t>
+            </w:r>
+            <w:r>
+              <w:rPr>
+                <w:rFonts w:ascii="Times New Roman" w:eastAsia="Times New Roman" w:hAnsi="Times New Roman" w:cs="Times New Roman"/>
+                <w:sz w:val="18"/>
+                <w:szCs w:val="18"/>
+                <w:color w:val="000000"/>
+              </w:rPr>
+              <w:t xml:space="preserve">á</w:t>
+            </w:r>
+            <w:r>
+              <w:rPr>
+                <w:rFonts w:ascii="Times New Roman" w:eastAsia="Times New Roman" w:hAnsi="Times New Roman" w:cs="Times New Roman"/>
+                <w:sz w:val="18"/>
+                <w:szCs w:val="18"/>
+                <w:color w:val="000000"/>
+              </w:rPr>
+              <w:t xml:space="preserve"> volver al estado Formulado o a Cancelado</w:t>
+            </w:r>
+          </w:p>
+          <w:p>
+            <w:pPr>
+              <w:pStyle w:val="TableTextNormal"/>
+              <w:numId w:val="0"/>
+              <w:ilvl w:val="0"/>
+              <w:spacing w:before="20" w:after="20" w:line="240"/>
+              <w:ind w:left="720" w:right="270"/>
               <w:rPr>
                 <w:rFonts w:hint="default"/>
                 <w:sz w:val="18"/>
@@ -8941,28 +7543,95 @@
                 <w:szCs w:val="18"/>
                 <w:color w:val="6f6f6f"/>
               </w:rPr>
-              <w:t xml:space="preserve">From:</w:t>
-            </w:r>
-            <w:r>
-              <w:rPr>
-                <w:rFonts w:ascii="Times New Roman" w:eastAsia="Times New Roman" w:hAnsi="Times New Roman" w:cs="Times New Roman"/>
-                <w:sz w:val="18"/>
-                <w:szCs w:val="18"/>
-                <w:color w:val="000000"/>
-              </w:rPr>
-              <w:t xml:space="preserve">	Crear Orden de Compra : UseCase, Public  </w:t>
-            </w:r>
-          </w:p>
-          <w:p>
-            <w:pPr>
-              <w:pStyle w:val="TableTextNormal"/>
-              <w:numId w:val="0"/>
-              <w:ilvl w:val="0"/>
-              <w:spacing w:before="20" w:after="20" w:line="240"/>
-              <w:ind w:left="540" w:right="270"/>
-              <w:tabs>
-                <w:tab w:val="left" w:pos="1080"/>
-              </w:tabs>
+              <w:t xml:space="preserve">Uses:</w:t>
+            </w:r>
+            <w:r>
+              <w:rPr>
+                <w:rFonts w:ascii="Times New Roman" w:eastAsia="Times New Roman" w:hAnsi="Times New Roman" w:cs="Times New Roman"/>
+                <w:sz w:val="18"/>
+                <w:szCs w:val="18"/>
+                <w:color w:val="000000"/>
+              </w:rPr>
+              <w:t xml:space="preserve"> </w:t>
+            </w:r>
+          </w:p>
+          <w:p>
+            <w:pPr>
+              <w:pStyle w:val="TableTextNormal"/>
+              <w:numId w:val="0"/>
+              <w:ilvl w:val="0"/>
+              <w:spacing w:before="20" w:after="20" w:line="240"/>
+              <w:ind w:left="720" w:right="270"/>
+              <w:rPr>
+                <w:rFonts w:hint="default"/>
+                <w:sz w:val="18"/>
+                <w:szCs w:val="18"/>
+                <w:color w:val="000000"/>
+              </w:rPr>
+            </w:pPr>
+            <w:r>
+              <w:rPr>
+                <w:rFonts w:ascii="Times New Roman" w:eastAsia="Times New Roman" w:hAnsi="Times New Roman" w:cs="Times New Roman"/>
+                <w:sz w:val="18"/>
+                <w:szCs w:val="18"/>
+                <w:color w:val="000000"/>
+              </w:rPr>
+            </w:r>
+          </w:p>
+          <w:p>
+            <w:pPr>
+              <w:pStyle w:val="TableTextNormal"/>
+              <w:numId w:val="0"/>
+              <w:ilvl w:val="0"/>
+              <w:spacing w:before="20" w:after="20" w:line="240"/>
+              <w:ind w:left="270" w:right="270"/>
+              <w:rPr>
+                <w:rFonts w:hint="default"/>
+                <w:sz w:val="18"/>
+                <w:szCs w:val="18"/>
+                <w:color w:val="000000"/>
+              </w:rPr>
+            </w:pPr>
+            <w:r>
+              <w:rPr>
+                <w:rFonts w:ascii="Times New Roman" w:eastAsia="Times New Roman" w:hAnsi="Times New Roman" w:cs="Times New Roman"/>
+                <w:sz w:val="18"/>
+                <w:szCs w:val="18"/>
+                <w:color w:val="000000"/>
+              </w:rPr>
+            </w:r>
+          </w:p>
+          <w:p>
+            <w:pPr>
+              <w:pStyle w:val="TableTextNormal"/>
+              <w:numId w:val="0"/>
+              <w:ilvl w:val="0"/>
+              <w:spacing w:before="20" w:after="20" w:line="240"/>
+              <w:ind w:left="270" w:right="270"/>
+              <w:rPr>
+                <w:rFonts w:hint="default"/>
+                <w:sz w:val="18"/>
+                <w:szCs w:val="18"/>
+                <w:color w:val="000000"/>
+              </w:rPr>
+            </w:pPr>
+            <w:r>
+              <w:rPr>
+                <w:rFonts w:ascii="Times New Roman" w:eastAsia="Times New Roman" w:hAnsi="Times New Roman" w:cs="Times New Roman"/>
+                <w:sz w:val="18"/>
+                <w:szCs w:val="18"/>
+                <w:color w:val="000000"/>
+              </w:rPr>
+              <w:t xml:space="preserve">2. El usuario elige cual estado y pide grabar</w:t>
+            </w:r>
+          </w:p>
+          <w:p>
+            <w:pPr>
+              <w:pStyle w:val="TableTextNormal"/>
+              <w:numId w:val="0"/>
+              <w:ilvl w:val="0"/>
+              <w:spacing w:before="20" w:after="20" w:line="240"/>
+              <w:ind w:left="720" w:right="270"/>
               <w:rPr>
                 <w:rFonts w:hint="default"/>
                 <w:sz w:val="18"/>
@@ -8978,16 +7647,166 @@
                 <w:szCs w:val="18"/>
                 <w:color w:val="6f6f6f"/>
               </w:rPr>
-              <w:t xml:space="preserve">To:</w:t>
-            </w:r>
-            <w:r>
-              <w:rPr>
-                <w:rFonts w:ascii="Times New Roman" w:eastAsia="Times New Roman" w:hAnsi="Times New Roman" w:cs="Times New Roman"/>
-                <w:sz w:val="18"/>
-                <w:szCs w:val="18"/>
-                <w:color w:val="000000"/>
-              </w:rPr>
-              <w:t xml:space="preserve">	CU.Arq.001 Grabar Bitacora : UseCase, Public  </w:t>
+              <w:t xml:space="preserve">Uses:</w:t>
+            </w:r>
+            <w:r>
+              <w:rPr>
+                <w:rFonts w:ascii="Times New Roman" w:eastAsia="Times New Roman" w:hAnsi="Times New Roman" w:cs="Times New Roman"/>
+                <w:sz w:val="18"/>
+                <w:szCs w:val="18"/>
+                <w:color w:val="000000"/>
+              </w:rPr>
+              <w:t xml:space="preserve"> </w:t>
+            </w:r>
+          </w:p>
+          <w:p>
+            <w:pPr>
+              <w:pStyle w:val="TableTextNormal"/>
+              <w:numId w:val="0"/>
+              <w:ilvl w:val="0"/>
+              <w:spacing w:before="20" w:after="20" w:line="240"/>
+              <w:ind w:left="720" w:right="270"/>
+              <w:rPr>
+                <w:rFonts w:hint="default"/>
+                <w:sz w:val="18"/>
+                <w:szCs w:val="18"/>
+                <w:color w:val="000000"/>
+              </w:rPr>
+            </w:pPr>
+            <w:r>
+              <w:rPr>
+                <w:rFonts w:ascii="Times New Roman" w:eastAsia="Times New Roman" w:hAnsi="Times New Roman" w:cs="Times New Roman"/>
+                <w:sz w:val="18"/>
+                <w:szCs w:val="18"/>
+                <w:color w:val="000000"/>
+              </w:rPr>
+            </w:r>
+          </w:p>
+          <w:p>
+            <w:pPr>
+              <w:pStyle w:val="TableTextNormal"/>
+              <w:numId w:val="0"/>
+              <w:ilvl w:val="0"/>
+              <w:spacing w:before="20" w:after="20" w:line="240"/>
+              <w:ind w:left="270" w:right="270"/>
+              <w:rPr>
+                <w:rFonts w:hint="default"/>
+                <w:sz w:val="18"/>
+                <w:szCs w:val="18"/>
+                <w:color w:val="000000"/>
+              </w:rPr>
+            </w:pPr>
+            <w:r>
+              <w:rPr>
+                <w:rFonts w:ascii="Times New Roman" w:eastAsia="Times New Roman" w:hAnsi="Times New Roman" w:cs="Times New Roman"/>
+                <w:sz w:val="18"/>
+                <w:szCs w:val="18"/>
+                <w:color w:val="000000"/>
+              </w:rPr>
+            </w:r>
+          </w:p>
+          <w:p>
+            <w:pPr>
+              <w:pStyle w:val="TableTextNormal"/>
+              <w:numId w:val="0"/>
+              <w:ilvl w:val="0"/>
+              <w:spacing w:before="20" w:after="20" w:line="240"/>
+              <w:ind w:left="270" w:right="270"/>
+              <w:rPr>
+                <w:rFonts w:hint="default"/>
+                <w:sz w:val="18"/>
+                <w:szCs w:val="18"/>
+                <w:color w:val="000000"/>
+              </w:rPr>
+            </w:pPr>
+            <w:r>
+              <w:rPr>
+                <w:rFonts w:ascii="Times New Roman" w:eastAsia="Times New Roman" w:hAnsi="Times New Roman" w:cs="Times New Roman"/>
+                <w:sz w:val="18"/>
+                <w:szCs w:val="18"/>
+                <w:color w:val="000000"/>
+              </w:rPr>
+              <w:t xml:space="preserve">3. El sistema graba el cambio de estado de la orden de compra</w:t>
+            </w:r>
+          </w:p>
+          <w:p>
+            <w:pPr>
+              <w:pStyle w:val="TableTextNormal"/>
+              <w:numId w:val="0"/>
+              <w:ilvl w:val="0"/>
+              <w:spacing w:before="20" w:after="20" w:line="240"/>
+              <w:ind w:left="720" w:right="270"/>
+              <w:rPr>
+                <w:rFonts w:hint="default"/>
+                <w:sz w:val="18"/>
+                <w:szCs w:val="18"/>
+                <w:color w:val="000000"/>
+              </w:rPr>
+            </w:pPr>
+            <w:r>
+              <w:rPr>
+                <w:rStyle w:val="TableFieldLabel"/>
+                <w:rFonts w:ascii="Times New Roman" w:eastAsia="Times New Roman" w:hAnsi="Times New Roman" w:cs="Times New Roman"/>
+                <w:sz w:val="18"/>
+                <w:szCs w:val="18"/>
+                <w:color w:val="6f6f6f"/>
+              </w:rPr>
+              <w:t xml:space="preserve">Uses:</w:t>
+            </w:r>
+            <w:r>
+              <w:rPr>
+                <w:rFonts w:ascii="Times New Roman" w:eastAsia="Times New Roman" w:hAnsi="Times New Roman" w:cs="Times New Roman"/>
+                <w:sz w:val="18"/>
+                <w:szCs w:val="18"/>
+                <w:color w:val="000000"/>
+              </w:rPr>
+              <w:t xml:space="preserve"> </w:t>
+            </w:r>
+          </w:p>
+          <w:p>
+            <w:pPr>
+              <w:pStyle w:val="TableTextNormal"/>
+              <w:numId w:val="0"/>
+              <w:ilvl w:val="0"/>
+              <w:spacing w:before="20" w:after="20" w:line="240"/>
+              <w:ind w:left="720" w:right="270"/>
+              <w:rPr>
+                <w:rFonts w:hint="default"/>
+                <w:sz w:val="18"/>
+                <w:szCs w:val="18"/>
+                <w:color w:val="000000"/>
+              </w:rPr>
+            </w:pPr>
+            <w:r>
+              <w:rPr>
+                <w:rFonts w:ascii="Times New Roman" w:eastAsia="Times New Roman" w:hAnsi="Times New Roman" w:cs="Times New Roman"/>
+                <w:sz w:val="18"/>
+                <w:szCs w:val="18"/>
+                <w:color w:val="000000"/>
+              </w:rPr>
+            </w:r>
+          </w:p>
+          <w:p>
+            <w:pPr>
+              <w:pStyle w:val="TableTextNormal"/>
+              <w:numId w:val="0"/>
+              <w:ilvl w:val="0"/>
+              <w:spacing w:before="20" w:after="20" w:line="240"/>
+              <w:ind w:left="270" w:right="270"/>
+              <w:rPr>
+                <w:rFonts w:hint="default"/>
+                <w:sz w:val="18"/>
+                <w:szCs w:val="18"/>
+                <w:color w:val="000000"/>
+              </w:rPr>
+            </w:pPr>
+            <w:r>
+              <w:rPr>
+                <w:rFonts w:ascii="Times New Roman" w:eastAsia="Times New Roman" w:hAnsi="Times New Roman" w:cs="Times New Roman"/>
+                <w:sz w:val="18"/>
+                <w:szCs w:val="18"/>
+                <w:color w:val="000000"/>
+              </w:rPr>
             </w:r>
           </w:p>
           <w:p>
@@ -9018,7 +7837,7 @@
     </w:tbl>
     <w:tbl>
       <w:tblPr>
-        <w:tblW w:w="9723" w:type="dxa"/>
+        <w:tblW w:w="9734" w:type="dxa"/>
         <w:tblLayout w:type="fixed"/>
         <w:tblInd w:w="10" w:type="dxa"/>
         <w:tblCellMar>
@@ -9027,16 +7846,14 @@
         </w:tblCellMar>
       </w:tblPr>
       <w:tblGrid>
-        <w:gridCol w:w="9723"/>
+        <w:gridCol w:w="9734"/>
       </w:tblGrid>
       <w:tr>
         <w:tblPrEx/>
-        <w:trPr>
-          <w:cantSplit/>
-        </w:trPr>
+        <w:trPr/>
         <w:tc>
           <w:tcPr>
-            <w:tcW w:w="9723" w:type="dxa"/>
+            <w:tcW w:w="9734" w:type="dxa"/>
             <w:tcMar>
               <w:left w:w="3" w:type="dxa"/>
               <w:right w:w="10" w:type="dxa"/>
@@ -9142,42 +7959,127 @@
                 <w:szCs w:val="18"/>
                 <w:color w:val="000000"/>
               </w:rPr>
-              <w:t xml:space="preserve">  </w:t>
-            </w:r>
-            <w:r>
-              <w:rPr>
-                <w:rStyle w:val="Bold"/>
-                <w:rFonts w:ascii="Times New Roman" w:eastAsia="Times New Roman" w:hAnsi="Times New Roman" w:cs="Times New Roman"/>
-                <w:sz w:val="18"/>
-                <w:szCs w:val="18"/>
-                <w:b/>
-                <w:color w:val="000000"/>
-              </w:rPr>
-              <w:t xml:space="preserve">Dependency</w:t>
-            </w:r>
-            <w:r>
-              <w:rPr>
-                <w:rFonts w:ascii="Times New Roman" w:eastAsia="Times New Roman" w:hAnsi="Times New Roman" w:cs="Times New Roman"/>
-                <w:sz w:val="18"/>
-                <w:szCs w:val="18"/>
-                <w:b w:val="false"/>
-                <w:color w:val="000000"/>
-              </w:rPr>
-              <w:t xml:space="preserve">       Source -</w:t>
-              <w:t>&gt;</w:t>
-              <w:t xml:space="preserve"> Destination</w:t>
-            </w:r>
-          </w:p>
-          <w:p>
-            <w:pPr>
-              <w:pStyle w:val="TableTextNormal"/>
-              <w:numId w:val="0"/>
-              <w:ilvl w:val="0"/>
-              <w:spacing w:before="20" w:after="20" w:line="240"/>
-              <w:ind w:left="540" w:right="270"/>
-              <w:tabs>
-                <w:tab w:val="left" w:pos="1080"/>
-              </w:tabs>
+              <w:t xml:space="preserve">  Alternate.  Recibir compra </w:t>
+            </w:r>
+          </w:p>
+          <w:p>
+            <w:pPr>
+              <w:pStyle w:val="TableTextNormal"/>
+              <w:numId w:val="0"/>
+              <w:ilvl w:val="0"/>
+              <w:spacing w:before="20" w:after="20" w:line="240"/>
+              <w:ind w:left="270" w:right="270"/>
+              <w:rPr>
+                <w:rFonts w:hint="default"/>
+                <w:sz w:val="18"/>
+                <w:szCs w:val="18"/>
+                <w:color w:val="000000"/>
+              </w:rPr>
+            </w:pPr>
+            <w:r>
+              <w:rPr>
+                <w:rFonts w:ascii="Times New Roman" w:eastAsia="Times New Roman" w:hAnsi="Times New Roman" w:cs="Times New Roman"/>
+                <w:sz w:val="18"/>
+                <w:szCs w:val="18"/>
+                <w:color w:val="000000"/>
+              </w:rPr>
+            </w:r>
+          </w:p>
+          <w:p>
+            <w:pPr>
+              <w:pStyle w:val="TableTextNormal"/>
+              <w:numId w:val="0"/>
+              <w:ilvl w:val="0"/>
+              <w:spacing w:before="20" w:after="20" w:line="240"/>
+              <w:ind w:left="270" w:right="270"/>
+              <w:rPr>
+                <w:rFonts w:hint="default"/>
+                <w:sz w:val="18"/>
+                <w:szCs w:val="18"/>
+                <w:color w:val="000000"/>
+              </w:rPr>
+            </w:pPr>
+            <w:r>
+              <w:rPr>
+                <w:rFonts w:ascii="Times New Roman" w:eastAsia="Times New Roman" w:hAnsi="Times New Roman" w:cs="Times New Roman"/>
+                <w:sz w:val="18"/>
+                <w:szCs w:val="18"/>
+                <w:color w:val="000000"/>
+              </w:rPr>
+            </w:r>
+          </w:p>
+          <w:p>
+            <w:pPr>
+              <w:pStyle w:val="TableTextNormal"/>
+              <w:numId w:val="0"/>
+              <w:ilvl w:val="0"/>
+              <w:spacing w:before="20" w:after="20" w:line="240"/>
+              <w:ind w:left="270" w:right="270"/>
+              <w:rPr>
+                <w:rFonts w:hint="default"/>
+                <w:sz w:val="18"/>
+                <w:szCs w:val="18"/>
+                <w:color w:val="000000"/>
+              </w:rPr>
+            </w:pPr>
+            <w:r>
+              <w:rPr>
+                <w:rFonts w:ascii="Times New Roman" w:eastAsia="Times New Roman" w:hAnsi="Times New Roman" w:cs="Times New Roman"/>
+                <w:sz w:val="18"/>
+                <w:szCs w:val="18"/>
+                <w:color w:val="000000"/>
+              </w:rPr>
+            </w:r>
+          </w:p>
+          <w:p>
+            <w:pPr>
+              <w:pStyle w:val="TableTextNormal"/>
+              <w:numId w:val="0"/>
+              <w:ilvl w:val="0"/>
+              <w:spacing w:before="20" w:after="20" w:line="240"/>
+              <w:ind w:left="270" w:right="270"/>
+              <w:rPr>
+                <w:rFonts w:hint="default"/>
+                <w:sz w:val="18"/>
+                <w:szCs w:val="18"/>
+                <w:color w:val="000000"/>
+              </w:rPr>
+            </w:pPr>
+            <w:r>
+              <w:rPr>
+                <w:rFonts w:ascii="Times New Roman" w:eastAsia="Times New Roman" w:hAnsi="Times New Roman" w:cs="Times New Roman"/>
+                <w:sz w:val="18"/>
+                <w:szCs w:val="18"/>
+                <w:color w:val="000000"/>
+              </w:rPr>
+              <w:t xml:space="preserve">1. Si el usuario selecciona una orden de compra y elige Recibir compra el sistema le pedira confirmaci</w:t>
+            </w:r>
+            <w:r>
+              <w:rPr>
+                <w:rFonts w:ascii="Times New Roman" w:eastAsia="Times New Roman" w:hAnsi="Times New Roman" w:cs="Times New Roman"/>
+                <w:sz w:val="18"/>
+                <w:szCs w:val="18"/>
+                <w:color w:val="000000"/>
+              </w:rPr>
+              <w:t xml:space="preserve">ó</w:t>
+            </w:r>
+            <w:r>
+              <w:rPr>
+                <w:rFonts w:ascii="Times New Roman" w:eastAsia="Times New Roman" w:hAnsi="Times New Roman" w:cs="Times New Roman"/>
+                <w:sz w:val="18"/>
+                <w:szCs w:val="18"/>
+                <w:color w:val="000000"/>
+              </w:rPr>
+              <w:t xml:space="preserve">n</w:t>
+            </w:r>
+          </w:p>
+          <w:p>
+            <w:pPr>
+              <w:pStyle w:val="TableTextNormal"/>
+              <w:numId w:val="0"/>
+              <w:ilvl w:val="0"/>
+              <w:spacing w:before="20" w:after="20" w:line="240"/>
+              <w:ind w:left="720" w:right="270"/>
               <w:rPr>
                 <w:rFonts w:hint="default"/>
                 <w:sz w:val="18"/>
@@ -9193,28 +8095,113 @@
                 <w:szCs w:val="18"/>
                 <w:color w:val="6f6f6f"/>
               </w:rPr>
-              <w:t xml:space="preserve">From:</w:t>
-            </w:r>
-            <w:r>
-              <w:rPr>
-                <w:rFonts w:ascii="Times New Roman" w:eastAsia="Times New Roman" w:hAnsi="Times New Roman" w:cs="Times New Roman"/>
-                <w:sz w:val="18"/>
-                <w:szCs w:val="18"/>
-                <w:color w:val="000000"/>
-              </w:rPr>
-              <w:t xml:space="preserve">	Calcular materiales faltantes : UseCase, Public  </w:t>
-            </w:r>
-          </w:p>
-          <w:p>
-            <w:pPr>
-              <w:pStyle w:val="TableTextNormal"/>
-              <w:numId w:val="0"/>
-              <w:ilvl w:val="0"/>
-              <w:spacing w:before="20" w:after="20" w:line="240"/>
-              <w:ind w:left="540" w:right="270"/>
-              <w:tabs>
-                <w:tab w:val="left" w:pos="1080"/>
-              </w:tabs>
+              <w:t xml:space="preserve">Uses:</w:t>
+            </w:r>
+            <w:r>
+              <w:rPr>
+                <w:rFonts w:ascii="Times New Roman" w:eastAsia="Times New Roman" w:hAnsi="Times New Roman" w:cs="Times New Roman"/>
+                <w:sz w:val="18"/>
+                <w:szCs w:val="18"/>
+                <w:color w:val="000000"/>
+              </w:rPr>
+              <w:t xml:space="preserve"> </w:t>
+            </w:r>
+          </w:p>
+          <w:p>
+            <w:pPr>
+              <w:pStyle w:val="TableTextNormal"/>
+              <w:numId w:val="0"/>
+              <w:ilvl w:val="0"/>
+              <w:spacing w:before="20" w:after="20" w:line="240"/>
+              <w:ind w:left="720" w:right="270"/>
+              <w:rPr>
+                <w:rFonts w:hint="default"/>
+                <w:sz w:val="18"/>
+                <w:szCs w:val="18"/>
+                <w:color w:val="000000"/>
+              </w:rPr>
+            </w:pPr>
+            <w:r>
+              <w:rPr>
+                <w:rFonts w:ascii="Times New Roman" w:eastAsia="Times New Roman" w:hAnsi="Times New Roman" w:cs="Times New Roman"/>
+                <w:sz w:val="18"/>
+                <w:szCs w:val="18"/>
+                <w:color w:val="000000"/>
+              </w:rPr>
+            </w:r>
+          </w:p>
+          <w:p>
+            <w:pPr>
+              <w:pStyle w:val="TableTextNormal"/>
+              <w:numId w:val="0"/>
+              <w:ilvl w:val="0"/>
+              <w:spacing w:before="20" w:after="20" w:line="240"/>
+              <w:ind w:left="270" w:right="270"/>
+              <w:rPr>
+                <w:rFonts w:hint="default"/>
+                <w:sz w:val="18"/>
+                <w:szCs w:val="18"/>
+                <w:color w:val="000000"/>
+              </w:rPr>
+            </w:pPr>
+            <w:r>
+              <w:rPr>
+                <w:rFonts w:ascii="Times New Roman" w:eastAsia="Times New Roman" w:hAnsi="Times New Roman" w:cs="Times New Roman"/>
+                <w:sz w:val="18"/>
+                <w:szCs w:val="18"/>
+                <w:color w:val="000000"/>
+              </w:rPr>
+            </w:r>
+          </w:p>
+          <w:p>
+            <w:pPr>
+              <w:pStyle w:val="TableTextNormal"/>
+              <w:numId w:val="0"/>
+              <w:ilvl w:val="0"/>
+              <w:spacing w:before="20" w:after="20" w:line="240"/>
+              <w:ind w:left="270" w:right="270"/>
+              <w:rPr>
+                <w:rFonts w:hint="default"/>
+                <w:sz w:val="18"/>
+                <w:szCs w:val="18"/>
+                <w:color w:val="000000"/>
+              </w:rPr>
+            </w:pPr>
+            <w:r>
+              <w:rPr>
+                <w:rFonts w:ascii="Times New Roman" w:eastAsia="Times New Roman" w:hAnsi="Times New Roman" w:cs="Times New Roman"/>
+                <w:sz w:val="18"/>
+                <w:szCs w:val="18"/>
+                <w:color w:val="000000"/>
+              </w:rPr>
+              <w:t xml:space="preserve">2. El usuario acepta la confirmaci</w:t>
+            </w:r>
+            <w:r>
+              <w:rPr>
+                <w:rFonts w:ascii="Times New Roman" w:eastAsia="Times New Roman" w:hAnsi="Times New Roman" w:cs="Times New Roman"/>
+                <w:sz w:val="18"/>
+                <w:szCs w:val="18"/>
+                <w:color w:val="000000"/>
+              </w:rPr>
+              <w:t xml:space="preserve">ó</w:t>
+            </w:r>
+            <w:r>
+              <w:rPr>
+                <w:rFonts w:ascii="Times New Roman" w:eastAsia="Times New Roman" w:hAnsi="Times New Roman" w:cs="Times New Roman"/>
+                <w:sz w:val="18"/>
+                <w:szCs w:val="18"/>
+                <w:color w:val="000000"/>
+              </w:rPr>
+              <w:t xml:space="preserve">n</w:t>
+            </w:r>
+          </w:p>
+          <w:p>
+            <w:pPr>
+              <w:pStyle w:val="TableTextNormal"/>
+              <w:numId w:val="0"/>
+              <w:ilvl w:val="0"/>
+              <w:spacing w:before="20" w:after="20" w:line="240"/>
+              <w:ind w:left="720" w:right="270"/>
               <w:rPr>
                 <w:rFonts w:hint="default"/>
                 <w:sz w:val="18"/>
@@ -9230,16 +8217,166 @@
                 <w:szCs w:val="18"/>
                 <w:color w:val="6f6f6f"/>
               </w:rPr>
-              <w:t xml:space="preserve">To:</w:t>
-            </w:r>
-            <w:r>
-              <w:rPr>
-                <w:rFonts w:ascii="Times New Roman" w:eastAsia="Times New Roman" w:hAnsi="Times New Roman" w:cs="Times New Roman"/>
-                <w:sz w:val="18"/>
-                <w:szCs w:val="18"/>
-                <w:color w:val="000000"/>
-              </w:rPr>
-              <w:t xml:space="preserve">	Crear Orden de Compra : UseCase, Public  </w:t>
+              <w:t xml:space="preserve">Uses:</w:t>
+            </w:r>
+            <w:r>
+              <w:rPr>
+                <w:rFonts w:ascii="Times New Roman" w:eastAsia="Times New Roman" w:hAnsi="Times New Roman" w:cs="Times New Roman"/>
+                <w:sz w:val="18"/>
+                <w:szCs w:val="18"/>
+                <w:color w:val="000000"/>
+              </w:rPr>
+              <w:t xml:space="preserve"> </w:t>
+            </w:r>
+          </w:p>
+          <w:p>
+            <w:pPr>
+              <w:pStyle w:val="TableTextNormal"/>
+              <w:numId w:val="0"/>
+              <w:ilvl w:val="0"/>
+              <w:spacing w:before="20" w:after="20" w:line="240"/>
+              <w:ind w:left="720" w:right="270"/>
+              <w:rPr>
+                <w:rFonts w:hint="default"/>
+                <w:sz w:val="18"/>
+                <w:szCs w:val="18"/>
+                <w:color w:val="000000"/>
+              </w:rPr>
+            </w:pPr>
+            <w:r>
+              <w:rPr>
+                <w:rFonts w:ascii="Times New Roman" w:eastAsia="Times New Roman" w:hAnsi="Times New Roman" w:cs="Times New Roman"/>
+                <w:sz w:val="18"/>
+                <w:szCs w:val="18"/>
+                <w:color w:val="000000"/>
+              </w:rPr>
+            </w:r>
+          </w:p>
+          <w:p>
+            <w:pPr>
+              <w:pStyle w:val="TableTextNormal"/>
+              <w:numId w:val="0"/>
+              <w:ilvl w:val="0"/>
+              <w:spacing w:before="20" w:after="20" w:line="240"/>
+              <w:ind w:left="270" w:right="270"/>
+              <w:rPr>
+                <w:rFonts w:hint="default"/>
+                <w:sz w:val="18"/>
+                <w:szCs w:val="18"/>
+                <w:color w:val="000000"/>
+              </w:rPr>
+            </w:pPr>
+            <w:r>
+              <w:rPr>
+                <w:rFonts w:ascii="Times New Roman" w:eastAsia="Times New Roman" w:hAnsi="Times New Roman" w:cs="Times New Roman"/>
+                <w:sz w:val="18"/>
+                <w:szCs w:val="18"/>
+                <w:color w:val="000000"/>
+              </w:rPr>
+            </w:r>
+          </w:p>
+          <w:p>
+            <w:pPr>
+              <w:pStyle w:val="TableTextNormal"/>
+              <w:numId w:val="0"/>
+              <w:ilvl w:val="0"/>
+              <w:spacing w:before="20" w:after="20" w:line="240"/>
+              <w:ind w:left="270" w:right="270"/>
+              <w:rPr>
+                <w:rFonts w:hint="default"/>
+                <w:sz w:val="18"/>
+                <w:szCs w:val="18"/>
+                <w:color w:val="000000"/>
+              </w:rPr>
+            </w:pPr>
+            <w:r>
+              <w:rPr>
+                <w:rFonts w:ascii="Times New Roman" w:eastAsia="Times New Roman" w:hAnsi="Times New Roman" w:cs="Times New Roman"/>
+                <w:sz w:val="18"/>
+                <w:szCs w:val="18"/>
+                <w:color w:val="000000"/>
+              </w:rPr>
+              <w:t xml:space="preserve">3. El sistema cambia el estado de la orden de compra a Recibido y graba el cambio de estado</w:t>
+            </w:r>
+          </w:p>
+          <w:p>
+            <w:pPr>
+              <w:pStyle w:val="TableTextNormal"/>
+              <w:numId w:val="0"/>
+              <w:ilvl w:val="0"/>
+              <w:spacing w:before="20" w:after="20" w:line="240"/>
+              <w:ind w:left="720" w:right="270"/>
+              <w:rPr>
+                <w:rFonts w:hint="default"/>
+                <w:sz w:val="18"/>
+                <w:szCs w:val="18"/>
+                <w:color w:val="000000"/>
+              </w:rPr>
+            </w:pPr>
+            <w:r>
+              <w:rPr>
+                <w:rStyle w:val="TableFieldLabel"/>
+                <w:rFonts w:ascii="Times New Roman" w:eastAsia="Times New Roman" w:hAnsi="Times New Roman" w:cs="Times New Roman"/>
+                <w:sz w:val="18"/>
+                <w:szCs w:val="18"/>
+                <w:color w:val="6f6f6f"/>
+              </w:rPr>
+              <w:t xml:space="preserve">Uses:</w:t>
+            </w:r>
+            <w:r>
+              <w:rPr>
+                <w:rFonts w:ascii="Times New Roman" w:eastAsia="Times New Roman" w:hAnsi="Times New Roman" w:cs="Times New Roman"/>
+                <w:sz w:val="18"/>
+                <w:szCs w:val="18"/>
+                <w:color w:val="000000"/>
+              </w:rPr>
+              <w:t xml:space="preserve"> </w:t>
+            </w:r>
+          </w:p>
+          <w:p>
+            <w:pPr>
+              <w:pStyle w:val="TableTextNormal"/>
+              <w:numId w:val="0"/>
+              <w:ilvl w:val="0"/>
+              <w:spacing w:before="20" w:after="20" w:line="240"/>
+              <w:ind w:left="720" w:right="270"/>
+              <w:rPr>
+                <w:rFonts w:hint="default"/>
+                <w:sz w:val="18"/>
+                <w:szCs w:val="18"/>
+                <w:color w:val="000000"/>
+              </w:rPr>
+            </w:pPr>
+            <w:r>
+              <w:rPr>
+                <w:rFonts w:ascii="Times New Roman" w:eastAsia="Times New Roman" w:hAnsi="Times New Roman" w:cs="Times New Roman"/>
+                <w:sz w:val="18"/>
+                <w:szCs w:val="18"/>
+                <w:color w:val="000000"/>
+              </w:rPr>
+            </w:r>
+          </w:p>
+          <w:p>
+            <w:pPr>
+              <w:pStyle w:val="TableTextNormal"/>
+              <w:numId w:val="0"/>
+              <w:ilvl w:val="0"/>
+              <w:spacing w:before="20" w:after="20" w:line="240"/>
+              <w:ind w:left="270" w:right="270"/>
+              <w:rPr>
+                <w:rFonts w:hint="default"/>
+                <w:sz w:val="18"/>
+                <w:szCs w:val="18"/>
+                <w:color w:val="000000"/>
+              </w:rPr>
+            </w:pPr>
+            <w:r>
+              <w:rPr>
+                <w:rFonts w:ascii="Times New Roman" w:eastAsia="Times New Roman" w:hAnsi="Times New Roman" w:cs="Times New Roman"/>
+                <w:sz w:val="18"/>
+                <w:szCs w:val="18"/>
+                <w:color w:val="000000"/>
+              </w:rPr>
             </w:r>
           </w:p>
           <w:p>
@@ -9268,6 +8405,288 @@
         </w:tc>
       </w:tr>
     </w:tbl>
+    <w:p>
+      <w:pPr>
+        <w:pStyle w:val="Normal"/>
+        <w:numId w:val="0"/>
+        <w:ilvl w:val="0"/>
+        <w:spacing w:before="0" w:after="0" w:line="240"/>
+        <w:rPr>
+          <w:rFonts w:hint="default"/>
+          <w:sz w:val="20"/>
+          <w:szCs w:val="20"/>
+        </w:rPr>
+      </w:pPr>
+      <w:r>
+        <w:rPr>
+          <w:rFonts w:ascii="Times New Roman" w:eastAsia="Times New Roman" w:hAnsi="Times New Roman" w:cs="Times New Roman"/>
+          <w:sz w:val="20"/>
+          <w:szCs w:val="20"/>
+        </w:rPr>
+      </w:r>
+    </w:p>
+    <w:p>
+      <w:pPr>
+        <w:pStyle w:val="Normal"/>
+        <w:numId w:val="0"/>
+        <w:ilvl w:val="0"/>
+        <w:spacing w:before="0" w:after="0" w:line="240"/>
+        <w:rPr>
+          <w:rFonts w:hint="default"/>
+          <w:sz w:val="20"/>
+          <w:szCs w:val="20"/>
+        </w:rPr>
+      </w:pPr>
+      <w:r>
+        <w:rPr>
+          <w:rFonts w:ascii="Times New Roman" w:eastAsia="Times New Roman" w:hAnsi="Times New Roman" w:cs="Times New Roman"/>
+          <w:sz w:val="20"/>
+          <w:szCs w:val="20"/>
+        </w:rPr>
+        <w:t xml:space="preserve"> </w:t>
+      </w:r>
+      <w:bookmarkStart w:id="10" w:name="BKM_8F5D8E67_86CF_4348_BE3B_88F9009CBBBA_END"/>
+      <w:bookmarkEnd w:id="10"/>
+      <w:r>
+        <w:rPr>
+          <w:rFonts w:ascii="Times New Roman" w:eastAsia="Times New Roman" w:hAnsi="Times New Roman" w:cs="Times New Roman"/>
+          <w:sz w:val="20"/>
+          <w:szCs w:val="20"/>
+        </w:rPr>
+      </w:r>
+    </w:p>
+    <w:p>
+      <w:pPr>
+        <w:pStyle w:val="Normal"/>
+        <w:numId w:val="0"/>
+        <w:ilvl w:val="0"/>
+        <w:spacing w:before="0" w:after="0" w:line="240"/>
+        <w:rPr>
+          <w:rFonts w:hint="default"/>
+          <w:sz w:val="20"/>
+          <w:szCs w:val="20"/>
+        </w:rPr>
+      </w:pPr>
+      <w:r>
+        <w:rPr>
+          <w:rFonts w:ascii="Times New Roman" w:eastAsia="Times New Roman" w:hAnsi="Times New Roman" w:cs="Times New Roman"/>
+          <w:sz w:val="20"/>
+          <w:szCs w:val="20"/>
+        </w:rPr>
+      </w:r>
+    </w:p>
+    <w:p>
+      <w:pPr>
+        <w:pStyle w:val="Heading2"/>
+        <w:numId w:val="0"/>
+        <w:ilvl w:val="0"/>
+        <w:spacing w:before="0" w:after="80" w:line="240"/>
+        <w:rPr>
+          <w:rFonts w:hint="default"/>
+          <w:sz w:val="32"/>
+          <w:szCs w:val="32"/>
+          <w:b/>
+          <w:color w:val="4f81bc"/>
+        </w:rPr>
+      </w:pPr>
+      <w:bookmarkStart w:id="11" w:name="BKM_43CE2BDC_91AB_4404_A082_05355019E7EA_START"/>
+      <w:bookmarkEnd w:id="11"/>
+      <w:r>
+        <w:rPr>
+          <w:rFonts w:ascii="Calibri" w:eastAsia="Calibri" w:hAnsi="Calibri" w:cs="Calibri"/>
+          <w:sz w:val="32"/>
+          <w:szCs w:val="32"/>
+          <w:b/>
+          <w:color w:val="4f81bc"/>
+        </w:rPr>
+        <w:t xml:space="preserve">CU.COM.03 - Actualizar Orden de Compra</w:t>
+      </w:r>
+    </w:p>
+    <w:p>
+      <w:pPr>
+        <w:pStyle w:val="Notes"/>
+        <w:numId w:val="0"/>
+        <w:ilvl w:val="0"/>
+        <w:spacing w:before="0" w:after="0" w:line="240"/>
+        <w:rPr>
+          <w:rFonts w:hint="default"/>
+          <w:sz w:val="20"/>
+          <w:szCs w:val="20"/>
+        </w:rPr>
+      </w:pPr>
+      <w:r>
+        <w:rPr>
+          <w:rStyle w:val="Italics"/>
+          <w:rFonts w:ascii="Times New Roman" w:eastAsia="Times New Roman" w:hAnsi="Times New Roman" w:cs="Times New Roman"/>
+          <w:sz w:val="20"/>
+          <w:szCs w:val="20"/>
+          <w:i/>
+          <w:color w:val="000000"/>
+        </w:rPr>
+        <w:t xml:space="preserve">UseCase in package '3.1.4 Compras'</w:t>
+      </w:r>
+      <w:r>
+        <w:rPr>
+          <w:rFonts w:ascii="Times New Roman" w:eastAsia="Times New Roman" w:hAnsi="Times New Roman" w:cs="Times New Roman"/>
+          <w:sz w:val="20"/>
+          <w:szCs w:val="20"/>
+          <w:i w:val="false"/>
+        </w:rPr>
+      </w:r>
+    </w:p>
+    <w:p>
+      <w:pPr>
+        <w:pStyle w:val="Notes"/>
+        <w:numId w:val="0"/>
+        <w:ilvl w:val="0"/>
+        <w:spacing w:before="0" w:after="0" w:line="240"/>
+        <w:rPr>
+          <w:rFonts w:hint="default"/>
+          <w:sz w:val="20"/>
+          <w:szCs w:val="20"/>
+        </w:rPr>
+      </w:pPr>
+      <w:r>
+        <w:rPr>
+          <w:rFonts w:ascii="Times New Roman" w:eastAsia="Times New Roman" w:hAnsi="Times New Roman" w:cs="Times New Roman"/>
+          <w:sz w:val="20"/>
+          <w:szCs w:val="20"/>
+        </w:rPr>
+      </w:r>
+    </w:p>
+    <w:p>
+      <w:pPr>
+        <w:pStyle w:val="Notes"/>
+        <w:numId w:val="0"/>
+        <w:ilvl w:val="0"/>
+        <w:spacing w:before="0" w:after="0" w:line="240"/>
+        <w:rPr>
+          <w:rFonts w:hint="default"/>
+          <w:sz w:val="20"/>
+          <w:szCs w:val="20"/>
+        </w:rPr>
+      </w:pPr>
+      <w:r>
+        <w:rPr>
+          <w:rFonts w:ascii="Times New Roman" w:eastAsia="Times New Roman" w:hAnsi="Times New Roman" w:cs="Times New Roman"/>
+          <w:sz w:val="20"/>
+          <w:szCs w:val="20"/>
+        </w:rPr>
+        <w:t xml:space="preserve">Modificar una nueva orden de compra tal como pide REQ.COMP.003 - Actualizar orden de compra</w:t>
+      </w:r>
+    </w:p>
+    <w:p>
+      <w:pPr>
+        <w:pStyle w:val="Notes"/>
+        <w:numId w:val="0"/>
+        <w:ilvl w:val="0"/>
+        <w:spacing w:before="0" w:after="0" w:line="240"/>
+        <w:rPr>
+          <w:rFonts w:hint="default"/>
+          <w:sz w:val="20"/>
+          <w:szCs w:val="20"/>
+        </w:rPr>
+      </w:pPr>
+      <w:r>
+        <w:rPr>
+          <w:rFonts w:ascii="Times New Roman" w:eastAsia="Times New Roman" w:hAnsi="Times New Roman" w:cs="Times New Roman"/>
+          <w:sz w:val="20"/>
+          <w:szCs w:val="20"/>
+        </w:rPr>
+      </w:r>
+    </w:p>
+    <w:p>
+      <w:pPr>
+        <w:pStyle w:val="Properties"/>
+        <w:numId w:val="0"/>
+        <w:ilvl w:val="0"/>
+        <w:jc w:val="right"/>
+        <w:spacing w:before="0" w:after="0" w:line="240"/>
+        <w:rPr>
+          <w:rFonts w:hint="default"/>
+          <w:sz w:val="20"/>
+          <w:szCs w:val="20"/>
+          <w:color w:val="5f5f5f"/>
+        </w:rPr>
+      </w:pPr>
+      <w:r>
+        <w:rPr>
+          <w:rFonts w:ascii="Times New Roman" w:eastAsia="Times New Roman" w:hAnsi="Times New Roman" w:cs="Times New Roman"/>
+          <w:sz w:val="20"/>
+          <w:szCs w:val="20"/>
+          <w:color w:val="5f5f5f"/>
+        </w:rPr>
+        <w:t xml:space="preserve">CU.COM.03 - Actualizar Orden de Compra</w:t>
+      </w:r>
+    </w:p>
+    <w:p>
+      <w:pPr>
+        <w:pStyle w:val="Properties"/>
+        <w:numId w:val="0"/>
+        <w:ilvl w:val="0"/>
+        <w:jc w:val="right"/>
+        <w:spacing w:before="0" w:after="0" w:line="240"/>
+        <w:rPr>
+          <w:rFonts w:hint="default"/>
+          <w:sz w:val="20"/>
+          <w:szCs w:val="20"/>
+          <w:color w:val="5f5f5f"/>
+        </w:rPr>
+      </w:pPr>
+      <w:r>
+        <w:rPr>
+          <w:rFonts w:ascii="Times New Roman" w:eastAsia="Times New Roman" w:hAnsi="Times New Roman" w:cs="Times New Roman"/>
+          <w:sz w:val="20"/>
+          <w:szCs w:val="20"/>
+          <w:color w:val="5f5f5f"/>
+        </w:rPr>
+        <w:t xml:space="preserve">Version 1.0  Phase 1.0  Proposed</w:t>
+      </w:r>
+    </w:p>
+    <w:p>
+      <w:pPr>
+        <w:pStyle w:val="Properties"/>
+        <w:numId w:val="0"/>
+        <w:ilvl w:val="0"/>
+        <w:jc w:val="right"/>
+        <w:spacing w:before="0" w:after="0" w:line="240"/>
+        <w:rPr>
+          <w:rFonts w:hint="default"/>
+          <w:sz w:val="20"/>
+          <w:szCs w:val="20"/>
+          <w:color w:val="5f5f5f"/>
+        </w:rPr>
+      </w:pPr>
+      <w:r>
+        <w:rPr>
+          <w:rFonts w:ascii="Times New Roman" w:eastAsia="Times New Roman" w:hAnsi="Times New Roman" w:cs="Times New Roman"/>
+          <w:sz w:val="20"/>
+          <w:szCs w:val="20"/>
+          <w:color w:val="5f5f5f"/>
+        </w:rPr>
+        <w:t xml:space="preserve">crossover created on 27/06/2021.  Last modified 06/08/2021</w:t>
+      </w:r>
+    </w:p>
+    <w:p>
+      <w:pPr>
+        <w:pStyle w:val="Notes"/>
+        <w:numId w:val="0"/>
+        <w:ilvl w:val="0"/>
+        <w:spacing w:before="0" w:after="0" w:line="240"/>
+        <w:rPr>
+          <w:rFonts w:hint="default"/>
+          <w:sz w:val="20"/>
+          <w:szCs w:val="20"/>
+        </w:rPr>
+      </w:pPr>
+      <w:r>
+        <w:rPr>
+          <w:rFonts w:ascii="Times New Roman" w:eastAsia="Times New Roman" w:hAnsi="Times New Roman" w:cs="Times New Roman"/>
+          <w:sz w:val="20"/>
+          <w:szCs w:val="20"/>
+        </w:rPr>
+      </w:r>
+    </w:p>
     <w:tbl>
       <w:tblPr>
         <w:tblW w:w="9723" w:type="dxa"/>
@@ -9281,6 +8700,56 @@
       <w:tblGrid>
         <w:gridCol w:w="9723"/>
       </w:tblGrid>
+      <w:tr>
+        <w:tblPrEx/>
+        <w:trPr>
+          <w:tblHeader/>
+        </w:trPr>
+        <w:tc>
+          <w:tcPr>
+            <w:tcW w:w="9723" w:type="dxa"/>
+            <w:tcMar>
+              <w:left w:w="3" w:type="dxa"/>
+              <w:right w:w="10" w:type="dxa"/>
+              <w:top w:w="0" w:type="dxa"/>
+              <w:bottom w:w="0" w:type="dxa"/>
+            </w:tcMar>
+            <w:tcBorders>
+              <w:left w:val="single" w:sz="4" w:color="9f9f9f"/>
+              <w:right w:val="single" w:sz="4" w:color="9f9f9f"/>
+              <w:top w:val="single" w:sz="4" w:color="9f9f9f"/>
+              <w:bottom w:val="single" w:sz="4" w:color="9f9f9f"/>
+            </w:tcBorders>
+            <w:shd w:fill="f5f5f5"/>
+          </w:tcPr>
+          <w:p>
+            <w:pPr>
+              <w:pStyle w:val="TableHeadingLight"/>
+              <w:numId w:val="0"/>
+              <w:ilvl w:val="0"/>
+              <w:spacing w:before="80" w:after="40" w:line="240"/>
+              <w:ind w:left="90" w:right="90"/>
+              <w:rPr>
+                <w:rFonts w:hint="default"/>
+                <w:sz w:val="18"/>
+                <w:szCs w:val="18"/>
+                <w:b/>
+                <w:color w:val="4f4f4f"/>
+              </w:rPr>
+            </w:pPr>
+            <w:r>
+              <w:rPr>
+                <w:rFonts w:ascii="Times New Roman" w:eastAsia="Times New Roman" w:hAnsi="Times New Roman" w:cs="Times New Roman"/>
+                <w:sz w:val="18"/>
+                <w:szCs w:val="18"/>
+                <w:b/>
+                <w:color w:val="4f4f4f"/>
+              </w:rPr>
+              <w:t xml:space="preserve">CONNECTORS</w:t>
+            </w:r>
+          </w:p>
+        </w:tc>
+      </w:tr>
       <w:tr>
         <w:tblPrEx/>
         <w:trPr>
@@ -9405,7 +8874,7 @@
                 <w:b/>
                 <w:color w:val="000000"/>
               </w:rPr>
-              <w:t xml:space="preserve">UseCaseLink</w:t>
+              <w:t xml:space="preserve">Dependency</w:t>
             </w:r>
             <w:r>
               <w:rPr>
@@ -9454,7 +8923,7 @@
                 <w:szCs w:val="18"/>
                 <w:color w:val="000000"/>
               </w:rPr>
-              <w:t xml:space="preserve">	Comprador : Actor, Public  </w:t>
+              <w:t xml:space="preserve">	CU.COM.02 - Consultar Ordenes de Compra : UseCase, Public  </w:t>
             </w:r>
           </w:p>
           <w:p>
@@ -9491,7 +8960,7 @@
                 <w:szCs w:val="18"/>
                 <w:color w:val="000000"/>
               </w:rPr>
-              <w:t xml:space="preserve">	Crear Orden de Compra : UseCase, Public  </w:t>
+              <w:t xml:space="preserve">	CU.COM.03 - Actualizar Orden de Compra : UseCase, Public  </w:t>
             </w:r>
           </w:p>
           <w:p>
@@ -9520,107 +8989,38 @@
         </w:tc>
       </w:tr>
     </w:tbl>
-    <w:p>
-      <w:pPr>
-        <w:pStyle w:val="Normal"/>
-        <w:numId w:val="0"/>
-        <w:ilvl w:val="0"/>
-        <w:spacing w:before="0" w:after="0" w:line="240"/>
-        <w:rPr>
-          <w:rFonts w:hint="default"/>
-          <w:sz w:val="20"/>
-          <w:szCs w:val="20"/>
-        </w:rPr>
-      </w:pPr>
-      <w:r>
-        <w:rPr>
-          <w:rFonts w:ascii="Times New Roman" w:eastAsia="Times New Roman" w:hAnsi="Times New Roman" w:cs="Times New Roman"/>
-          <w:sz w:val="20"/>
-          <w:szCs w:val="20"/>
-        </w:rPr>
-      </w:r>
-    </w:p>
     <w:tbl>
       <w:tblPr>
-        <w:tblW w:w="9734" w:type="dxa"/>
+        <w:tblW w:w="9723" w:type="dxa"/>
         <w:tblLayout w:type="fixed"/>
-        <w:tblInd w:w="60" w:type="dxa"/>
+        <w:tblInd w:w="10" w:type="dxa"/>
         <w:tblCellMar>
-          <w:left w:w="60" w:type="dxa"/>
-          <w:right w:w="60" w:type="dxa"/>
+          <w:left w:w="10" w:type="dxa"/>
+          <w:right w:w="10" w:type="dxa"/>
         </w:tblCellMar>
       </w:tblPr>
       <w:tblGrid>
-        <w:gridCol w:w="9734"/>
+        <w:gridCol w:w="9723"/>
       </w:tblGrid>
       <w:tr>
         <w:tblPrEx/>
-        <w:trPr/>
+        <w:trPr>
+          <w:cantSplit/>
+        </w:trPr>
         <w:tc>
           <w:tcPr>
-            <w:tcW w:w="9734" w:type="dxa"/>
+            <w:tcW w:w="9723" w:type="dxa"/>
             <w:tcMar>
               <w:left w:w="3" w:type="dxa"/>
-              <w:right w:w="60" w:type="dxa"/>
+              <w:right w:w="10" w:type="dxa"/>
               <w:top w:w="0" w:type="dxa"/>
               <w:bottom w:w="0" w:type="dxa"/>
             </w:tcMar>
             <w:tcBorders>
-              <w:left w:val="single" w:sz="1" w:color="9f9f9f"/>
-              <w:right w:val="single" w:sz="1" w:color="9f9f9f"/>
-              <w:top w:val="single" w:sz="1" w:color="9f9f9f"/>
-              <w:bottom w:val="single" w:sz="1" w:color="9f9f9f"/>
-            </w:tcBorders>
-            <w:shd w:fill="f5f5f5"/>
-          </w:tcPr>
-          <w:p>
-            <w:pPr>
-              <w:pStyle w:val="TableHeadingLight"/>
-              <w:numId w:val="0"/>
-              <w:ilvl w:val="0"/>
-              <w:spacing w:before="80" w:after="40" w:line="240"/>
-              <w:ind w:left="90" w:right="90"/>
-              <w:rPr>
-                <w:rFonts w:hint="default"/>
-                <w:sz w:val="18"/>
-                <w:szCs w:val="18"/>
-                <w:b/>
-                <w:color w:val="4f4f4f"/>
-              </w:rPr>
-            </w:pPr>
-            <w:r>
-              <w:rPr>
-                <w:rFonts w:ascii="Times New Roman" w:eastAsia="Times New Roman" w:hAnsi="Times New Roman" w:cs="Times New Roman"/>
-                <w:sz w:val="18"/>
-                <w:szCs w:val="18"/>
-                <w:b/>
-                <w:color w:val="4f4f4f"/>
-              </w:rPr>
-              <w:t xml:space="preserve">PRE-CONDITION CONSTRAINT</w:t>
-            </w:r>
-          </w:p>
-        </w:tc>
-      </w:tr>
-      <w:tr>
-        <w:tblPrEx/>
-        <w:trPr>
-          <w:trHeight w:val="1426" w:hRule="atLeast"/>
-          <w:cantSplit/>
-        </w:trPr>
-        <w:tc>
-          <w:tcPr>
-            <w:tcW w:w="9734" w:type="dxa"/>
-            <w:tcMar>
-              <w:left w:w="3" w:type="dxa"/>
-              <w:right w:w="60" w:type="dxa"/>
-              <w:top w:w="0" w:type="dxa"/>
-              <w:bottom w:w="0" w:type="dxa"/>
-            </w:tcMar>
-            <w:tcBorders>
-              <w:left w:val="single" w:sz="1" w:color="9f9f9f"/>
-              <w:right w:val="single" w:sz="1" w:color="9f9f9f"/>
-              <w:top w:val="single" w:sz="1" w:color="9f9f9f"/>
-              <w:bottom w:val="single" w:sz="1" w:color="9f9f9f"/>
+              <w:left w:val="single" w:sz="4" w:color="9f9f9f"/>
+              <w:right w:val="single" w:sz="4" w:color="9f9f9f"/>
+              <w:top w:val="single" w:sz="4" w:color="9f9f9f"/>
+              <w:bottom w:val="single" w:sz="4" w:color="9f9f9f"/>
             </w:tcBorders>
           </w:tcPr>
           <w:p>
@@ -9715,24 +9115,85 @@
                 <w:szCs w:val="18"/>
                 <w:color w:val="000000"/>
               </w:rPr>
-              <w:t xml:space="preserve">  El usuario debe tener rol Comprador</w:t>
-            </w:r>
-          </w:p>
-          <w:p>
-            <w:pPr>
-              <w:pStyle w:val="TableTextNormal"/>
-              <w:numId w:val="0"/>
-              <w:ilvl w:val="0"/>
-              <w:jc w:val="right"/>
-              <w:spacing w:before="20" w:after="20" w:line="240"/>
-              <w:ind w:left="270" w:right="270"/>
+              <w:t xml:space="preserve">  </w:t>
+            </w:r>
+            <w:r>
+              <w:rPr>
+                <w:rStyle w:val="Bold"/>
+                <w:rFonts w:ascii="Times New Roman" w:eastAsia="Times New Roman" w:hAnsi="Times New Roman" w:cs="Times New Roman"/>
+                <w:sz w:val="18"/>
+                <w:szCs w:val="18"/>
+                <w:b/>
+                <w:color w:val="000000"/>
+              </w:rPr>
+              <w:t xml:space="preserve">UseCaseLink</w:t>
+            </w:r>
+            <w:r>
+              <w:rPr>
+                <w:rFonts w:ascii="Times New Roman" w:eastAsia="Times New Roman" w:hAnsi="Times New Roman" w:cs="Times New Roman"/>
+                <w:sz w:val="18"/>
+                <w:szCs w:val="18"/>
+                <w:b w:val="false"/>
+                <w:color w:val="000000"/>
+              </w:rPr>
+              <w:t xml:space="preserve">       Source -</w:t>
+              <w:t>&gt;</w:t>
+              <w:t xml:space="preserve"> Destination</w:t>
+            </w:r>
+          </w:p>
+          <w:p>
+            <w:pPr>
+              <w:pStyle w:val="TableTextNormal"/>
+              <w:numId w:val="0"/>
+              <w:ilvl w:val="0"/>
+              <w:spacing w:before="20" w:after="20" w:line="240"/>
+              <w:ind w:left="540" w:right="270"/>
+              <w:tabs>
+                <w:tab w:val="left" w:pos="1080"/>
+              </w:tabs>
+              <w:rPr>
+                <w:rFonts w:hint="default"/>
+                <w:sz w:val="18"/>
+                <w:szCs w:val="18"/>
+                <w:color w:val="000000"/>
+              </w:rPr>
+            </w:pPr>
+            <w:r>
               <w:rPr>
                 <w:rStyle w:val="TableFieldLabel"/>
-                <w:rFonts w:hint="default"/>
+                <w:rFonts w:ascii="Times New Roman" w:eastAsia="Times New Roman" w:hAnsi="Times New Roman" w:cs="Times New Roman"/>
                 <w:sz w:val="18"/>
                 <w:szCs w:val="18"/>
                 <w:color w:val="6f6f6f"/>
               </w:rPr>
+              <w:t xml:space="preserve">From:</w:t>
+            </w:r>
+            <w:r>
+              <w:rPr>
+                <w:rFonts w:ascii="Times New Roman" w:eastAsia="Times New Roman" w:hAnsi="Times New Roman" w:cs="Times New Roman"/>
+                <w:sz w:val="18"/>
+                <w:szCs w:val="18"/>
+                <w:color w:val="000000"/>
+              </w:rPr>
+              <w:t xml:space="preserve">	Comprador : Actor, Public  </w:t>
+            </w:r>
+          </w:p>
+          <w:p>
+            <w:pPr>
+              <w:pStyle w:val="TableTextNormal"/>
+              <w:numId w:val="0"/>
+              <w:ilvl w:val="0"/>
+              <w:spacing w:before="20" w:after="20" w:line="240"/>
+              <w:ind w:left="540" w:right="270"/>
+              <w:tabs>
+                <w:tab w:val="left" w:pos="1080"/>
+              </w:tabs>
+              <w:rPr>
+                <w:rFonts w:hint="default"/>
+                <w:sz w:val="18"/>
+                <w:szCs w:val="18"/>
+                <w:color w:val="000000"/>
+              </w:rPr>
             </w:pPr>
             <w:r>
               <w:rPr>
@@ -9742,7 +9203,16 @@
                 <w:szCs w:val="18"/>
                 <w:color w:val="6f6f6f"/>
               </w:rPr>
-              <w:t xml:space="preserve">[ Approved, weight is 0 ]</w:t>
+              <w:t xml:space="preserve">To:</w:t>
+            </w:r>
+            <w:r>
+              <w:rPr>
+                <w:rFonts w:ascii="Times New Roman" w:eastAsia="Times New Roman" w:hAnsi="Times New Roman" w:cs="Times New Roman"/>
+                <w:sz w:val="18"/>
+                <w:szCs w:val="18"/>
+                <w:color w:val="000000"/>
+              </w:rPr>
+              <w:t xml:space="preserve">	CU.COM.03 - Actualizar Orden de Compra : UseCase, Public  </w:t>
             </w:r>
           </w:p>
           <w:p>
@@ -9795,65 +9265,15 @@
       <w:tblPr>
         <w:tblW w:w="9734" w:type="dxa"/>
         <w:tblLayout w:type="fixed"/>
-        <w:tblInd w:w="10" w:type="dxa"/>
+        <w:tblInd w:w="60" w:type="dxa"/>
         <w:tblCellMar>
-          <w:left w:w="10" w:type="dxa"/>
-          <w:right w:w="10" w:type="dxa"/>
+          <w:left w:w="60" w:type="dxa"/>
+          <w:right w:w="60" w:type="dxa"/>
         </w:tblCellMar>
       </w:tblPr>
       <w:tblGrid>
         <w:gridCol w:w="9734"/>
       </w:tblGrid>
-      <w:tr>
-        <w:tblPrEx/>
-        <w:trPr>
-          <w:tblHeader/>
-        </w:trPr>
-        <w:tc>
-          <w:tcPr>
-            <w:tcW w:w="9734" w:type="dxa"/>
-            <w:tcMar>
-              <w:left w:w="3" w:type="dxa"/>
-              <w:right w:w="10" w:type="dxa"/>
-              <w:top w:w="0" w:type="dxa"/>
-              <w:bottom w:w="0" w:type="dxa"/>
-            </w:tcMar>
-            <w:tcBorders>
-              <w:left w:val="single" w:sz="4" w:color="9f9f9f"/>
-              <w:right w:val="single" w:sz="4" w:color="9f9f9f"/>
-              <w:top w:val="single" w:sz="4" w:color="9f9f9f"/>
-              <w:bottom w:val="single" w:sz="4" w:color="9f9f9f"/>
-            </w:tcBorders>
-            <w:shd w:fill="f5f5f5"/>
-          </w:tcPr>
-          <w:p>
-            <w:pPr>
-              <w:pStyle w:val="TableHeadingLight"/>
-              <w:numId w:val="0"/>
-              <w:ilvl w:val="0"/>
-              <w:spacing w:before="80" w:after="40" w:line="240"/>
-              <w:ind w:left="90" w:right="90"/>
-              <w:rPr>
-                <w:rFonts w:hint="default"/>
-                <w:sz w:val="18"/>
-                <w:szCs w:val="18"/>
-                <w:b/>
-                <w:color w:val="4f4f4f"/>
-              </w:rPr>
-            </w:pPr>
-            <w:r>
-              <w:rPr>
-                <w:rFonts w:ascii="Times New Roman" w:eastAsia="Times New Roman" w:hAnsi="Times New Roman" w:cs="Times New Roman"/>
-                <w:sz w:val="18"/>
-                <w:szCs w:val="18"/>
-                <w:b/>
-                <w:color w:val="4f4f4f"/>
-              </w:rPr>
-              <w:t xml:space="preserve">SCENARIOS</w:t>
-            </w:r>
-          </w:p>
-        </w:tc>
-      </w:tr>
       <w:tr>
         <w:tblPrEx/>
         <w:trPr/>
@@ -9862,15 +9282,66 @@
             <w:tcW w:w="9734" w:type="dxa"/>
             <w:tcMar>
               <w:left w:w="3" w:type="dxa"/>
-              <w:right w:w="10" w:type="dxa"/>
+              <w:right w:w="60" w:type="dxa"/>
               <w:top w:w="0" w:type="dxa"/>
               <w:bottom w:w="0" w:type="dxa"/>
             </w:tcMar>
             <w:tcBorders>
-              <w:left w:val="single" w:sz="4" w:color="9f9f9f"/>
-              <w:right w:val="single" w:sz="4" w:color="9f9f9f"/>
-              <w:top w:val="single" w:sz="4" w:color="9f9f9f"/>
-              <w:bottom w:val="single" w:sz="4" w:color="9f9f9f"/>
+              <w:left w:val="single" w:sz="1" w:color="9f9f9f"/>
+              <w:right w:val="single" w:sz="1" w:color="9f9f9f"/>
+              <w:top w:val="single" w:sz="1" w:color="9f9f9f"/>
+              <w:bottom w:val="single" w:sz="1" w:color="9f9f9f"/>
+            </w:tcBorders>
+            <w:shd w:fill="f5f5f5"/>
+          </w:tcPr>
+          <w:p>
+            <w:pPr>
+              <w:pStyle w:val="TableHeadingLight"/>
+              <w:numId w:val="0"/>
+              <w:ilvl w:val="0"/>
+              <w:spacing w:before="80" w:after="40" w:line="240"/>
+              <w:ind w:left="90" w:right="90"/>
+              <w:rPr>
+                <w:rFonts w:hint="default"/>
+                <w:sz w:val="18"/>
+                <w:szCs w:val="18"/>
+                <w:b/>
+                <w:color w:val="4f4f4f"/>
+              </w:rPr>
+            </w:pPr>
+            <w:r>
+              <w:rPr>
+                <w:rFonts w:ascii="Times New Roman" w:eastAsia="Times New Roman" w:hAnsi="Times New Roman" w:cs="Times New Roman"/>
+                <w:sz w:val="18"/>
+                <w:szCs w:val="18"/>
+                <w:b/>
+                <w:color w:val="4f4f4f"/>
+              </w:rPr>
+              <w:t xml:space="preserve">PRE-CONDITION CONSTRAINT</w:t>
+            </w:r>
+          </w:p>
+        </w:tc>
+      </w:tr>
+      <w:tr>
+        <w:tblPrEx/>
+        <w:trPr>
+          <w:trHeight w:val="1426" w:hRule="atLeast"/>
+          <w:cantSplit/>
+        </w:trPr>
+        <w:tc>
+          <w:tcPr>
+            <w:tcW w:w="9734" w:type="dxa"/>
+            <w:tcMar>
+              <w:left w:w="3" w:type="dxa"/>
+              <w:right w:w="60" w:type="dxa"/>
+              <w:top w:w="0" w:type="dxa"/>
+              <w:bottom w:w="0" w:type="dxa"/>
+            </w:tcMar>
+            <w:tcBorders>
+              <w:left w:val="single" w:sz="1" w:color="9f9f9f"/>
+              <w:right w:val="single" w:sz="1" w:color="9f9f9f"/>
+              <w:top w:val="single" w:sz="1" w:color="9f9f9f"/>
+              <w:bottom w:val="single" w:sz="1" w:color="9f9f9f"/>
             </w:tcBorders>
           </w:tcPr>
           <w:p>
@@ -9965,228 +9436,24 @@
                 <w:szCs w:val="18"/>
                 <w:color w:val="000000"/>
               </w:rPr>
-              <w:t xml:space="preserve">  Basic Path.  Basic Path </w:t>
-            </w:r>
-          </w:p>
-          <w:p>
-            <w:pPr>
-              <w:pStyle w:val="TableTextNormal"/>
-              <w:numId w:val="0"/>
-              <w:ilvl w:val="0"/>
-              <w:spacing w:before="20" w:after="20" w:line="240"/>
-              <w:ind w:left="270" w:right="270"/>
-              <w:rPr>
-                <w:rFonts w:hint="default"/>
-                <w:sz w:val="18"/>
-                <w:szCs w:val="18"/>
-                <w:color w:val="000000"/>
-              </w:rPr>
-            </w:pPr>
-            <w:r>
-              <w:rPr>
-                <w:rFonts w:ascii="Times New Roman" w:eastAsia="Times New Roman" w:hAnsi="Times New Roman" w:cs="Times New Roman"/>
-                <w:sz w:val="18"/>
-                <w:szCs w:val="18"/>
-                <w:color w:val="000000"/>
-              </w:rPr>
-            </w:r>
-          </w:p>
-          <w:p>
-            <w:pPr>
-              <w:pStyle w:val="TableTextNormal"/>
-              <w:numId w:val="0"/>
-              <w:ilvl w:val="0"/>
-              <w:spacing w:before="20" w:after="20" w:line="240"/>
-              <w:ind w:left="270" w:right="270"/>
-              <w:rPr>
-                <w:rFonts w:hint="default"/>
-                <w:sz w:val="18"/>
-                <w:szCs w:val="18"/>
-                <w:color w:val="000000"/>
-              </w:rPr>
-            </w:pPr>
-            <w:r>
-              <w:rPr>
-                <w:rFonts w:ascii="Times New Roman" w:eastAsia="Times New Roman" w:hAnsi="Times New Roman" w:cs="Times New Roman"/>
-                <w:sz w:val="18"/>
-                <w:szCs w:val="18"/>
-                <w:color w:val="000000"/>
-              </w:rPr>
-            </w:r>
-          </w:p>
-          <w:p>
-            <w:pPr>
-              <w:pStyle w:val="TableTextNormal"/>
-              <w:numId w:val="0"/>
-              <w:ilvl w:val="0"/>
-              <w:spacing w:before="20" w:after="20" w:line="240"/>
-              <w:ind w:left="270" w:right="270"/>
-              <w:rPr>
-                <w:rFonts w:hint="default"/>
-                <w:sz w:val="18"/>
-                <w:szCs w:val="18"/>
-                <w:color w:val="000000"/>
-              </w:rPr>
-            </w:pPr>
-            <w:r>
-              <w:rPr>
-                <w:rFonts w:ascii="Times New Roman" w:eastAsia="Times New Roman" w:hAnsi="Times New Roman" w:cs="Times New Roman"/>
-                <w:sz w:val="18"/>
-                <w:szCs w:val="18"/>
-                <w:color w:val="000000"/>
-              </w:rPr>
-            </w:r>
-          </w:p>
-          <w:p>
-            <w:pPr>
-              <w:pStyle w:val="TableTextNormal"/>
-              <w:numId w:val="0"/>
-              <w:ilvl w:val="0"/>
-              <w:spacing w:before="20" w:after="20" w:line="240"/>
-              <w:ind w:left="270" w:right="270"/>
-              <w:rPr>
-                <w:rFonts w:hint="default"/>
-                <w:sz w:val="18"/>
-                <w:szCs w:val="18"/>
-                <w:color w:val="000000"/>
-              </w:rPr>
-            </w:pPr>
-            <w:r>
-              <w:rPr>
-                <w:rFonts w:ascii="Times New Roman" w:eastAsia="Times New Roman" w:hAnsi="Times New Roman" w:cs="Times New Roman"/>
-                <w:sz w:val="18"/>
-                <w:szCs w:val="18"/>
-                <w:color w:val="000000"/>
-              </w:rPr>
-              <w:t xml:space="preserve">1. El usuario selecciona Crear Orden de compra</w:t>
-            </w:r>
-          </w:p>
-          <w:p>
-            <w:pPr>
-              <w:pStyle w:val="TableTextNormal"/>
-              <w:numId w:val="0"/>
-              <w:ilvl w:val="0"/>
-              <w:spacing w:before="20" w:after="20" w:line="240"/>
-              <w:ind w:left="720" w:right="270"/>
-              <w:rPr>
-                <w:rFonts w:hint="default"/>
-                <w:sz w:val="18"/>
-                <w:szCs w:val="18"/>
-                <w:color w:val="000000"/>
-              </w:rPr>
-            </w:pPr>
-            <w:r>
+              <w:t xml:space="preserve">  El usuario debe ingresar con rol Comprador</w:t>
+            </w:r>
+          </w:p>
+          <w:p>
+            <w:pPr>
+              <w:pStyle w:val="TableTextNormal"/>
+              <w:numId w:val="0"/>
+              <w:ilvl w:val="0"/>
+              <w:jc w:val="right"/>
+              <w:spacing w:before="20" w:after="20" w:line="240"/>
+              <w:ind w:left="270" w:right="270"/>
               <w:rPr>
                 <w:rStyle w:val="TableFieldLabel"/>
-                <w:rFonts w:ascii="Times New Roman" w:eastAsia="Times New Roman" w:hAnsi="Times New Roman" w:cs="Times New Roman"/>
+                <w:rFonts w:hint="default"/>
                 <w:sz w:val="18"/>
                 <w:szCs w:val="18"/>
                 <w:color w:val="6f6f6f"/>
               </w:rPr>
-              <w:t xml:space="preserve">Uses:</w:t>
-            </w:r>
-            <w:r>
-              <w:rPr>
-                <w:rFonts w:ascii="Times New Roman" w:eastAsia="Times New Roman" w:hAnsi="Times New Roman" w:cs="Times New Roman"/>
-                <w:sz w:val="18"/>
-                <w:szCs w:val="18"/>
-                <w:color w:val="000000"/>
-              </w:rPr>
-              <w:t xml:space="preserve"> </w:t>
-            </w:r>
-          </w:p>
-          <w:p>
-            <w:pPr>
-              <w:pStyle w:val="TableTextNormal"/>
-              <w:numId w:val="0"/>
-              <w:ilvl w:val="0"/>
-              <w:spacing w:before="20" w:after="20" w:line="240"/>
-              <w:ind w:left="720" w:right="270"/>
-              <w:rPr>
-                <w:rFonts w:hint="default"/>
-                <w:sz w:val="18"/>
-                <w:szCs w:val="18"/>
-                <w:color w:val="000000"/>
-              </w:rPr>
-            </w:pPr>
-            <w:r>
-              <w:rPr>
-                <w:rFonts w:ascii="Times New Roman" w:eastAsia="Times New Roman" w:hAnsi="Times New Roman" w:cs="Times New Roman"/>
-                <w:sz w:val="18"/>
-                <w:szCs w:val="18"/>
-                <w:color w:val="000000"/>
-              </w:rPr>
-            </w:r>
-          </w:p>
-          <w:p>
-            <w:pPr>
-              <w:pStyle w:val="TableTextNormal"/>
-              <w:numId w:val="0"/>
-              <w:ilvl w:val="0"/>
-              <w:spacing w:before="20" w:after="20" w:line="240"/>
-              <w:ind w:left="270" w:right="270"/>
-              <w:rPr>
-                <w:rFonts w:hint="default"/>
-                <w:sz w:val="18"/>
-                <w:szCs w:val="18"/>
-                <w:color w:val="000000"/>
-              </w:rPr>
-            </w:pPr>
-            <w:r>
-              <w:rPr>
-                <w:rFonts w:ascii="Times New Roman" w:eastAsia="Times New Roman" w:hAnsi="Times New Roman" w:cs="Times New Roman"/>
-                <w:sz w:val="18"/>
-                <w:szCs w:val="18"/>
-                <w:color w:val="000000"/>
-              </w:rPr>
-            </w:r>
-          </w:p>
-          <w:p>
-            <w:pPr>
-              <w:pStyle w:val="TableTextNormal"/>
-              <w:numId w:val="0"/>
-              <w:ilvl w:val="0"/>
-              <w:spacing w:before="20" w:after="20" w:line="240"/>
-              <w:ind w:left="270" w:right="270"/>
-              <w:rPr>
-                <w:rFonts w:hint="default"/>
-                <w:sz w:val="18"/>
-                <w:szCs w:val="18"/>
-                <w:color w:val="000000"/>
-              </w:rPr>
-            </w:pPr>
-            <w:r>
-              <w:rPr>
-                <w:rFonts w:ascii="Times New Roman" w:eastAsia="Times New Roman" w:hAnsi="Times New Roman" w:cs="Times New Roman"/>
-                <w:sz w:val="18"/>
-                <w:szCs w:val="18"/>
-                <w:color w:val="000000"/>
-              </w:rPr>
-              <w:t xml:space="preserve">2. El sistema le muesta el formulario para que el usuario pueda especificar cada material a comprar, la cantidad necesaria de </w:t>
-            </w:r>
-            <w:r>
-              <w:rPr>
-                <w:rFonts w:ascii="Times New Roman" w:eastAsia="Times New Roman" w:hAnsi="Times New Roman" w:cs="Times New Roman"/>
-                <w:sz w:val="18"/>
-                <w:szCs w:val="18"/>
-                <w:color w:val="000000"/>
-              </w:rPr>
-              <w:t xml:space="preserve">cada uno y fecha objetivo en la que se desea tener dichos materiales</w:t>
-            </w:r>
-          </w:p>
-          <w:p>
-            <w:pPr>
-              <w:pStyle w:val="TableTextNormal"/>
-              <w:numId w:val="0"/>
-              <w:ilvl w:val="0"/>
-              <w:spacing w:before="20" w:after="20" w:line="240"/>
-              <w:ind w:left="720" w:right="270"/>
-              <w:rPr>
-                <w:rFonts w:hint="default"/>
-                <w:sz w:val="18"/>
-                <w:szCs w:val="18"/>
-                <w:color w:val="000000"/>
-              </w:rPr>
             </w:pPr>
             <w:r>
               <w:rPr>
@@ -10196,411 +9463,7 @@
                 <w:szCs w:val="18"/>
                 <w:color w:val="6f6f6f"/>
               </w:rPr>
-              <w:t xml:space="preserve">Uses:</w:t>
-            </w:r>
-            <w:r>
-              <w:rPr>
-                <w:rFonts w:ascii="Times New Roman" w:eastAsia="Times New Roman" w:hAnsi="Times New Roman" w:cs="Times New Roman"/>
-                <w:sz w:val="18"/>
-                <w:szCs w:val="18"/>
-                <w:color w:val="000000"/>
-              </w:rPr>
-              <w:t xml:space="preserve"> </w:t>
-            </w:r>
-          </w:p>
-          <w:p>
-            <w:pPr>
-              <w:pStyle w:val="TableTextNormal"/>
-              <w:numId w:val="0"/>
-              <w:ilvl w:val="0"/>
-              <w:spacing w:before="20" w:after="20" w:line="240"/>
-              <w:ind w:left="720" w:right="270"/>
-              <w:rPr>
-                <w:rFonts w:hint="default"/>
-                <w:sz w:val="18"/>
-                <w:szCs w:val="18"/>
-                <w:color w:val="000000"/>
-              </w:rPr>
-            </w:pPr>
-            <w:r>
-              <w:rPr>
-                <w:rFonts w:ascii="Times New Roman" w:eastAsia="Times New Roman" w:hAnsi="Times New Roman" w:cs="Times New Roman"/>
-                <w:sz w:val="18"/>
-                <w:szCs w:val="18"/>
-                <w:color w:val="000000"/>
-              </w:rPr>
-            </w:r>
-          </w:p>
-          <w:p>
-            <w:pPr>
-              <w:pStyle w:val="TableTextNormal"/>
-              <w:numId w:val="0"/>
-              <w:ilvl w:val="0"/>
-              <w:spacing w:before="20" w:after="20" w:line="240"/>
-              <w:ind w:left="270" w:right="270"/>
-              <w:rPr>
-                <w:rFonts w:hint="default"/>
-                <w:sz w:val="18"/>
-                <w:szCs w:val="18"/>
-                <w:color w:val="000000"/>
-              </w:rPr>
-            </w:pPr>
-            <w:r>
-              <w:rPr>
-                <w:rFonts w:ascii="Times New Roman" w:eastAsia="Times New Roman" w:hAnsi="Times New Roman" w:cs="Times New Roman"/>
-                <w:sz w:val="18"/>
-                <w:szCs w:val="18"/>
-                <w:color w:val="000000"/>
-              </w:rPr>
-            </w:r>
-          </w:p>
-          <w:p>
-            <w:pPr>
-              <w:pStyle w:val="TableTextNormal"/>
-              <w:numId w:val="0"/>
-              <w:ilvl w:val="0"/>
-              <w:spacing w:before="20" w:after="20" w:line="240"/>
-              <w:ind w:left="270" w:right="270"/>
-              <w:rPr>
-                <w:rFonts w:hint="default"/>
-                <w:sz w:val="18"/>
-                <w:szCs w:val="18"/>
-                <w:color w:val="000000"/>
-              </w:rPr>
-            </w:pPr>
-            <w:r>
-              <w:rPr>
-                <w:rFonts w:ascii="Times New Roman" w:eastAsia="Times New Roman" w:hAnsi="Times New Roman" w:cs="Times New Roman"/>
-                <w:sz w:val="18"/>
-                <w:szCs w:val="18"/>
-                <w:color w:val="000000"/>
-              </w:rPr>
-              <w:t xml:space="preserve">3. El usuario completa dicha informaci</w:t>
-            </w:r>
-            <w:r>
-              <w:rPr>
-                <w:rFonts w:ascii="Times New Roman" w:eastAsia="Times New Roman" w:hAnsi="Times New Roman" w:cs="Times New Roman"/>
-                <w:sz w:val="18"/>
-                <w:szCs w:val="18"/>
-                <w:color w:val="000000"/>
-              </w:rPr>
-              <w:t xml:space="preserve">ó</w:t>
-            </w:r>
-            <w:r>
-              <w:rPr>
-                <w:rFonts w:ascii="Times New Roman" w:eastAsia="Times New Roman" w:hAnsi="Times New Roman" w:cs="Times New Roman"/>
-                <w:sz w:val="18"/>
-                <w:szCs w:val="18"/>
-                <w:color w:val="000000"/>
-              </w:rPr>
-              <w:t xml:space="preserve">n y pide grabar la orden de compra</w:t>
-            </w:r>
-          </w:p>
-          <w:p>
-            <w:pPr>
-              <w:pStyle w:val="TableTextNormal"/>
-              <w:numId w:val="0"/>
-              <w:ilvl w:val="0"/>
-              <w:spacing w:before="20" w:after="20" w:line="240"/>
-              <w:ind w:left="720" w:right="270"/>
-              <w:rPr>
-                <w:rFonts w:hint="default"/>
-                <w:sz w:val="18"/>
-                <w:szCs w:val="18"/>
-                <w:color w:val="000000"/>
-              </w:rPr>
-            </w:pPr>
-            <w:r>
-              <w:rPr>
-                <w:rStyle w:val="TableFieldLabel"/>
-                <w:rFonts w:ascii="Times New Roman" w:eastAsia="Times New Roman" w:hAnsi="Times New Roman" w:cs="Times New Roman"/>
-                <w:sz w:val="18"/>
-                <w:szCs w:val="18"/>
-                <w:color w:val="6f6f6f"/>
-              </w:rPr>
-              <w:t xml:space="preserve">Uses:</w:t>
-            </w:r>
-            <w:r>
-              <w:rPr>
-                <w:rFonts w:ascii="Times New Roman" w:eastAsia="Times New Roman" w:hAnsi="Times New Roman" w:cs="Times New Roman"/>
-                <w:sz w:val="18"/>
-                <w:szCs w:val="18"/>
-                <w:color w:val="000000"/>
-              </w:rPr>
-              <w:t xml:space="preserve"> </w:t>
-            </w:r>
-          </w:p>
-          <w:p>
-            <w:pPr>
-              <w:pStyle w:val="TableTextNormal"/>
-              <w:numId w:val="0"/>
-              <w:ilvl w:val="0"/>
-              <w:spacing w:before="20" w:after="20" w:line="240"/>
-              <w:ind w:left="720" w:right="270"/>
-              <w:rPr>
-                <w:rFonts w:hint="default"/>
-                <w:sz w:val="18"/>
-                <w:szCs w:val="18"/>
-                <w:color w:val="000000"/>
-              </w:rPr>
-            </w:pPr>
-            <w:r>
-              <w:rPr>
-                <w:rFonts w:ascii="Times New Roman" w:eastAsia="Times New Roman" w:hAnsi="Times New Roman" w:cs="Times New Roman"/>
-                <w:sz w:val="18"/>
-                <w:szCs w:val="18"/>
-                <w:color w:val="000000"/>
-              </w:rPr>
-            </w:r>
-          </w:p>
-          <w:p>
-            <w:pPr>
-              <w:pStyle w:val="TableTextNormal"/>
-              <w:numId w:val="0"/>
-              <w:ilvl w:val="0"/>
-              <w:spacing w:before="20" w:after="20" w:line="240"/>
-              <w:ind w:left="270" w:right="270"/>
-              <w:rPr>
-                <w:rFonts w:hint="default"/>
-                <w:sz w:val="18"/>
-                <w:szCs w:val="18"/>
-                <w:color w:val="000000"/>
-              </w:rPr>
-            </w:pPr>
-            <w:r>
-              <w:rPr>
-                <w:rFonts w:ascii="Times New Roman" w:eastAsia="Times New Roman" w:hAnsi="Times New Roman" w:cs="Times New Roman"/>
-                <w:sz w:val="18"/>
-                <w:szCs w:val="18"/>
-                <w:color w:val="000000"/>
-              </w:rPr>
-            </w:r>
-          </w:p>
-          <w:p>
-            <w:pPr>
-              <w:pStyle w:val="TableTextNormal"/>
-              <w:numId w:val="0"/>
-              <w:ilvl w:val="0"/>
-              <w:spacing w:before="20" w:after="20" w:line="240"/>
-              <w:ind w:left="270" w:right="270"/>
-              <w:rPr>
-                <w:rFonts w:hint="default"/>
-                <w:sz w:val="18"/>
-                <w:szCs w:val="18"/>
-                <w:color w:val="000000"/>
-              </w:rPr>
-            </w:pPr>
-            <w:r>
-              <w:rPr>
-                <w:rFonts w:ascii="Times New Roman" w:eastAsia="Times New Roman" w:hAnsi="Times New Roman" w:cs="Times New Roman"/>
-                <w:sz w:val="18"/>
-                <w:szCs w:val="18"/>
-                <w:color w:val="000000"/>
-              </w:rPr>
-              <w:t xml:space="preserve">4. El sistema genera la orden de compra en estado Formulado y le informa al usuario q se guard</w:t>
-            </w:r>
-            <w:r>
-              <w:rPr>
-                <w:rFonts w:ascii="Times New Roman" w:eastAsia="Times New Roman" w:hAnsi="Times New Roman" w:cs="Times New Roman"/>
-                <w:sz w:val="18"/>
-                <w:szCs w:val="18"/>
-                <w:color w:val="000000"/>
-              </w:rPr>
-              <w:t xml:space="preserve">ó</w:t>
-            </w:r>
-            <w:r>
-              <w:rPr>
-                <w:rFonts w:ascii="Times New Roman" w:eastAsia="Times New Roman" w:hAnsi="Times New Roman" w:cs="Times New Roman"/>
-                <w:sz w:val="18"/>
-                <w:szCs w:val="18"/>
-                <w:color w:val="000000"/>
-              </w:rPr>
-              <w:t xml:space="preserve"> correctamente</w:t>
-            </w:r>
-          </w:p>
-          <w:p>
-            <w:pPr>
-              <w:pStyle w:val="TableTextNormal"/>
-              <w:numId w:val="0"/>
-              <w:ilvl w:val="0"/>
-              <w:spacing w:before="20" w:after="20" w:line="240"/>
-              <w:ind w:left="720" w:right="270"/>
-              <w:rPr>
-                <w:rFonts w:hint="default"/>
-                <w:sz w:val="18"/>
-                <w:szCs w:val="18"/>
-                <w:color w:val="000000"/>
-              </w:rPr>
-            </w:pPr>
-            <w:r>
-              <w:rPr>
-                <w:rStyle w:val="TableFieldLabel"/>
-                <w:rFonts w:ascii="Times New Roman" w:eastAsia="Times New Roman" w:hAnsi="Times New Roman" w:cs="Times New Roman"/>
-                <w:sz w:val="18"/>
-                <w:szCs w:val="18"/>
-                <w:color w:val="6f6f6f"/>
-              </w:rPr>
-              <w:t xml:space="preserve">Uses:</w:t>
-            </w:r>
-            <w:r>
-              <w:rPr>
-                <w:rFonts w:ascii="Times New Roman" w:eastAsia="Times New Roman" w:hAnsi="Times New Roman" w:cs="Times New Roman"/>
-                <w:sz w:val="18"/>
-                <w:szCs w:val="18"/>
-                <w:color w:val="000000"/>
-              </w:rPr>
-              <w:t xml:space="preserve"> </w:t>
-            </w:r>
-          </w:p>
-          <w:p>
-            <w:pPr>
-              <w:pStyle w:val="TableTextNormal"/>
-              <w:numId w:val="0"/>
-              <w:ilvl w:val="0"/>
-              <w:spacing w:before="20" w:after="20" w:line="240"/>
-              <w:ind w:left="720" w:right="270"/>
-              <w:rPr>
-                <w:rFonts w:hint="default"/>
-                <w:sz w:val="18"/>
-                <w:szCs w:val="18"/>
-                <w:color w:val="000000"/>
-              </w:rPr>
-            </w:pPr>
-            <w:r>
-              <w:rPr>
-                <w:rFonts w:ascii="Times New Roman" w:eastAsia="Times New Roman" w:hAnsi="Times New Roman" w:cs="Times New Roman"/>
-                <w:sz w:val="18"/>
-                <w:szCs w:val="18"/>
-                <w:color w:val="000000"/>
-              </w:rPr>
-            </w:r>
-          </w:p>
-          <w:p>
-            <w:pPr>
-              <w:pStyle w:val="TableTextNormal"/>
-              <w:numId w:val="0"/>
-              <w:ilvl w:val="0"/>
-              <w:spacing w:before="20" w:after="20" w:line="240"/>
-              <w:ind w:left="270" w:right="270"/>
-              <w:rPr>
-                <w:rFonts w:hint="default"/>
-                <w:sz w:val="18"/>
-                <w:szCs w:val="18"/>
-                <w:color w:val="000000"/>
-              </w:rPr>
-            </w:pPr>
-            <w:r>
-              <w:rPr>
-                <w:rFonts w:ascii="Times New Roman" w:eastAsia="Times New Roman" w:hAnsi="Times New Roman" w:cs="Times New Roman"/>
-                <w:sz w:val="18"/>
-                <w:szCs w:val="18"/>
-                <w:color w:val="000000"/>
-              </w:rPr>
-            </w:r>
-          </w:p>
-          <w:p>
-            <w:pPr>
-              <w:pStyle w:val="TableTextNormal"/>
-              <w:numId w:val="0"/>
-              <w:ilvl w:val="0"/>
-              <w:spacing w:before="20" w:after="20" w:line="240"/>
-              <w:ind w:left="270" w:right="270"/>
-              <w:rPr>
-                <w:rFonts w:hint="default"/>
-                <w:sz w:val="18"/>
-                <w:szCs w:val="18"/>
-                <w:color w:val="000000"/>
-              </w:rPr>
-            </w:pPr>
-            <w:r>
-              <w:rPr>
-                <w:rFonts w:ascii="Times New Roman" w:eastAsia="Times New Roman" w:hAnsi="Times New Roman" w:cs="Times New Roman"/>
-                <w:sz w:val="18"/>
-                <w:szCs w:val="18"/>
-                <w:color w:val="000000"/>
-              </w:rPr>
-              <w:t xml:space="preserve">5. El sistema graba en la bitacora que se registro la nueva orden de compra</w:t>
-            </w:r>
-          </w:p>
-          <w:p>
-            <w:pPr>
-              <w:pStyle w:val="TableTextNormal"/>
-              <w:numId w:val="0"/>
-              <w:ilvl w:val="0"/>
-              <w:spacing w:before="20" w:after="20" w:line="240"/>
-              <w:ind w:left="720" w:right="270"/>
-              <w:rPr>
-                <w:rFonts w:hint="default"/>
-                <w:sz w:val="18"/>
-                <w:szCs w:val="18"/>
-                <w:color w:val="000000"/>
-              </w:rPr>
-            </w:pPr>
-            <w:r>
-              <w:rPr>
-                <w:rStyle w:val="TableFieldLabel"/>
-                <w:rFonts w:ascii="Times New Roman" w:eastAsia="Times New Roman" w:hAnsi="Times New Roman" w:cs="Times New Roman"/>
-                <w:sz w:val="18"/>
-                <w:szCs w:val="18"/>
-                <w:color w:val="6f6f6f"/>
-              </w:rPr>
-              <w:t xml:space="preserve">Uses:</w:t>
-            </w:r>
-            <w:r>
-              <w:rPr>
-                <w:rFonts w:ascii="Times New Roman" w:eastAsia="Times New Roman" w:hAnsi="Times New Roman" w:cs="Times New Roman"/>
-                <w:sz w:val="18"/>
-                <w:szCs w:val="18"/>
-                <w:color w:val="000000"/>
-              </w:rPr>
-              <w:t xml:space="preserve"> </w:t>
-            </w:r>
-          </w:p>
-          <w:p>
-            <w:pPr>
-              <w:pStyle w:val="TableTextNormal"/>
-              <w:numId w:val="0"/>
-              <w:ilvl w:val="0"/>
-              <w:spacing w:before="20" w:after="20" w:line="240"/>
-              <w:ind w:left="720" w:right="270"/>
-              <w:rPr>
-                <w:rFonts w:hint="default"/>
-                <w:sz w:val="18"/>
-                <w:szCs w:val="18"/>
-                <w:color w:val="000000"/>
-              </w:rPr>
-            </w:pPr>
-            <w:r>
-              <w:rPr>
-                <w:rFonts w:ascii="Times New Roman" w:eastAsia="Times New Roman" w:hAnsi="Times New Roman" w:cs="Times New Roman"/>
-                <w:sz w:val="18"/>
-                <w:szCs w:val="18"/>
-                <w:color w:val="000000"/>
-              </w:rPr>
-              <w:t xml:space="preserve">CU.Arq.001 Grabar Bitacora</w:t>
-            </w:r>
-          </w:p>
-          <w:p>
-            <w:pPr>
-              <w:pStyle w:val="TableTextNormal"/>
-              <w:numId w:val="0"/>
-              <w:ilvl w:val="0"/>
-              <w:spacing w:before="20" w:after="20" w:line="240"/>
-              <w:ind w:left="270" w:right="270"/>
-              <w:rPr>
-                <w:rFonts w:hint="default"/>
-                <w:sz w:val="18"/>
-                <w:szCs w:val="18"/>
-                <w:color w:val="000000"/>
-              </w:rPr>
-            </w:pPr>
-            <w:r>
-              <w:rPr>
-                <w:rFonts w:ascii="Times New Roman" w:eastAsia="Times New Roman" w:hAnsi="Times New Roman" w:cs="Times New Roman"/>
-                <w:sz w:val="18"/>
-                <w:szCs w:val="18"/>
-                <w:color w:val="000000"/>
-              </w:rPr>
+              <w:t xml:space="preserve">[ Approved, weight is 0 ]</w:t>
             </w:r>
           </w:p>
           <w:p>
@@ -10629,26 +9492,6 @@
         </w:tc>
       </w:tr>
     </w:tbl>
-    <w:p>
-      <w:pPr>
-        <w:pStyle w:val="Normal"/>
-        <w:numId w:val="0"/>
-        <w:ilvl w:val="0"/>
-        <w:spacing w:before="0" w:after="0" w:line="240"/>
-        <w:rPr>
-          <w:rFonts w:hint="default"/>
-          <w:sz w:val="20"/>
-          <w:szCs w:val="20"/>
-        </w:rPr>
-      </w:pPr>
-      <w:r>
-        <w:rPr>
-          <w:rFonts w:ascii="Times New Roman" w:eastAsia="Times New Roman" w:hAnsi="Times New Roman" w:cs="Times New Roman"/>
-          <w:sz w:val="20"/>
-          <w:szCs w:val="20"/>
-        </w:rPr>
-      </w:r>
-    </w:p>
     <w:tbl>
       <w:tblPr>
         <w:tblW w:w="9734" w:type="dxa"/>
@@ -10664,55 +9507,8 @@
       </w:tblGrid>
       <w:tr>
         <w:tblPrEx/>
-        <w:trPr/>
-        <w:tc>
-          <w:tcPr>
-            <w:tcW w:w="9734" w:type="dxa"/>
-            <w:tcMar>
-              <w:left w:w="3" w:type="dxa"/>
-              <w:right w:w="60" w:type="dxa"/>
-              <w:top w:w="0" w:type="dxa"/>
-              <w:bottom w:w="0" w:type="dxa"/>
-            </w:tcMar>
-            <w:tcBorders>
-              <w:left w:val="single" w:sz="1" w:color="9f9f9f"/>
-              <w:right w:val="single" w:sz="1" w:color="9f9f9f"/>
-              <w:top w:val="single" w:sz="1" w:color="9f9f9f"/>
-              <w:bottom w:val="single" w:sz="1" w:color="9f9f9f"/>
-            </w:tcBorders>
-            <w:shd w:fill="f5f5f5"/>
-          </w:tcPr>
-          <w:p>
-            <w:pPr>
-              <w:pStyle w:val="TableHeadingLight"/>
-              <w:numId w:val="0"/>
-              <w:ilvl w:val="0"/>
-              <w:spacing w:before="80" w:after="40" w:line="240"/>
-              <w:ind w:left="90" w:right="90"/>
-              <w:rPr>
-                <w:rFonts w:hint="default"/>
-                <w:sz w:val="18"/>
-                <w:szCs w:val="18"/>
-                <w:b/>
-                <w:color w:val="4f4f4f"/>
-              </w:rPr>
-            </w:pPr>
-            <w:r>
-              <w:rPr>
-                <w:rFonts w:ascii="Times New Roman" w:eastAsia="Times New Roman" w:hAnsi="Times New Roman" w:cs="Times New Roman"/>
-                <w:sz w:val="18"/>
-                <w:szCs w:val="18"/>
-                <w:b/>
-                <w:color w:val="4f4f4f"/>
-              </w:rPr>
-              <w:t xml:space="preserve">POST CONDITION CONSTRAINT</w:t>
-            </w:r>
-          </w:p>
-        </w:tc>
-      </w:tr>
-      <w:tr>
-        <w:tblPrEx/>
         <w:trPr>
+          <w:trHeight w:val="1426" w:hRule="atLeast"/>
           <w:cantSplit/>
         </w:trPr>
         <w:tc>
@@ -10762,11 +9558,10 @@
               <w:spacing w:before="20" w:after="20" w:line="240"/>
               <w:ind w:left="270" w:right="270"/>
               <w:rPr>
-                <w:rStyle w:val="TableFieldLabel"/>
-                <w:rFonts w:hint="default"/>
-                <w:sz w:val="18"/>
-                <w:szCs w:val="18"/>
-                <w:color w:val="6f6f6f"/>
+                <w:rFonts w:hint="default"/>
+                <w:sz w:val="18"/>
+                <w:szCs w:val="18"/>
+                <w:color w:val="000000"/>
               </w:rPr>
             </w:pPr>
             <w:r>
@@ -10824,54 +9619,42 @@
                 <w:szCs w:val="18"/>
                 <w:color w:val="000000"/>
               </w:rPr>
-              <w:t xml:space="preserve">  La nueva orden de compra quedar</w:t>
-            </w:r>
-            <w:r>
-              <w:rPr>
-                <w:rFonts w:ascii="Times New Roman" w:eastAsia="Times New Roman" w:hAnsi="Times New Roman" w:cs="Times New Roman"/>
-                <w:sz w:val="18"/>
-                <w:szCs w:val="18"/>
-                <w:color w:val="000000"/>
-              </w:rPr>
-              <w:t xml:space="preserve">á</w:t>
-            </w:r>
-            <w:r>
-              <w:rPr>
-                <w:rFonts w:ascii="Times New Roman" w:eastAsia="Times New Roman" w:hAnsi="Times New Roman" w:cs="Times New Roman"/>
-                <w:sz w:val="18"/>
-                <w:szCs w:val="18"/>
-                <w:color w:val="000000"/>
-              </w:rPr>
-              <w:t xml:space="preserve"> en estado Formulado</w:t>
-            </w:r>
-            <w:r>
+              <w:t xml:space="preserve">  Debe haber seleccionado una orden de compra que no est</w:t>
+            </w:r>
+            <w:r>
+              <w:rPr>
+                <w:rFonts w:ascii="Times New Roman" w:eastAsia="Times New Roman" w:hAnsi="Times New Roman" w:cs="Times New Roman"/>
+                <w:sz w:val="18"/>
+                <w:szCs w:val="18"/>
+                <w:color w:val="000000"/>
+              </w:rPr>
+              <w:t xml:space="preserve">é</w:t>
+            </w:r>
+            <w:r>
+              <w:rPr>
+                <w:rFonts w:ascii="Times New Roman" w:eastAsia="Times New Roman" w:hAnsi="Times New Roman" w:cs="Times New Roman"/>
+                <w:sz w:val="18"/>
+                <w:szCs w:val="18"/>
+                <w:color w:val="000000"/>
+              </w:rPr>
+              <w:t xml:space="preserve"> en estado Recibido</w:t>
+            </w:r>
+          </w:p>
+          <w:p>
+            <w:pPr>
+              <w:pStyle w:val="TableTextNormal"/>
+              <w:numId w:val="0"/>
+              <w:ilvl w:val="0"/>
+              <w:jc w:val="right"/>
+              <w:spacing w:before="20" w:after="20" w:line="240"/>
+              <w:ind w:left="270" w:right="270"/>
               <w:rPr>
                 <w:rStyle w:val="TableFieldLabel"/>
-                <w:rFonts w:ascii="Times New Roman" w:eastAsia="Times New Roman" w:hAnsi="Times New Roman" w:cs="Times New Roman"/>
+                <w:rFonts w:hint="default"/>
                 <w:sz w:val="18"/>
                 <w:szCs w:val="18"/>
                 <w:color w:val="6f6f6f"/>
               </w:rPr>
-            </w:r>
-          </w:p>
-          <w:p>
-            <w:pPr>
-              <w:pStyle w:val="TableTextNormal"/>
-              <w:numId w:val="0"/>
-              <w:ilvl w:val="0"/>
-              <w:jc w:val="right"/>
-              <w:spacing w:before="20" w:after="20" w:line="240"/>
-              <w:ind w:left="270" w:right="270"/>
-              <w:tabs>
-                <w:tab w:val="left" w:pos="1800"/>
-                <w:tab w:val="left" w:pos="4320"/>
-              </w:tabs>
-              <w:rPr>
-                <w:rFonts w:hint="default"/>
-                <w:sz w:val="18"/>
-                <w:szCs w:val="18"/>
-                <w:color w:val="000000"/>
-              </w:rPr>
             </w:pPr>
             <w:r>
               <w:rPr>
@@ -10883,32 +9666,27 @@
               </w:rPr>
               <w:t xml:space="preserve">[ Approved, weight is 1 ]</w:t>
             </w:r>
-            <w:r>
-              <w:rPr>
-                <w:rFonts w:ascii="Times New Roman" w:eastAsia="Times New Roman" w:hAnsi="Times New Roman" w:cs="Times New Roman"/>
-                <w:sz w:val="18"/>
-                <w:szCs w:val="18"/>
-                <w:color w:val="000000"/>
-              </w:rPr>
-            </w:r>
-          </w:p>
-          <w:p>
-            <w:pPr>
-              <w:pStyle w:val="Normal"/>
-              <w:numId w:val="0"/>
-              <w:ilvl w:val="0"/>
-              <w:spacing w:before="0" w:after="0" w:line="240"/>
-              <w:rPr>
-                <w:rFonts w:hint="default"/>
-                <w:sz w:val="20"/>
-                <w:szCs w:val="20"/>
-              </w:rPr>
-            </w:pPr>
-            <w:r>
-              <w:rPr>
-                <w:rFonts w:ascii="Times New Roman" w:eastAsia="Times New Roman" w:hAnsi="Times New Roman" w:cs="Times New Roman"/>
-                <w:sz w:val="20"/>
-                <w:szCs w:val="20"/>
+          </w:p>
+          <w:p>
+            <w:pPr>
+              <w:pStyle w:val="TableTextNormal"/>
+              <w:numId w:val="0"/>
+              <w:ilvl w:val="0"/>
+              <w:spacing w:before="20" w:after="20" w:line="240"/>
+              <w:ind w:left="270" w:right="270"/>
+              <w:rPr>
+                <w:rFonts w:hint="default"/>
+                <w:sz w:val="18"/>
+                <w:szCs w:val="18"/>
+                <w:color w:val="000000"/>
+              </w:rPr>
+            </w:pPr>
+            <w:r>
+              <w:rPr>
+                <w:rFonts w:ascii="Times New Roman" w:eastAsia="Times New Roman" w:hAnsi="Times New Roman" w:cs="Times New Roman"/>
+                <w:sz w:val="18"/>
+                <w:szCs w:val="18"/>
+                <w:color w:val="000000"/>
               </w:rPr>
             </w:r>
           </w:p>
@@ -10935,6 +9713,938 @@
         </w:rPr>
       </w:r>
     </w:p>
+    <w:tbl>
+      <w:tblPr>
+        <w:tblW w:w="9734" w:type="dxa"/>
+        <w:tblLayout w:type="fixed"/>
+        <w:tblInd w:w="10" w:type="dxa"/>
+        <w:tblCellMar>
+          <w:left w:w="10" w:type="dxa"/>
+          <w:right w:w="10" w:type="dxa"/>
+        </w:tblCellMar>
+      </w:tblPr>
+      <w:tblGrid>
+        <w:gridCol w:w="9734"/>
+      </w:tblGrid>
+      <w:tr>
+        <w:tblPrEx/>
+        <w:trPr>
+          <w:tblHeader/>
+        </w:trPr>
+        <w:tc>
+          <w:tcPr>
+            <w:tcW w:w="9734" w:type="dxa"/>
+            <w:tcMar>
+              <w:left w:w="3" w:type="dxa"/>
+              <w:right w:w="10" w:type="dxa"/>
+              <w:top w:w="0" w:type="dxa"/>
+              <w:bottom w:w="0" w:type="dxa"/>
+            </w:tcMar>
+            <w:tcBorders>
+              <w:left w:val="single" w:sz="4" w:color="9f9f9f"/>
+              <w:right w:val="single" w:sz="4" w:color="9f9f9f"/>
+              <w:top w:val="single" w:sz="4" w:color="9f9f9f"/>
+              <w:bottom w:val="single" w:sz="4" w:color="9f9f9f"/>
+            </w:tcBorders>
+            <w:shd w:fill="f5f5f5"/>
+          </w:tcPr>
+          <w:p>
+            <w:pPr>
+              <w:pStyle w:val="TableHeadingLight"/>
+              <w:numId w:val="0"/>
+              <w:ilvl w:val="0"/>
+              <w:spacing w:before="80" w:after="40" w:line="240"/>
+              <w:ind w:left="90" w:right="90"/>
+              <w:rPr>
+                <w:rFonts w:hint="default"/>
+                <w:sz w:val="18"/>
+                <w:szCs w:val="18"/>
+                <w:b/>
+                <w:color w:val="4f4f4f"/>
+              </w:rPr>
+            </w:pPr>
+            <w:r>
+              <w:rPr>
+                <w:rFonts w:ascii="Times New Roman" w:eastAsia="Times New Roman" w:hAnsi="Times New Roman" w:cs="Times New Roman"/>
+                <w:sz w:val="18"/>
+                <w:szCs w:val="18"/>
+                <w:b/>
+                <w:color w:val="4f4f4f"/>
+              </w:rPr>
+              <w:t xml:space="preserve">SCENARIOS</w:t>
+            </w:r>
+          </w:p>
+        </w:tc>
+      </w:tr>
+      <w:tr>
+        <w:tblPrEx/>
+        <w:trPr/>
+        <w:tc>
+          <w:tcPr>
+            <w:tcW w:w="9734" w:type="dxa"/>
+            <w:tcMar>
+              <w:left w:w="3" w:type="dxa"/>
+              <w:right w:w="10" w:type="dxa"/>
+              <w:top w:w="0" w:type="dxa"/>
+              <w:bottom w:w="0" w:type="dxa"/>
+            </w:tcMar>
+            <w:tcBorders>
+              <w:left w:val="single" w:sz="4" w:color="9f9f9f"/>
+              <w:right w:val="single" w:sz="4" w:color="9f9f9f"/>
+              <w:top w:val="single" w:sz="4" w:color="9f9f9f"/>
+              <w:bottom w:val="single" w:sz="4" w:color="9f9f9f"/>
+            </w:tcBorders>
+          </w:tcPr>
+          <w:p>
+            <w:pPr>
+              <w:pStyle w:val="TableTextNormal"/>
+              <w:numId w:val="0"/>
+              <w:ilvl w:val="0"/>
+              <w:spacing w:before="20" w:after="20" w:line="240"/>
+              <w:ind w:left="270" w:right="270"/>
+              <w:rPr>
+                <w:rFonts w:hint="default"/>
+                <w:sz w:val="18"/>
+                <w:szCs w:val="18"/>
+                <w:color w:val="000000"/>
+              </w:rPr>
+            </w:pPr>
+            <w:r>
+              <w:rPr>
+                <w:rFonts w:ascii="Times New Roman" w:eastAsia="Times New Roman" w:hAnsi="Times New Roman" w:cs="Times New Roman"/>
+                <w:sz w:val="18"/>
+                <w:szCs w:val="18"/>
+                <w:color w:val="000000"/>
+              </w:rPr>
+            </w:r>
+          </w:p>
+          <w:p>
+            <w:pPr>
+              <w:pStyle w:val="TableTextNormal"/>
+              <w:numId w:val="0"/>
+              <w:ilvl w:val="0"/>
+              <w:spacing w:before="20" w:after="20" w:line="240"/>
+              <w:ind w:left="270" w:right="270"/>
+              <w:rPr>
+                <w:rFonts w:hint="default"/>
+                <w:sz w:val="18"/>
+                <w:szCs w:val="18"/>
+                <w:color w:val="000000"/>
+              </w:rPr>
+            </w:pPr>
+            <w:r>
+              <w:rPr>
+                <w:sz w:val="0"/>
+                <w:szCs w:val="0"/>
+              </w:rPr>
+              <w:drawing>
+                <wp:inline distT="0" distB="0" distL="0" distR="0">
+                  <wp:extent cx="114300" cy="114300"/>
+                  <wp:effectExtent l="0" t="0" r="0" b="0"/>
+                  <wp:docPr id="49" descr="" name=""/>
+                  <wp:cNvGraphicFramePr>
+                    <a:graphicFrameLocks xmlns:a="http://schemas.openxmlformats.org/drawingml/2006/main" noChangeAspect="1"/>
+                  </wp:cNvGraphicFramePr>
+                  <a:graphic xmlns:a="http://schemas.openxmlformats.org/drawingml/2006/main">
+                    <a:graphicData uri="http://schemas.openxmlformats.org/drawingml/2006/picture">
+                      <pic:pic xmlns:pic="http://schemas.openxmlformats.org/drawingml/2006/picture">
+                        <pic:nvPicPr>
+                          <pic:cNvPr id="49" name="Picture"/>
+                          <pic:cNvPicPr/>
+                        </pic:nvPicPr>
+                        <pic:blipFill>
+                          <a:blip r:embed="img49"/>
+                          <a:stretch>
+                            <a:fillRect/>
+                          </a:stretch>
+                        </pic:blipFill>
+                        <pic:spPr bwMode="auto">
+                          <a:xfrm>
+                            <a:off x="0" y="0"/>
+                            <a:ext cx="114300" cy="114300"/>
+                          </a:xfrm>
+                          <a:prstGeom prst="rect">
+                            <a:avLst/>
+                          </a:prstGeom>
+                          <a:noFill/>
+                          <a:ln w="9525">
+                            <a:noFill/>
+                            <a:miter lim="800000"/>
+                            <a:headEnd/>
+                            <a:tailEnd/>
+                          </a:ln>
+                        </pic:spPr>
+                      </pic:pic>
+                    </a:graphicData>
+                  </a:graphic>
+                </wp:inline>
+              </w:drawing>
+            </w:r>
+            <w:r>
+              <w:rPr>
+                <w:rFonts w:ascii="Times New Roman" w:eastAsia="Times New Roman" w:hAnsi="Times New Roman" w:cs="Times New Roman"/>
+                <w:sz w:val="18"/>
+                <w:szCs w:val="18"/>
+                <w:color w:val="000000"/>
+              </w:rPr>
+              <w:t xml:space="preserve">  Basic Path.  Basic Path </w:t>
+            </w:r>
+          </w:p>
+          <w:p>
+            <w:pPr>
+              <w:pStyle w:val="TableTextNormal"/>
+              <w:numId w:val="0"/>
+              <w:ilvl w:val="0"/>
+              <w:spacing w:before="20" w:after="20" w:line="240"/>
+              <w:ind w:left="270" w:right="270"/>
+              <w:rPr>
+                <w:rFonts w:hint="default"/>
+                <w:sz w:val="18"/>
+                <w:szCs w:val="18"/>
+                <w:color w:val="000000"/>
+              </w:rPr>
+            </w:pPr>
+            <w:r>
+              <w:rPr>
+                <w:rFonts w:ascii="Times New Roman" w:eastAsia="Times New Roman" w:hAnsi="Times New Roman" w:cs="Times New Roman"/>
+                <w:sz w:val="18"/>
+                <w:szCs w:val="18"/>
+                <w:color w:val="000000"/>
+              </w:rPr>
+            </w:r>
+          </w:p>
+          <w:p>
+            <w:pPr>
+              <w:pStyle w:val="TableTextNormal"/>
+              <w:numId w:val="0"/>
+              <w:ilvl w:val="0"/>
+              <w:spacing w:before="20" w:after="20" w:line="240"/>
+              <w:ind w:left="270" w:right="270"/>
+              <w:rPr>
+                <w:rFonts w:hint="default"/>
+                <w:sz w:val="18"/>
+                <w:szCs w:val="18"/>
+                <w:color w:val="000000"/>
+              </w:rPr>
+            </w:pPr>
+            <w:r>
+              <w:rPr>
+                <w:rFonts w:ascii="Times New Roman" w:eastAsia="Times New Roman" w:hAnsi="Times New Roman" w:cs="Times New Roman"/>
+                <w:sz w:val="18"/>
+                <w:szCs w:val="18"/>
+                <w:color w:val="000000"/>
+              </w:rPr>
+            </w:r>
+          </w:p>
+          <w:p>
+            <w:pPr>
+              <w:pStyle w:val="TableTextNormal"/>
+              <w:numId w:val="0"/>
+              <w:ilvl w:val="0"/>
+              <w:spacing w:before="20" w:after="20" w:line="240"/>
+              <w:ind w:left="270" w:right="270"/>
+              <w:rPr>
+                <w:rFonts w:hint="default"/>
+                <w:sz w:val="18"/>
+                <w:szCs w:val="18"/>
+                <w:color w:val="000000"/>
+              </w:rPr>
+            </w:pPr>
+            <w:r>
+              <w:rPr>
+                <w:rFonts w:ascii="Times New Roman" w:eastAsia="Times New Roman" w:hAnsi="Times New Roman" w:cs="Times New Roman"/>
+                <w:sz w:val="18"/>
+                <w:szCs w:val="18"/>
+                <w:color w:val="000000"/>
+              </w:rPr>
+            </w:r>
+          </w:p>
+          <w:p>
+            <w:pPr>
+              <w:pStyle w:val="TableTextNormal"/>
+              <w:numId w:val="0"/>
+              <w:ilvl w:val="0"/>
+              <w:spacing w:before="20" w:after="20" w:line="240"/>
+              <w:ind w:left="270" w:right="270"/>
+              <w:rPr>
+                <w:rFonts w:hint="default"/>
+                <w:sz w:val="18"/>
+                <w:szCs w:val="18"/>
+                <w:color w:val="000000"/>
+              </w:rPr>
+            </w:pPr>
+            <w:r>
+              <w:rPr>
+                <w:rFonts w:ascii="Times New Roman" w:eastAsia="Times New Roman" w:hAnsi="Times New Roman" w:cs="Times New Roman"/>
+                <w:sz w:val="18"/>
+                <w:szCs w:val="18"/>
+                <w:color w:val="000000"/>
+              </w:rPr>
+              <w:t xml:space="preserve">1. El usuario selecciona Actualizar Orden de compra y elige una orden de compra</w:t>
+            </w:r>
+          </w:p>
+          <w:p>
+            <w:pPr>
+              <w:pStyle w:val="TableTextNormal"/>
+              <w:numId w:val="0"/>
+              <w:ilvl w:val="0"/>
+              <w:spacing w:before="20" w:after="20" w:line="240"/>
+              <w:ind w:left="720" w:right="270"/>
+              <w:rPr>
+                <w:rFonts w:hint="default"/>
+                <w:sz w:val="18"/>
+                <w:szCs w:val="18"/>
+                <w:color w:val="000000"/>
+              </w:rPr>
+            </w:pPr>
+            <w:r>
+              <w:rPr>
+                <w:rStyle w:val="TableFieldLabel"/>
+                <w:rFonts w:ascii="Times New Roman" w:eastAsia="Times New Roman" w:hAnsi="Times New Roman" w:cs="Times New Roman"/>
+                <w:sz w:val="18"/>
+                <w:szCs w:val="18"/>
+                <w:color w:val="6f6f6f"/>
+              </w:rPr>
+              <w:t xml:space="preserve">Uses:</w:t>
+            </w:r>
+            <w:r>
+              <w:rPr>
+                <w:rFonts w:ascii="Times New Roman" w:eastAsia="Times New Roman" w:hAnsi="Times New Roman" w:cs="Times New Roman"/>
+                <w:sz w:val="18"/>
+                <w:szCs w:val="18"/>
+                <w:color w:val="000000"/>
+              </w:rPr>
+              <w:t xml:space="preserve"> </w:t>
+            </w:r>
+          </w:p>
+          <w:p>
+            <w:pPr>
+              <w:pStyle w:val="TableTextNormal"/>
+              <w:numId w:val="0"/>
+              <w:ilvl w:val="0"/>
+              <w:spacing w:before="20" w:after="20" w:line="240"/>
+              <w:ind w:left="720" w:right="270"/>
+              <w:rPr>
+                <w:rFonts w:hint="default"/>
+                <w:sz w:val="18"/>
+                <w:szCs w:val="18"/>
+                <w:color w:val="000000"/>
+              </w:rPr>
+            </w:pPr>
+            <w:r>
+              <w:rPr>
+                <w:rFonts w:ascii="Times New Roman" w:eastAsia="Times New Roman" w:hAnsi="Times New Roman" w:cs="Times New Roman"/>
+                <w:sz w:val="18"/>
+                <w:szCs w:val="18"/>
+                <w:color w:val="000000"/>
+              </w:rPr>
+            </w:r>
+          </w:p>
+          <w:p>
+            <w:pPr>
+              <w:pStyle w:val="TableTextNormal"/>
+              <w:numId w:val="0"/>
+              <w:ilvl w:val="0"/>
+              <w:spacing w:before="20" w:after="20" w:line="240"/>
+              <w:ind w:left="270" w:right="270"/>
+              <w:rPr>
+                <w:rFonts w:hint="default"/>
+                <w:sz w:val="18"/>
+                <w:szCs w:val="18"/>
+                <w:color w:val="000000"/>
+              </w:rPr>
+            </w:pPr>
+            <w:r>
+              <w:rPr>
+                <w:rFonts w:ascii="Times New Roman" w:eastAsia="Times New Roman" w:hAnsi="Times New Roman" w:cs="Times New Roman"/>
+                <w:sz w:val="18"/>
+                <w:szCs w:val="18"/>
+                <w:color w:val="000000"/>
+              </w:rPr>
+            </w:r>
+          </w:p>
+          <w:p>
+            <w:pPr>
+              <w:pStyle w:val="TableTextNormal"/>
+              <w:numId w:val="0"/>
+              <w:ilvl w:val="0"/>
+              <w:spacing w:before="20" w:after="20" w:line="240"/>
+              <w:ind w:left="270" w:right="270"/>
+              <w:rPr>
+                <w:rFonts w:hint="default"/>
+                <w:sz w:val="18"/>
+                <w:szCs w:val="18"/>
+                <w:color w:val="000000"/>
+              </w:rPr>
+            </w:pPr>
+            <w:r>
+              <w:rPr>
+                <w:rFonts w:ascii="Times New Roman" w:eastAsia="Times New Roman" w:hAnsi="Times New Roman" w:cs="Times New Roman"/>
+                <w:sz w:val="18"/>
+                <w:szCs w:val="18"/>
+                <w:color w:val="000000"/>
+              </w:rPr>
+              <w:t xml:space="preserve">2. El sistema muestra el detalle de la Orden de Compra</w:t>
+            </w:r>
+          </w:p>
+          <w:p>
+            <w:pPr>
+              <w:pStyle w:val="TableTextNormal"/>
+              <w:numId w:val="0"/>
+              <w:ilvl w:val="0"/>
+              <w:spacing w:before="20" w:after="20" w:line="240"/>
+              <w:ind w:left="720" w:right="270"/>
+              <w:rPr>
+                <w:rFonts w:hint="default"/>
+                <w:sz w:val="18"/>
+                <w:szCs w:val="18"/>
+                <w:color w:val="000000"/>
+              </w:rPr>
+            </w:pPr>
+            <w:r>
+              <w:rPr>
+                <w:rStyle w:val="TableFieldLabel"/>
+                <w:rFonts w:ascii="Times New Roman" w:eastAsia="Times New Roman" w:hAnsi="Times New Roman" w:cs="Times New Roman"/>
+                <w:sz w:val="18"/>
+                <w:szCs w:val="18"/>
+                <w:color w:val="6f6f6f"/>
+              </w:rPr>
+              <w:t xml:space="preserve">Uses:</w:t>
+            </w:r>
+            <w:r>
+              <w:rPr>
+                <w:rFonts w:ascii="Times New Roman" w:eastAsia="Times New Roman" w:hAnsi="Times New Roman" w:cs="Times New Roman"/>
+                <w:sz w:val="18"/>
+                <w:szCs w:val="18"/>
+                <w:color w:val="000000"/>
+              </w:rPr>
+              <w:t xml:space="preserve"> </w:t>
+            </w:r>
+          </w:p>
+          <w:p>
+            <w:pPr>
+              <w:pStyle w:val="TableTextNormal"/>
+              <w:numId w:val="0"/>
+              <w:ilvl w:val="0"/>
+              <w:spacing w:before="20" w:after="20" w:line="240"/>
+              <w:ind w:left="720" w:right="270"/>
+              <w:rPr>
+                <w:rFonts w:hint="default"/>
+                <w:sz w:val="18"/>
+                <w:szCs w:val="18"/>
+                <w:color w:val="000000"/>
+              </w:rPr>
+            </w:pPr>
+            <w:r>
+              <w:rPr>
+                <w:rFonts w:ascii="Times New Roman" w:eastAsia="Times New Roman" w:hAnsi="Times New Roman" w:cs="Times New Roman"/>
+                <w:sz w:val="18"/>
+                <w:szCs w:val="18"/>
+                <w:color w:val="000000"/>
+              </w:rPr>
+            </w:r>
+          </w:p>
+          <w:p>
+            <w:pPr>
+              <w:pStyle w:val="TableTextNormal"/>
+              <w:numId w:val="0"/>
+              <w:ilvl w:val="0"/>
+              <w:spacing w:before="20" w:after="20" w:line="240"/>
+              <w:ind w:left="270" w:right="270"/>
+              <w:rPr>
+                <w:rFonts w:hint="default"/>
+                <w:sz w:val="18"/>
+                <w:szCs w:val="18"/>
+                <w:color w:val="000000"/>
+              </w:rPr>
+            </w:pPr>
+            <w:r>
+              <w:rPr>
+                <w:rFonts w:ascii="Times New Roman" w:eastAsia="Times New Roman" w:hAnsi="Times New Roman" w:cs="Times New Roman"/>
+                <w:sz w:val="18"/>
+                <w:szCs w:val="18"/>
+                <w:color w:val="000000"/>
+              </w:rPr>
+            </w:r>
+          </w:p>
+          <w:p>
+            <w:pPr>
+              <w:pStyle w:val="TableTextNormal"/>
+              <w:numId w:val="0"/>
+              <w:ilvl w:val="0"/>
+              <w:spacing w:before="20" w:after="20" w:line="240"/>
+              <w:ind w:left="270" w:right="270"/>
+              <w:rPr>
+                <w:rFonts w:hint="default"/>
+                <w:sz w:val="18"/>
+                <w:szCs w:val="18"/>
+                <w:color w:val="000000"/>
+              </w:rPr>
+            </w:pPr>
+            <w:r>
+              <w:rPr>
+                <w:rFonts w:ascii="Times New Roman" w:eastAsia="Times New Roman" w:hAnsi="Times New Roman" w:cs="Times New Roman"/>
+                <w:sz w:val="18"/>
+                <w:szCs w:val="18"/>
+                <w:color w:val="000000"/>
+              </w:rPr>
+              <w:t xml:space="preserve">3. El usuario indica que efectu</w:t>
+            </w:r>
+            <w:r>
+              <w:rPr>
+                <w:rFonts w:ascii="Times New Roman" w:eastAsia="Times New Roman" w:hAnsi="Times New Roman" w:cs="Times New Roman"/>
+                <w:sz w:val="18"/>
+                <w:szCs w:val="18"/>
+                <w:color w:val="000000"/>
+              </w:rPr>
+              <w:t xml:space="preserve">ó</w:t>
+            </w:r>
+            <w:r>
+              <w:rPr>
+                <w:rFonts w:ascii="Times New Roman" w:eastAsia="Times New Roman" w:hAnsi="Times New Roman" w:cs="Times New Roman"/>
+                <w:sz w:val="18"/>
+                <w:szCs w:val="18"/>
+                <w:color w:val="000000"/>
+              </w:rPr>
+              <w:t xml:space="preserve"> la compra</w:t>
+            </w:r>
+          </w:p>
+          <w:p>
+            <w:pPr>
+              <w:pStyle w:val="TableTextNormal"/>
+              <w:numId w:val="0"/>
+              <w:ilvl w:val="0"/>
+              <w:spacing w:before="20" w:after="20" w:line="240"/>
+              <w:ind w:left="720" w:right="270"/>
+              <w:rPr>
+                <w:rFonts w:hint="default"/>
+                <w:sz w:val="18"/>
+                <w:szCs w:val="18"/>
+                <w:color w:val="000000"/>
+              </w:rPr>
+            </w:pPr>
+            <w:r>
+              <w:rPr>
+                <w:rStyle w:val="TableFieldLabel"/>
+                <w:rFonts w:ascii="Times New Roman" w:eastAsia="Times New Roman" w:hAnsi="Times New Roman" w:cs="Times New Roman"/>
+                <w:sz w:val="18"/>
+                <w:szCs w:val="18"/>
+                <w:color w:val="6f6f6f"/>
+              </w:rPr>
+              <w:t xml:space="preserve">Uses:</w:t>
+            </w:r>
+            <w:r>
+              <w:rPr>
+                <w:rFonts w:ascii="Times New Roman" w:eastAsia="Times New Roman" w:hAnsi="Times New Roman" w:cs="Times New Roman"/>
+                <w:sz w:val="18"/>
+                <w:szCs w:val="18"/>
+                <w:color w:val="000000"/>
+              </w:rPr>
+              <w:t xml:space="preserve"> </w:t>
+            </w:r>
+          </w:p>
+          <w:p>
+            <w:pPr>
+              <w:pStyle w:val="TableTextNormal"/>
+              <w:numId w:val="0"/>
+              <w:ilvl w:val="0"/>
+              <w:spacing w:before="20" w:after="20" w:line="240"/>
+              <w:ind w:left="720" w:right="270"/>
+              <w:rPr>
+                <w:rFonts w:hint="default"/>
+                <w:sz w:val="18"/>
+                <w:szCs w:val="18"/>
+                <w:color w:val="000000"/>
+              </w:rPr>
+            </w:pPr>
+            <w:r>
+              <w:rPr>
+                <w:rFonts w:ascii="Times New Roman" w:eastAsia="Times New Roman" w:hAnsi="Times New Roman" w:cs="Times New Roman"/>
+                <w:sz w:val="18"/>
+                <w:szCs w:val="18"/>
+                <w:color w:val="000000"/>
+              </w:rPr>
+            </w:r>
+          </w:p>
+          <w:p>
+            <w:pPr>
+              <w:pStyle w:val="TableTextNormal"/>
+              <w:numId w:val="0"/>
+              <w:ilvl w:val="0"/>
+              <w:spacing w:before="20" w:after="20" w:line="240"/>
+              <w:ind w:left="270" w:right="270"/>
+              <w:rPr>
+                <w:rFonts w:hint="default"/>
+                <w:sz w:val="18"/>
+                <w:szCs w:val="18"/>
+                <w:color w:val="000000"/>
+              </w:rPr>
+            </w:pPr>
+            <w:r>
+              <w:rPr>
+                <w:rFonts w:ascii="Times New Roman" w:eastAsia="Times New Roman" w:hAnsi="Times New Roman" w:cs="Times New Roman"/>
+                <w:sz w:val="18"/>
+                <w:szCs w:val="18"/>
+                <w:color w:val="000000"/>
+              </w:rPr>
+            </w:r>
+          </w:p>
+          <w:p>
+            <w:pPr>
+              <w:pStyle w:val="TableTextNormal"/>
+              <w:numId w:val="0"/>
+              <w:ilvl w:val="0"/>
+              <w:spacing w:before="20" w:after="20" w:line="240"/>
+              <w:ind w:left="270" w:right="270"/>
+              <w:rPr>
+                <w:rFonts w:hint="default"/>
+                <w:sz w:val="18"/>
+                <w:szCs w:val="18"/>
+                <w:color w:val="000000"/>
+              </w:rPr>
+            </w:pPr>
+            <w:r>
+              <w:rPr>
+                <w:rFonts w:ascii="Times New Roman" w:eastAsia="Times New Roman" w:hAnsi="Times New Roman" w:cs="Times New Roman"/>
+                <w:sz w:val="18"/>
+                <w:szCs w:val="18"/>
+                <w:color w:val="000000"/>
+              </w:rPr>
+              <w:t xml:space="preserve">4. El sistema le pide fecha estimada de recepci</w:t>
+            </w:r>
+            <w:r>
+              <w:rPr>
+                <w:rFonts w:ascii="Times New Roman" w:eastAsia="Times New Roman" w:hAnsi="Times New Roman" w:cs="Times New Roman"/>
+                <w:sz w:val="18"/>
+                <w:szCs w:val="18"/>
+                <w:color w:val="000000"/>
+              </w:rPr>
+              <w:t xml:space="preserve">ó</w:t>
+            </w:r>
+            <w:r>
+              <w:rPr>
+                <w:rFonts w:ascii="Times New Roman" w:eastAsia="Times New Roman" w:hAnsi="Times New Roman" w:cs="Times New Roman"/>
+                <w:sz w:val="18"/>
+                <w:szCs w:val="18"/>
+                <w:color w:val="000000"/>
+              </w:rPr>
+              <w:t xml:space="preserve">n, materiales y cantidades compradas</w:t>
+            </w:r>
+          </w:p>
+          <w:p>
+            <w:pPr>
+              <w:pStyle w:val="TableTextNormal"/>
+              <w:numId w:val="0"/>
+              <w:ilvl w:val="0"/>
+              <w:spacing w:before="20" w:after="20" w:line="240"/>
+              <w:ind w:left="720" w:right="270"/>
+              <w:rPr>
+                <w:rFonts w:hint="default"/>
+                <w:sz w:val="18"/>
+                <w:szCs w:val="18"/>
+                <w:color w:val="000000"/>
+              </w:rPr>
+            </w:pPr>
+            <w:r>
+              <w:rPr>
+                <w:rStyle w:val="TableFieldLabel"/>
+                <w:rFonts w:ascii="Times New Roman" w:eastAsia="Times New Roman" w:hAnsi="Times New Roman" w:cs="Times New Roman"/>
+                <w:sz w:val="18"/>
+                <w:szCs w:val="18"/>
+                <w:color w:val="6f6f6f"/>
+              </w:rPr>
+              <w:t xml:space="preserve">Uses:</w:t>
+            </w:r>
+            <w:r>
+              <w:rPr>
+                <w:rFonts w:ascii="Times New Roman" w:eastAsia="Times New Roman" w:hAnsi="Times New Roman" w:cs="Times New Roman"/>
+                <w:sz w:val="18"/>
+                <w:szCs w:val="18"/>
+                <w:color w:val="000000"/>
+              </w:rPr>
+              <w:t xml:space="preserve"> </w:t>
+            </w:r>
+          </w:p>
+          <w:p>
+            <w:pPr>
+              <w:pStyle w:val="TableTextNormal"/>
+              <w:numId w:val="0"/>
+              <w:ilvl w:val="0"/>
+              <w:spacing w:before="20" w:after="20" w:line="240"/>
+              <w:ind w:left="720" w:right="270"/>
+              <w:rPr>
+                <w:rFonts w:hint="default"/>
+                <w:sz w:val="18"/>
+                <w:szCs w:val="18"/>
+                <w:color w:val="000000"/>
+              </w:rPr>
+            </w:pPr>
+            <w:r>
+              <w:rPr>
+                <w:rFonts w:ascii="Times New Roman" w:eastAsia="Times New Roman" w:hAnsi="Times New Roman" w:cs="Times New Roman"/>
+                <w:sz w:val="18"/>
+                <w:szCs w:val="18"/>
+                <w:color w:val="000000"/>
+              </w:rPr>
+            </w:r>
+          </w:p>
+          <w:p>
+            <w:pPr>
+              <w:pStyle w:val="TableTextNormal"/>
+              <w:numId w:val="0"/>
+              <w:ilvl w:val="0"/>
+              <w:spacing w:before="20" w:after="20" w:line="240"/>
+              <w:ind w:left="270" w:right="270"/>
+              <w:rPr>
+                <w:rFonts w:hint="default"/>
+                <w:sz w:val="18"/>
+                <w:szCs w:val="18"/>
+                <w:color w:val="000000"/>
+              </w:rPr>
+            </w:pPr>
+            <w:r>
+              <w:rPr>
+                <w:rFonts w:ascii="Times New Roman" w:eastAsia="Times New Roman" w:hAnsi="Times New Roman" w:cs="Times New Roman"/>
+                <w:sz w:val="18"/>
+                <w:szCs w:val="18"/>
+                <w:color w:val="000000"/>
+              </w:rPr>
+            </w:r>
+          </w:p>
+          <w:p>
+            <w:pPr>
+              <w:pStyle w:val="TableTextNormal"/>
+              <w:numId w:val="0"/>
+              <w:ilvl w:val="0"/>
+              <w:spacing w:before="20" w:after="20" w:line="240"/>
+              <w:ind w:left="270" w:right="270"/>
+              <w:rPr>
+                <w:rFonts w:hint="default"/>
+                <w:sz w:val="18"/>
+                <w:szCs w:val="18"/>
+                <w:color w:val="000000"/>
+              </w:rPr>
+            </w:pPr>
+            <w:r>
+              <w:rPr>
+                <w:rFonts w:ascii="Times New Roman" w:eastAsia="Times New Roman" w:hAnsi="Times New Roman" w:cs="Times New Roman"/>
+                <w:sz w:val="18"/>
+                <w:szCs w:val="18"/>
+                <w:color w:val="000000"/>
+              </w:rPr>
+              <w:t xml:space="preserve">5. El usuario carga los datos pedidos</w:t>
+            </w:r>
+          </w:p>
+          <w:p>
+            <w:pPr>
+              <w:pStyle w:val="TableTextNormal"/>
+              <w:numId w:val="0"/>
+              <w:ilvl w:val="0"/>
+              <w:spacing w:before="20" w:after="20" w:line="240"/>
+              <w:ind w:left="720" w:right="270"/>
+              <w:rPr>
+                <w:rFonts w:hint="default"/>
+                <w:sz w:val="18"/>
+                <w:szCs w:val="18"/>
+                <w:color w:val="000000"/>
+              </w:rPr>
+            </w:pPr>
+            <w:r>
+              <w:rPr>
+                <w:rStyle w:val="TableFieldLabel"/>
+                <w:rFonts w:ascii="Times New Roman" w:eastAsia="Times New Roman" w:hAnsi="Times New Roman" w:cs="Times New Roman"/>
+                <w:sz w:val="18"/>
+                <w:szCs w:val="18"/>
+                <w:color w:val="6f6f6f"/>
+              </w:rPr>
+              <w:t xml:space="preserve">Uses:</w:t>
+            </w:r>
+            <w:r>
+              <w:rPr>
+                <w:rFonts w:ascii="Times New Roman" w:eastAsia="Times New Roman" w:hAnsi="Times New Roman" w:cs="Times New Roman"/>
+                <w:sz w:val="18"/>
+                <w:szCs w:val="18"/>
+                <w:color w:val="000000"/>
+              </w:rPr>
+              <w:t xml:space="preserve"> </w:t>
+            </w:r>
+          </w:p>
+          <w:p>
+            <w:pPr>
+              <w:pStyle w:val="TableTextNormal"/>
+              <w:numId w:val="0"/>
+              <w:ilvl w:val="0"/>
+              <w:spacing w:before="20" w:after="20" w:line="240"/>
+              <w:ind w:left="720" w:right="270"/>
+              <w:rPr>
+                <w:rFonts w:hint="default"/>
+                <w:sz w:val="18"/>
+                <w:szCs w:val="18"/>
+                <w:color w:val="000000"/>
+              </w:rPr>
+            </w:pPr>
+            <w:r>
+              <w:rPr>
+                <w:rFonts w:ascii="Times New Roman" w:eastAsia="Times New Roman" w:hAnsi="Times New Roman" w:cs="Times New Roman"/>
+                <w:sz w:val="18"/>
+                <w:szCs w:val="18"/>
+                <w:color w:val="000000"/>
+              </w:rPr>
+            </w:r>
+          </w:p>
+          <w:p>
+            <w:pPr>
+              <w:pStyle w:val="TableTextNormal"/>
+              <w:numId w:val="0"/>
+              <w:ilvl w:val="0"/>
+              <w:spacing w:before="20" w:after="20" w:line="240"/>
+              <w:ind w:left="270" w:right="270"/>
+              <w:rPr>
+                <w:rFonts w:hint="default"/>
+                <w:sz w:val="18"/>
+                <w:szCs w:val="18"/>
+                <w:color w:val="000000"/>
+              </w:rPr>
+            </w:pPr>
+            <w:r>
+              <w:rPr>
+                <w:rFonts w:ascii="Times New Roman" w:eastAsia="Times New Roman" w:hAnsi="Times New Roman" w:cs="Times New Roman"/>
+                <w:sz w:val="18"/>
+                <w:szCs w:val="18"/>
+                <w:color w:val="000000"/>
+              </w:rPr>
+            </w:r>
+          </w:p>
+          <w:p>
+            <w:pPr>
+              <w:pStyle w:val="TableTextNormal"/>
+              <w:numId w:val="0"/>
+              <w:ilvl w:val="0"/>
+              <w:spacing w:before="20" w:after="20" w:line="240"/>
+              <w:ind w:left="270" w:right="270"/>
+              <w:rPr>
+                <w:rFonts w:hint="default"/>
+                <w:sz w:val="18"/>
+                <w:szCs w:val="18"/>
+                <w:color w:val="000000"/>
+              </w:rPr>
+            </w:pPr>
+            <w:r>
+              <w:rPr>
+                <w:rFonts w:ascii="Times New Roman" w:eastAsia="Times New Roman" w:hAnsi="Times New Roman" w:cs="Times New Roman"/>
+                <w:sz w:val="18"/>
+                <w:szCs w:val="18"/>
+                <w:color w:val="000000"/>
+              </w:rPr>
+              <w:t xml:space="preserve">6. El sistema agrega la info cargada y cambia el estado de la orden de compra a Comprado</w:t>
+            </w:r>
+          </w:p>
+          <w:p>
+            <w:pPr>
+              <w:pStyle w:val="TableTextNormal"/>
+              <w:numId w:val="0"/>
+              <w:ilvl w:val="0"/>
+              <w:spacing w:before="20" w:after="20" w:line="240"/>
+              <w:ind w:left="720" w:right="270"/>
+              <w:rPr>
+                <w:rFonts w:hint="default"/>
+                <w:sz w:val="18"/>
+                <w:szCs w:val="18"/>
+                <w:color w:val="000000"/>
+              </w:rPr>
+            </w:pPr>
+            <w:r>
+              <w:rPr>
+                <w:rStyle w:val="TableFieldLabel"/>
+                <w:rFonts w:ascii="Times New Roman" w:eastAsia="Times New Roman" w:hAnsi="Times New Roman" w:cs="Times New Roman"/>
+                <w:sz w:val="18"/>
+                <w:szCs w:val="18"/>
+                <w:color w:val="6f6f6f"/>
+              </w:rPr>
+              <w:t xml:space="preserve">Uses:</w:t>
+            </w:r>
+            <w:r>
+              <w:rPr>
+                <w:rFonts w:ascii="Times New Roman" w:eastAsia="Times New Roman" w:hAnsi="Times New Roman" w:cs="Times New Roman"/>
+                <w:sz w:val="18"/>
+                <w:szCs w:val="18"/>
+                <w:color w:val="000000"/>
+              </w:rPr>
+              <w:t xml:space="preserve"> </w:t>
+            </w:r>
+          </w:p>
+          <w:p>
+            <w:pPr>
+              <w:pStyle w:val="TableTextNormal"/>
+              <w:numId w:val="0"/>
+              <w:ilvl w:val="0"/>
+              <w:spacing w:before="20" w:after="20" w:line="240"/>
+              <w:ind w:left="720" w:right="270"/>
+              <w:rPr>
+                <w:rFonts w:hint="default"/>
+                <w:sz w:val="18"/>
+                <w:szCs w:val="18"/>
+                <w:color w:val="000000"/>
+              </w:rPr>
+            </w:pPr>
+            <w:r>
+              <w:rPr>
+                <w:rFonts w:ascii="Times New Roman" w:eastAsia="Times New Roman" w:hAnsi="Times New Roman" w:cs="Times New Roman"/>
+                <w:sz w:val="18"/>
+                <w:szCs w:val="18"/>
+                <w:color w:val="000000"/>
+              </w:rPr>
+            </w:r>
+          </w:p>
+          <w:p>
+            <w:pPr>
+              <w:pStyle w:val="TableTextNormal"/>
+              <w:numId w:val="0"/>
+              <w:ilvl w:val="0"/>
+              <w:spacing w:before="20" w:after="20" w:line="240"/>
+              <w:ind w:left="270" w:right="270"/>
+              <w:rPr>
+                <w:rFonts w:hint="default"/>
+                <w:sz w:val="18"/>
+                <w:szCs w:val="18"/>
+                <w:color w:val="000000"/>
+              </w:rPr>
+            </w:pPr>
+            <w:r>
+              <w:rPr>
+                <w:rFonts w:ascii="Times New Roman" w:eastAsia="Times New Roman" w:hAnsi="Times New Roman" w:cs="Times New Roman"/>
+                <w:sz w:val="18"/>
+                <w:szCs w:val="18"/>
+                <w:color w:val="000000"/>
+              </w:rPr>
+            </w:r>
+          </w:p>
+          <w:p>
+            <w:pPr>
+              <w:pStyle w:val="TableTextNormal"/>
+              <w:numId w:val="0"/>
+              <w:ilvl w:val="0"/>
+              <w:spacing w:before="20" w:after="20" w:line="240"/>
+              <w:ind w:left="270" w:right="270"/>
+              <w:rPr>
+                <w:rFonts w:hint="default"/>
+                <w:sz w:val="18"/>
+                <w:szCs w:val="18"/>
+                <w:color w:val="000000"/>
+              </w:rPr>
+            </w:pPr>
+            <w:r>
+              <w:rPr>
+                <w:rFonts w:ascii="Times New Roman" w:eastAsia="Times New Roman" w:hAnsi="Times New Roman" w:cs="Times New Roman"/>
+                <w:sz w:val="18"/>
+                <w:szCs w:val="18"/>
+                <w:color w:val="000000"/>
+              </w:rPr>
+            </w:r>
+          </w:p>
+        </w:tc>
+      </w:tr>
+    </w:tbl>
     <w:p>
       <w:pPr>
         <w:pStyle w:val="Normal"/>
@@ -10953,9 +10663,299 @@
           <w:sz w:val="20"/>
           <w:szCs w:val="20"/>
         </w:rPr>
+      </w:r>
+    </w:p>
+    <w:p>
+      <w:pPr>
+        <w:pStyle w:val="Normal"/>
+        <w:numId w:val="0"/>
+        <w:ilvl w:val="0"/>
+        <w:spacing w:before="0" w:after="0" w:line="240"/>
+        <w:rPr>
+          <w:rFonts w:hint="default"/>
+          <w:sz w:val="20"/>
+          <w:szCs w:val="20"/>
+        </w:rPr>
+      </w:pPr>
+      <w:r>
+        <w:rPr>
+          <w:rFonts w:ascii="Times New Roman" w:eastAsia="Times New Roman" w:hAnsi="Times New Roman" w:cs="Times New Roman"/>
+          <w:sz w:val="20"/>
+          <w:szCs w:val="20"/>
+        </w:rPr>
+        <w:t xml:space="preserve"> </w:t>
+      </w:r>
+      <w:bookmarkStart w:id="12" w:name="BKM_43CE2BDC_91AB_4404_A082_05355019E7EA_END"/>
+      <w:bookmarkEnd w:id="12"/>
+      <w:r>
+        <w:rPr>
+          <w:rFonts w:ascii="Times New Roman" w:eastAsia="Times New Roman" w:hAnsi="Times New Roman" w:cs="Times New Roman"/>
+          <w:sz w:val="20"/>
+          <w:szCs w:val="20"/>
+        </w:rPr>
+      </w:r>
+    </w:p>
+    <w:p>
+      <w:pPr>
+        <w:pStyle w:val="Normal"/>
+        <w:numId w:val="0"/>
+        <w:ilvl w:val="0"/>
+        <w:spacing w:before="0" w:after="0" w:line="240"/>
+        <w:rPr>
+          <w:rFonts w:hint="default"/>
+          <w:sz w:val="20"/>
+          <w:szCs w:val="20"/>
+        </w:rPr>
+      </w:pPr>
+      <w:r>
+        <w:rPr>
+          <w:rFonts w:ascii="Times New Roman" w:eastAsia="Times New Roman" w:hAnsi="Times New Roman" w:cs="Times New Roman"/>
+          <w:sz w:val="20"/>
+          <w:szCs w:val="20"/>
+        </w:rPr>
+      </w:r>
+    </w:p>
+    <w:p>
+      <w:pPr>
+        <w:pStyle w:val="Heading2"/>
+        <w:numId w:val="0"/>
+        <w:ilvl w:val="0"/>
+        <w:spacing w:before="0" w:after="80" w:line="240"/>
+        <w:rPr>
+          <w:rFonts w:hint="default"/>
+          <w:sz w:val="32"/>
+          <w:szCs w:val="32"/>
+          <w:b/>
+          <w:color w:val="4f81bc"/>
+        </w:rPr>
+      </w:pPr>
+      <w:bookmarkStart w:id="13" w:name="BKM_1B920B4E_EF31_4202_A11E_02D782CA1BF3_START"/>
+      <w:bookmarkEnd w:id="13"/>
+      <w:r>
+        <w:rPr>
+          <w:rFonts w:ascii="Calibri" w:eastAsia="Calibri" w:hAnsi="Calibri" w:cs="Calibri"/>
+          <w:sz w:val="32"/>
+          <w:szCs w:val="32"/>
+          <w:b/>
+          <w:color w:val="4f81bc"/>
+        </w:rPr>
+        <w:t xml:space="preserve">Cancelar orden de compra</w:t>
+      </w:r>
+    </w:p>
+    <w:p>
+      <w:pPr>
+        <w:pStyle w:val="Notes"/>
+        <w:numId w:val="0"/>
+        <w:ilvl w:val="0"/>
+        <w:spacing w:before="0" w:after="0" w:line="240"/>
+        <w:rPr>
+          <w:rFonts w:hint="default"/>
+          <w:sz w:val="20"/>
+          <w:szCs w:val="20"/>
+        </w:rPr>
+      </w:pPr>
+      <w:r>
+        <w:rPr>
+          <w:rStyle w:val="Italics"/>
+          <w:rFonts w:ascii="Times New Roman" w:eastAsia="Times New Roman" w:hAnsi="Times New Roman" w:cs="Times New Roman"/>
+          <w:sz w:val="20"/>
+          <w:szCs w:val="20"/>
+          <w:i/>
+          <w:color w:val="000000"/>
+        </w:rPr>
+        <w:t xml:space="preserve">UseCase in package '3.1.4 Compras'</w:t>
+      </w:r>
+      <w:r>
+        <w:rPr>
+          <w:rFonts w:ascii="Times New Roman" w:eastAsia="Times New Roman" w:hAnsi="Times New Roman" w:cs="Times New Roman"/>
+          <w:sz w:val="20"/>
+          <w:szCs w:val="20"/>
+          <w:i w:val="false"/>
+        </w:rPr>
+      </w:r>
+    </w:p>
+    <w:p>
+      <w:pPr>
+        <w:pStyle w:val="Notes"/>
+        <w:numId w:val="0"/>
+        <w:ilvl w:val="0"/>
+        <w:spacing w:before="0" w:after="0" w:line="240"/>
+        <w:rPr>
+          <w:rFonts w:hint="default"/>
+          <w:sz w:val="20"/>
+          <w:szCs w:val="20"/>
+        </w:rPr>
+      </w:pPr>
+      <w:r>
+        <w:rPr>
+          <w:rFonts w:ascii="Times New Roman" w:eastAsia="Times New Roman" w:hAnsi="Times New Roman" w:cs="Times New Roman"/>
+          <w:sz w:val="20"/>
+          <w:szCs w:val="20"/>
+        </w:rPr>
+      </w:r>
+    </w:p>
+    <w:p>
+      <w:pPr>
+        <w:pStyle w:val="Notes"/>
+        <w:numId w:val="0"/>
+        <w:ilvl w:val="0"/>
+        <w:spacing w:before="0" w:after="0" w:line="240"/>
+        <w:rPr>
+          <w:rFonts w:hint="default"/>
+          <w:sz w:val="20"/>
+          <w:szCs w:val="20"/>
+        </w:rPr>
+      </w:pPr>
+      <w:r>
+        <w:rPr>
+          <w:rFonts w:ascii="Times New Roman" w:eastAsia="Times New Roman" w:hAnsi="Times New Roman" w:cs="Times New Roman"/>
+          <w:sz w:val="20"/>
+          <w:szCs w:val="20"/>
+          <w:color w:val="000000"/>
+        </w:rPr>
+        <w:t xml:space="preserve">Modificar una nueva orden de compra tal como pide REQ.COMP.003 - Actualizar orden de compra</w:t>
+      </w:r>
+      <w:r>
+        <w:rPr>
+          <w:rFonts w:ascii="Times New Roman" w:eastAsia="Times New Roman" w:hAnsi="Times New Roman" w:cs="Times New Roman"/>
+          <w:sz w:val="20"/>
+          <w:szCs w:val="20"/>
+        </w:rPr>
+      </w:r>
+    </w:p>
+    <w:p>
+      <w:pPr>
+        <w:pStyle w:val="Notes"/>
+        <w:numId w:val="0"/>
+        <w:ilvl w:val="0"/>
+        <w:spacing w:before="0" w:after="0" w:line="240"/>
+        <w:rPr>
+          <w:rFonts w:hint="default"/>
+          <w:sz w:val="20"/>
+          <w:szCs w:val="20"/>
+        </w:rPr>
+      </w:pPr>
+      <w:r>
+        <w:rPr>
+          <w:rFonts w:ascii="Times New Roman" w:eastAsia="Times New Roman" w:hAnsi="Times New Roman" w:cs="Times New Roman"/>
+          <w:sz w:val="20"/>
+          <w:szCs w:val="20"/>
+        </w:rPr>
+      </w:r>
+    </w:p>
+    <w:p>
+      <w:pPr>
+        <w:pStyle w:val="Properties"/>
+        <w:numId w:val="0"/>
+        <w:ilvl w:val="0"/>
+        <w:jc w:val="right"/>
+        <w:spacing w:before="0" w:after="0" w:line="240"/>
+        <w:rPr>
+          <w:rFonts w:hint="default"/>
+          <w:sz w:val="20"/>
+          <w:szCs w:val="20"/>
+          <w:color w:val="5f5f5f"/>
+        </w:rPr>
+      </w:pPr>
+      <w:r>
+        <w:rPr>
+          <w:rFonts w:ascii="Times New Roman" w:eastAsia="Times New Roman" w:hAnsi="Times New Roman" w:cs="Times New Roman"/>
+          <w:sz w:val="20"/>
+          <w:szCs w:val="20"/>
+          <w:color w:val="5f5f5f"/>
+        </w:rPr>
+        <w:t xml:space="preserve">Cancelar orden de compra</w:t>
+      </w:r>
+    </w:p>
+    <w:p>
+      <w:pPr>
+        <w:pStyle w:val="Properties"/>
+        <w:numId w:val="0"/>
+        <w:ilvl w:val="0"/>
+        <w:jc w:val="right"/>
+        <w:spacing w:before="0" w:after="0" w:line="240"/>
+        <w:rPr>
+          <w:rFonts w:hint="default"/>
+          <w:sz w:val="20"/>
+          <w:szCs w:val="20"/>
+          <w:color w:val="5f5f5f"/>
+        </w:rPr>
+      </w:pPr>
+      <w:r>
+        <w:rPr>
+          <w:rFonts w:ascii="Times New Roman" w:eastAsia="Times New Roman" w:hAnsi="Times New Roman" w:cs="Times New Roman"/>
+          <w:sz w:val="20"/>
+          <w:szCs w:val="20"/>
+          <w:color w:val="5f5f5f"/>
+        </w:rPr>
+        <w:t xml:space="preserve">Version 1.0  Phase 1.0  Proposed</w:t>
+      </w:r>
+    </w:p>
+    <w:p>
+      <w:pPr>
+        <w:pStyle w:val="Properties"/>
+        <w:numId w:val="0"/>
+        <w:ilvl w:val="0"/>
+        <w:jc w:val="right"/>
+        <w:spacing w:before="0" w:after="0" w:line="240"/>
+        <w:rPr>
+          <w:rFonts w:hint="default"/>
+          <w:sz w:val="20"/>
+          <w:szCs w:val="20"/>
+          <w:color w:val="5f5f5f"/>
+        </w:rPr>
+      </w:pPr>
+      <w:r>
+        <w:rPr>
+          <w:rFonts w:ascii="Times New Roman" w:eastAsia="Times New Roman" w:hAnsi="Times New Roman" w:cs="Times New Roman"/>
+          <w:sz w:val="20"/>
+          <w:szCs w:val="20"/>
+          <w:color w:val="5f5f5f"/>
+        </w:rPr>
+        <w:t xml:space="preserve">crossover created on 27/06/2021.  Last modified 27/06/2021</w:t>
+      </w:r>
+    </w:p>
+    <w:p>
+      <w:pPr>
+        <w:pStyle w:val="Normal"/>
+        <w:numId w:val="0"/>
+        <w:ilvl w:val="0"/>
+        <w:spacing w:before="0" w:after="0" w:line="240"/>
+        <w:rPr>
+          <w:rFonts w:hint="default"/>
+          <w:sz w:val="20"/>
+          <w:szCs w:val="20"/>
+        </w:rPr>
+      </w:pPr>
+      <w:r>
+        <w:rPr>
+          <w:rFonts w:ascii="Times New Roman" w:eastAsia="Times New Roman" w:hAnsi="Times New Roman" w:cs="Times New Roman"/>
+          <w:sz w:val="20"/>
+          <w:szCs w:val="20"/>
+        </w:rPr>
+      </w:r>
+    </w:p>
+    <w:p>
+      <w:pPr>
+        <w:pStyle w:val="Normal"/>
+        <w:numId w:val="0"/>
+        <w:ilvl w:val="0"/>
+        <w:spacing w:before="0" w:after="0" w:line="240"/>
+        <w:rPr>
+          <w:rFonts w:hint="default"/>
+          <w:sz w:val="20"/>
+          <w:szCs w:val="20"/>
+        </w:rPr>
+      </w:pPr>
+      <w:r>
+        <w:rPr>
+          <w:rFonts w:ascii="Times New Roman" w:eastAsia="Times New Roman" w:hAnsi="Times New Roman" w:cs="Times New Roman"/>
+          <w:sz w:val="20"/>
+          <w:szCs w:val="20"/>
+        </w:rPr>
         <w:t xml:space="preserve">   </w:t>
       </w:r>
-      <w:bookmarkStart w:id="14" w:name="BKM_2114AB01_18A4_4541_B94F_24F3579CC398_END"/>
+      <w:bookmarkStart w:id="14" w:name="BKM_1B920B4E_EF31_4202_A11E_02D782CA1BF3_END"/>
       <w:bookmarkEnd w:id="14"/>
       <w:bookmarkStart w:id="15" w:name="3_1_4_COMPRAS_END"/>
       <w:bookmarkEnd w:id="15"/>
@@ -11146,7 +11146,7 @@
       <w:fldChar w:fldCharType="begin"/>
       <w:instrText xml:space="preserve">TIME \@ "d MMMM, yyyy"</w:instrText>
       <w:fldChar w:fldCharType="separate"/>
-      <w:t xml:space="preserve">23 July, 2021</w:t>
+      <w:t xml:space="preserve">6 August, 2021</w:t>
     </w:r>
     <w:r>
       <w:fldChar w:fldCharType="end"/>
